--- a/public/templates/Curriculum-Template.docx
+++ b/public/templates/Curriculum-Template.docx
@@ -440,9 +440,17 @@
           <w:lang w:val="en-US"/>
         </w:rPr>
         <w:drawing>
-          <wp:inline distT="0" distB="0" distL="0" distR="0" wp14:anchorId="0D6550C8" wp14:editId="76A61181">
-            <wp:extent cx="5733415" cy="1219200"/>
+          <wp:anchor distT="0" distB="0" distL="114300" distR="114300" simplePos="0" relativeHeight="251658240" behindDoc="0" locked="0" layoutInCell="1" allowOverlap="1" wp14:anchorId="0D6550C8" wp14:editId="5DCD0D02">
+            <wp:simplePos x="0" y="0"/>
+            <wp:positionH relativeFrom="column">
+              <wp:posOffset>0</wp:posOffset>
+            </wp:positionH>
+            <wp:positionV relativeFrom="page">
+              <wp:posOffset>8244840</wp:posOffset>
+            </wp:positionV>
+            <wp:extent cx="5734800" cy="1220400"/>
             <wp:effectExtent l="0" t="0" r="0" b="0"/>
+            <wp:wrapNone/>
             <wp:docPr id="698645028" name="Picture 1"/>
             <wp:cNvGraphicFramePr>
               <a:graphicFrameLocks xmlns:a="http://schemas.openxmlformats.org/drawingml/2006/main" noChangeAspect="1"/>
@@ -472,7 +480,7 @@
                   <pic:spPr bwMode="auto">
                     <a:xfrm>
                       <a:off x="0" y="0"/>
-                      <a:ext cx="5733415" cy="1219200"/>
+                      <a:ext cx="5734800" cy="1220400"/>
                     </a:xfrm>
                     <a:prstGeom prst="rect">
                       <a:avLst/>
@@ -482,7 +490,13 @@
                 </pic:pic>
               </a:graphicData>
             </a:graphic>
-          </wp:inline>
+            <wp14:sizeRelH relativeFrom="margin">
+              <wp14:pctWidth>0</wp14:pctWidth>
+            </wp14:sizeRelH>
+            <wp14:sizeRelV relativeFrom="margin">
+              <wp14:pctHeight>0</wp14:pctHeight>
+            </wp14:sizeRelV>
+          </wp:anchor>
         </w:drawing>
       </w:r>
     </w:p>
@@ -879,17 +893,20 @@
       <w:tblPr>
         <w:tblStyle w:val="TableGrid"/>
         <w:tblW w:w="0" w:type="auto"/>
-        <w:tblInd w:w="720" w:type="dxa"/>
+        <w:tblInd w:w="846" w:type="dxa"/>
         <w:tblLook w:val="04A0" w:firstRow="1" w:lastRow="0" w:firstColumn="1" w:lastColumn="0" w:noHBand="0" w:noVBand="1"/>
       </w:tblPr>
       <w:tblGrid>
-        <w:gridCol w:w="4183"/>
+        <w:gridCol w:w="4057"/>
         <w:gridCol w:w="4113"/>
       </w:tblGrid>
       <w:tr>
         <w:tc>
           <w:tcPr>
-            <w:tcW w:w="4183" w:type="dxa"/>
+            <w:tcW w:w="4057" w:type="dxa"/>
+            <w:tcMar>
+              <w:left w:w="567" w:type="dxa"/>
+            </w:tcMar>
           </w:tcPr>
           <w:p>
             <w:pPr>
@@ -912,6 +929,9 @@
         <w:tc>
           <w:tcPr>
             <w:tcW w:w="4113" w:type="dxa"/>
+            <w:tcMar>
+              <w:left w:w="567" w:type="dxa"/>
+            </w:tcMar>
           </w:tcPr>
           <w:p>
             <w:pPr>
@@ -936,7 +956,10 @@
       <w:tr>
         <w:tc>
           <w:tcPr>
-            <w:tcW w:w="4183" w:type="dxa"/>
+            <w:tcW w:w="4057" w:type="dxa"/>
+            <w:tcMar>
+              <w:left w:w="567" w:type="dxa"/>
+            </w:tcMar>
           </w:tcPr>
           <w:p>
             <w:pPr>
@@ -959,6 +982,9 @@
         <w:tc>
           <w:tcPr>
             <w:tcW w:w="4113" w:type="dxa"/>
+            <w:tcMar>
+              <w:left w:w="567" w:type="dxa"/>
+            </w:tcMar>
           </w:tcPr>
           <w:p>
             <w:pPr>
@@ -983,7 +1009,10 @@
       <w:tr>
         <w:tc>
           <w:tcPr>
-            <w:tcW w:w="4183" w:type="dxa"/>
+            <w:tcW w:w="4057" w:type="dxa"/>
+            <w:tcMar>
+              <w:left w:w="567" w:type="dxa"/>
+            </w:tcMar>
           </w:tcPr>
           <w:p>
             <w:pPr>
@@ -1006,6 +1035,9 @@
         <w:tc>
           <w:tcPr>
             <w:tcW w:w="4113" w:type="dxa"/>
+            <w:tcMar>
+              <w:left w:w="567" w:type="dxa"/>
+            </w:tcMar>
           </w:tcPr>
           <w:p>
             <w:pPr>
@@ -1080,14 +1112,17 @@
         <w:tblLook w:val="04A0" w:firstRow="1" w:lastRow="0" w:firstColumn="1" w:lastColumn="0" w:noHBand="0" w:noVBand="1"/>
       </w:tblPr>
       <w:tblGrid>
-        <w:gridCol w:w="976"/>
-        <w:gridCol w:w="5529"/>
-        <w:gridCol w:w="1791"/>
+        <w:gridCol w:w="1163"/>
+        <w:gridCol w:w="5356"/>
+        <w:gridCol w:w="1777"/>
       </w:tblGrid>
       <w:tr>
         <w:tc>
           <w:tcPr>
             <w:tcW w:w="976" w:type="dxa"/>
+            <w:tcMar>
+              <w:left w:w="567" w:type="dxa"/>
+            </w:tcMar>
           </w:tcPr>
           <w:p>
             <w:pPr>
@@ -1100,6 +1135,7 @@
                 <w:lang w:val="en-US"/>
               </w:rPr>
             </w:pPr>
+            <w:proofErr w:type="spellStart"/>
             <w:r>
               <w:rPr>
                 <w:rFonts w:ascii="Cambria" w:hAnsi="Cambria" w:cs="Times New Roman"/>
@@ -1107,13 +1143,44 @@
                 <w:bCs/>
                 <w:lang w:val="en-US"/>
               </w:rPr>
-              <w:t>S. No.</w:t>
+              <w:t>S</w:t>
+            </w:r>
+            <w:r>
+              <w:rPr>
+                <w:rFonts w:ascii="Cambria" w:hAnsi="Cambria" w:cs="Times New Roman"/>
+                <w:b/>
+                <w:bCs/>
+                <w:lang w:val="en-US"/>
+              </w:rPr>
+              <w:t>.</w:t>
+            </w:r>
+            <w:r>
+              <w:rPr>
+                <w:rFonts w:ascii="Cambria" w:hAnsi="Cambria" w:cs="Times New Roman"/>
+                <w:b/>
+                <w:bCs/>
+                <w:lang w:val="en-US"/>
+              </w:rPr>
+              <w:t>No</w:t>
+            </w:r>
+            <w:proofErr w:type="spellEnd"/>
+            <w:r>
+              <w:rPr>
+                <w:rFonts w:ascii="Cambria" w:hAnsi="Cambria" w:cs="Times New Roman"/>
+                <w:b/>
+                <w:bCs/>
+                <w:lang w:val="en-US"/>
+              </w:rPr>
+              <w:t>.</w:t>
             </w:r>
           </w:p>
         </w:tc>
         <w:tc>
           <w:tcPr>
             <w:tcW w:w="5529" w:type="dxa"/>
+            <w:tcMar>
+              <w:left w:w="567" w:type="dxa"/>
+            </w:tcMar>
           </w:tcPr>
           <w:p>
             <w:pPr>
@@ -1141,6 +1208,9 @@
         <w:tc>
           <w:tcPr>
             <w:tcW w:w="1791" w:type="dxa"/>
+            <w:tcMar>
+              <w:left w:w="567" w:type="dxa"/>
+            </w:tcMar>
           </w:tcPr>
           <w:p>
             <w:pPr>
@@ -1170,6 +1240,9 @@
         <w:tc>
           <w:tcPr>
             <w:tcW w:w="976" w:type="dxa"/>
+            <w:tcMar>
+              <w:left w:w="567" w:type="dxa"/>
+            </w:tcMar>
           </w:tcPr>
           <w:p>
             <w:pPr>
@@ -1193,6 +1266,9 @@
         <w:tc>
           <w:tcPr>
             <w:tcW w:w="5529" w:type="dxa"/>
+            <w:tcMar>
+              <w:left w:w="567" w:type="dxa"/>
+            </w:tcMar>
           </w:tcPr>
           <w:p>
             <w:pPr>
@@ -1229,6 +1305,9 @@
         <w:tc>
           <w:tcPr>
             <w:tcW w:w="1791" w:type="dxa"/>
+            <w:tcMar>
+              <w:left w:w="567" w:type="dxa"/>
+            </w:tcMar>
           </w:tcPr>
           <w:p>
             <w:pPr>
@@ -1254,6 +1333,9 @@
         <w:tc>
           <w:tcPr>
             <w:tcW w:w="976" w:type="dxa"/>
+            <w:tcMar>
+              <w:left w:w="567" w:type="dxa"/>
+            </w:tcMar>
           </w:tcPr>
           <w:p>
             <w:pPr>
@@ -1277,6 +1359,9 @@
         <w:tc>
           <w:tcPr>
             <w:tcW w:w="5529" w:type="dxa"/>
+            <w:tcMar>
+              <w:left w:w="567" w:type="dxa"/>
+            </w:tcMar>
           </w:tcPr>
           <w:p>
             <w:pPr>
@@ -1313,6 +1398,9 @@
         <w:tc>
           <w:tcPr>
             <w:tcW w:w="1791" w:type="dxa"/>
+            <w:tcMar>
+              <w:left w:w="567" w:type="dxa"/>
+            </w:tcMar>
           </w:tcPr>
           <w:p>
             <w:pPr>
@@ -1338,6 +1426,9 @@
         <w:tc>
           <w:tcPr>
             <w:tcW w:w="976" w:type="dxa"/>
+            <w:tcMar>
+              <w:left w:w="567" w:type="dxa"/>
+            </w:tcMar>
           </w:tcPr>
           <w:p>
             <w:pPr>
@@ -1361,6 +1452,9 @@
         <w:tc>
           <w:tcPr>
             <w:tcW w:w="5529" w:type="dxa"/>
+            <w:tcMar>
+              <w:left w:w="567" w:type="dxa"/>
+            </w:tcMar>
           </w:tcPr>
           <w:p>
             <w:pPr>
@@ -1397,6 +1491,9 @@
         <w:tc>
           <w:tcPr>
             <w:tcW w:w="1791" w:type="dxa"/>
+            <w:tcMar>
+              <w:left w:w="567" w:type="dxa"/>
+            </w:tcMar>
           </w:tcPr>
           <w:p>
             <w:pPr>
@@ -1422,6 +1519,9 @@
         <w:tc>
           <w:tcPr>
             <w:tcW w:w="976" w:type="dxa"/>
+            <w:tcMar>
+              <w:left w:w="567" w:type="dxa"/>
+            </w:tcMar>
           </w:tcPr>
           <w:p>
             <w:pPr>
@@ -1445,6 +1545,9 @@
         <w:tc>
           <w:tcPr>
             <w:tcW w:w="5529" w:type="dxa"/>
+            <w:tcMar>
+              <w:left w:w="567" w:type="dxa"/>
+            </w:tcMar>
           </w:tcPr>
           <w:p>
             <w:pPr>
@@ -1481,6 +1584,9 @@
         <w:tc>
           <w:tcPr>
             <w:tcW w:w="1791" w:type="dxa"/>
+            <w:tcMar>
+              <w:left w:w="567" w:type="dxa"/>
+            </w:tcMar>
           </w:tcPr>
           <w:p>
             <w:pPr>
@@ -1506,6 +1612,9 @@
         <w:tc>
           <w:tcPr>
             <w:tcW w:w="976" w:type="dxa"/>
+            <w:tcMar>
+              <w:left w:w="567" w:type="dxa"/>
+            </w:tcMar>
           </w:tcPr>
           <w:p>
             <w:pPr>
@@ -1529,6 +1638,9 @@
         <w:tc>
           <w:tcPr>
             <w:tcW w:w="5529" w:type="dxa"/>
+            <w:tcMar>
+              <w:left w:w="567" w:type="dxa"/>
+            </w:tcMar>
           </w:tcPr>
           <w:p>
             <w:pPr>
@@ -1565,6 +1677,9 @@
         <w:tc>
           <w:tcPr>
             <w:tcW w:w="1791" w:type="dxa"/>
+            <w:tcMar>
+              <w:left w:w="567" w:type="dxa"/>
+            </w:tcMar>
           </w:tcPr>
           <w:p>
             <w:pPr>
@@ -1590,6 +1705,9 @@
         <w:tc>
           <w:tcPr>
             <w:tcW w:w="976" w:type="dxa"/>
+            <w:tcMar>
+              <w:left w:w="567" w:type="dxa"/>
+            </w:tcMar>
           </w:tcPr>
           <w:p>
             <w:pPr>
@@ -1613,6 +1731,9 @@
         <w:tc>
           <w:tcPr>
             <w:tcW w:w="5529" w:type="dxa"/>
+            <w:tcMar>
+              <w:left w:w="567" w:type="dxa"/>
+            </w:tcMar>
           </w:tcPr>
           <w:p>
             <w:pPr>
@@ -1635,6 +1756,9 @@
         <w:tc>
           <w:tcPr>
             <w:tcW w:w="1791" w:type="dxa"/>
+            <w:tcMar>
+              <w:left w:w="567" w:type="dxa"/>
+            </w:tcMar>
           </w:tcPr>
           <w:p>
             <w:pPr>
@@ -1660,6 +1784,9 @@
         <w:tc>
           <w:tcPr>
             <w:tcW w:w="976" w:type="dxa"/>
+            <w:tcMar>
+              <w:left w:w="567" w:type="dxa"/>
+            </w:tcMar>
           </w:tcPr>
           <w:p>
             <w:pPr>
@@ -1683,6 +1810,9 @@
         <w:tc>
           <w:tcPr>
             <w:tcW w:w="5529" w:type="dxa"/>
+            <w:tcMar>
+              <w:left w:w="567" w:type="dxa"/>
+            </w:tcMar>
           </w:tcPr>
           <w:p>
             <w:pPr>
@@ -1719,6 +1849,9 @@
         <w:tc>
           <w:tcPr>
             <w:tcW w:w="1791" w:type="dxa"/>
+            <w:tcMar>
+              <w:left w:w="567" w:type="dxa"/>
+            </w:tcMar>
           </w:tcPr>
           <w:p>
             <w:pPr>
@@ -1744,6 +1877,9 @@
         <w:tc>
           <w:tcPr>
             <w:tcW w:w="976" w:type="dxa"/>
+            <w:tcMar>
+              <w:left w:w="567" w:type="dxa"/>
+            </w:tcMar>
           </w:tcPr>
           <w:p>
             <w:pPr>
@@ -1767,6 +1903,9 @@
         <w:tc>
           <w:tcPr>
             <w:tcW w:w="5529" w:type="dxa"/>
+            <w:tcMar>
+              <w:left w:w="567" w:type="dxa"/>
+            </w:tcMar>
           </w:tcPr>
           <w:p>
             <w:pPr>
@@ -1803,6 +1942,9 @@
         <w:tc>
           <w:tcPr>
             <w:tcW w:w="1791" w:type="dxa"/>
+            <w:tcMar>
+              <w:left w:w="567" w:type="dxa"/>
+            </w:tcMar>
           </w:tcPr>
           <w:p>
             <w:pPr>
@@ -1828,6 +1970,9 @@
         <w:tc>
           <w:tcPr>
             <w:tcW w:w="976" w:type="dxa"/>
+            <w:tcMar>
+              <w:left w:w="567" w:type="dxa"/>
+            </w:tcMar>
           </w:tcPr>
           <w:p>
             <w:pPr>
@@ -1844,6 +1989,9 @@
         <w:tc>
           <w:tcPr>
             <w:tcW w:w="5529" w:type="dxa"/>
+            <w:tcMar>
+              <w:left w:w="567" w:type="dxa"/>
+            </w:tcMar>
           </w:tcPr>
           <w:p>
             <w:pPr>
@@ -1871,6 +2019,9 @@
         <w:tc>
           <w:tcPr>
             <w:tcW w:w="1791" w:type="dxa"/>
+            <w:tcMar>
+              <w:left w:w="567" w:type="dxa"/>
+            </w:tcMar>
           </w:tcPr>
           <w:p>
             <w:pPr>
@@ -1976,7 +2127,6 @@
                 <w:rFonts w:ascii="Cambria" w:hAnsi="Cambria" w:cs="Times New Roman"/>
                 <w:b/>
                 <w:bCs/>
-                <w:lang w:val="en-US"/>
               </w:rPr>
             </w:pPr>
             <w:r>
@@ -2601,13 +2751,13 @@
         <w:tblLook w:val="04A0" w:firstRow="1" w:lastRow="0" w:firstColumn="1" w:lastColumn="0" w:noHBand="0" w:noVBand="1"/>
       </w:tblPr>
       <w:tblGrid>
-        <w:gridCol w:w="2395"/>
-        <w:gridCol w:w="1625"/>
-        <w:gridCol w:w="1041"/>
-        <w:gridCol w:w="469"/>
-        <w:gridCol w:w="480"/>
-        <w:gridCol w:w="476"/>
-        <w:gridCol w:w="1810"/>
+        <w:gridCol w:w="1819"/>
+        <w:gridCol w:w="1512"/>
+        <w:gridCol w:w="1118"/>
+        <w:gridCol w:w="733"/>
+        <w:gridCol w:w="740"/>
+        <w:gridCol w:w="737"/>
+        <w:gridCol w:w="1637"/>
       </w:tblGrid>
       <w:tr>
         <w:trPr>
@@ -2617,6 +2767,9 @@
         <w:tc>
           <w:tcPr>
             <w:tcW w:w="822" w:type="dxa"/>
+            <w:tcMar>
+              <w:left w:w="454" w:type="dxa"/>
+            </w:tcMar>
           </w:tcPr>
           <w:p>
             <w:pPr>
@@ -2644,6 +2797,9 @@
         <w:tc>
           <w:tcPr>
             <w:tcW w:w="4253" w:type="dxa"/>
+            <w:tcMar>
+              <w:left w:w="454" w:type="dxa"/>
+            </w:tcMar>
           </w:tcPr>
           <w:p>
             <w:pPr>
@@ -2671,6 +2827,9 @@
         <w:tc>
           <w:tcPr>
             <w:tcW w:w="1157" w:type="dxa"/>
+            <w:tcMar>
+              <w:left w:w="454" w:type="dxa"/>
+            </w:tcMar>
           </w:tcPr>
           <w:p>
             <w:pPr>
@@ -2698,6 +2857,9 @@
         <w:tc>
           <w:tcPr>
             <w:tcW w:w="556" w:type="dxa"/>
+            <w:tcMar>
+              <w:left w:w="454" w:type="dxa"/>
+            </w:tcMar>
           </w:tcPr>
           <w:p>
             <w:pPr>
@@ -2725,6 +2887,9 @@
         <w:tc>
           <w:tcPr>
             <w:tcW w:w="503" w:type="dxa"/>
+            <w:tcMar>
+              <w:left w:w="454" w:type="dxa"/>
+            </w:tcMar>
           </w:tcPr>
           <w:p>
             <w:pPr>
@@ -2752,6 +2917,9 @@
         <w:tc>
           <w:tcPr>
             <w:tcW w:w="492" w:type="dxa"/>
+            <w:tcMar>
+              <w:left w:w="454" w:type="dxa"/>
+            </w:tcMar>
           </w:tcPr>
           <w:p>
             <w:pPr>
@@ -2779,6 +2947,9 @@
         <w:tc>
           <w:tcPr>
             <w:tcW w:w="513" w:type="dxa"/>
+            <w:tcMar>
+              <w:left w:w="454" w:type="dxa"/>
+            </w:tcMar>
           </w:tcPr>
           <w:p>
             <w:pPr>
@@ -2812,10 +2983,12 @@
         <w:tc>
           <w:tcPr>
             <w:tcW w:w="822" w:type="dxa"/>
+            <w:tcMar>
+              <w:left w:w="454" w:type="dxa"/>
+            </w:tcMar>
           </w:tcPr>
           <w:p>
             <w:pPr>
-              <w:ind w:left="360"/>
               <w:rPr>
                 <w:rFonts w:ascii="Cambria" w:hAnsi="Cambria" w:cs="Times New Roman"/>
                 <w:lang w:val="en-US"/>
@@ -2856,6 +3029,9 @@
         <w:tc>
           <w:tcPr>
             <w:tcW w:w="4253" w:type="dxa"/>
+            <w:tcMar>
+              <w:left w:w="454" w:type="dxa"/>
+            </w:tcMar>
           </w:tcPr>
           <w:p>
             <w:pPr>
@@ -2878,6 +3054,9 @@
         <w:tc>
           <w:tcPr>
             <w:tcW w:w="1157" w:type="dxa"/>
+            <w:tcMar>
+              <w:left w:w="454" w:type="dxa"/>
+            </w:tcMar>
           </w:tcPr>
           <w:p>
             <w:pPr>
@@ -2901,6 +3080,9 @@
         <w:tc>
           <w:tcPr>
             <w:tcW w:w="556" w:type="dxa"/>
+            <w:tcMar>
+              <w:left w:w="454" w:type="dxa"/>
+            </w:tcMar>
             <w:vAlign w:val="center"/>
           </w:tcPr>
           <w:p>
@@ -2925,6 +3107,9 @@
         <w:tc>
           <w:tcPr>
             <w:tcW w:w="503" w:type="dxa"/>
+            <w:tcMar>
+              <w:left w:w="454" w:type="dxa"/>
+            </w:tcMar>
             <w:vAlign w:val="center"/>
           </w:tcPr>
           <w:p>
@@ -2949,6 +3134,9 @@
         <w:tc>
           <w:tcPr>
             <w:tcW w:w="492" w:type="dxa"/>
+            <w:tcMar>
+              <w:left w:w="454" w:type="dxa"/>
+            </w:tcMar>
             <w:vAlign w:val="center"/>
           </w:tcPr>
           <w:p>
@@ -2973,6 +3161,9 @@
         <w:tc>
           <w:tcPr>
             <w:tcW w:w="513" w:type="dxa"/>
+            <w:tcMar>
+              <w:left w:w="454" w:type="dxa"/>
+            </w:tcMar>
             <w:vAlign w:val="center"/>
           </w:tcPr>
           <w:p>
@@ -3027,6 +3218,9 @@
           <w:tcPr>
             <w:tcW w:w="6232" w:type="dxa"/>
             <w:gridSpan w:val="3"/>
+            <w:tcMar>
+              <w:left w:w="454" w:type="dxa"/>
+            </w:tcMar>
             <w:vAlign w:val="center"/>
           </w:tcPr>
           <w:p>
@@ -3056,6 +3250,9 @@
           <w:tcPr>
             <w:tcW w:w="2064" w:type="dxa"/>
             <w:gridSpan w:val="4"/>
+            <w:tcMar>
+              <w:left w:w="454" w:type="dxa"/>
+            </w:tcMar>
           </w:tcPr>
           <w:p>
             <w:pPr>
@@ -3150,13 +3347,13 @@
         <w:tblLook w:val="04A0" w:firstRow="1" w:lastRow="0" w:firstColumn="1" w:lastColumn="0" w:noHBand="0" w:noVBand="1"/>
       </w:tblPr>
       <w:tblGrid>
-        <w:gridCol w:w="2335"/>
-        <w:gridCol w:w="1695"/>
-        <w:gridCol w:w="1082"/>
-        <w:gridCol w:w="482"/>
-        <w:gridCol w:w="493"/>
-        <w:gridCol w:w="489"/>
-        <w:gridCol w:w="1720"/>
+        <w:gridCol w:w="1770"/>
+        <w:gridCol w:w="1562"/>
+        <w:gridCol w:w="1148"/>
+        <w:gridCol w:w="742"/>
+        <w:gridCol w:w="749"/>
+        <w:gridCol w:w="746"/>
+        <w:gridCol w:w="1579"/>
       </w:tblGrid>
       <w:tr>
         <w:trPr>
@@ -3166,6 +3363,9 @@
         <w:tc>
           <w:tcPr>
             <w:tcW w:w="822" w:type="dxa"/>
+            <w:tcMar>
+              <w:left w:w="454" w:type="dxa"/>
+            </w:tcMar>
           </w:tcPr>
           <w:p>
             <w:pPr>
@@ -3193,6 +3393,9 @@
         <w:tc>
           <w:tcPr>
             <w:tcW w:w="4253" w:type="dxa"/>
+            <w:tcMar>
+              <w:left w:w="454" w:type="dxa"/>
+            </w:tcMar>
           </w:tcPr>
           <w:p>
             <w:pPr>
@@ -3220,6 +3423,9 @@
         <w:tc>
           <w:tcPr>
             <w:tcW w:w="1157" w:type="dxa"/>
+            <w:tcMar>
+              <w:left w:w="454" w:type="dxa"/>
+            </w:tcMar>
           </w:tcPr>
           <w:p>
             <w:pPr>
@@ -3247,6 +3453,9 @@
         <w:tc>
           <w:tcPr>
             <w:tcW w:w="556" w:type="dxa"/>
+            <w:tcMar>
+              <w:left w:w="454" w:type="dxa"/>
+            </w:tcMar>
           </w:tcPr>
           <w:p>
             <w:pPr>
@@ -3274,6 +3483,9 @@
         <w:tc>
           <w:tcPr>
             <w:tcW w:w="503" w:type="dxa"/>
+            <w:tcMar>
+              <w:left w:w="454" w:type="dxa"/>
+            </w:tcMar>
           </w:tcPr>
           <w:p>
             <w:pPr>
@@ -3301,6 +3513,9 @@
         <w:tc>
           <w:tcPr>
             <w:tcW w:w="492" w:type="dxa"/>
+            <w:tcMar>
+              <w:left w:w="454" w:type="dxa"/>
+            </w:tcMar>
           </w:tcPr>
           <w:p>
             <w:pPr>
@@ -3328,6 +3543,9 @@
         <w:tc>
           <w:tcPr>
             <w:tcW w:w="513" w:type="dxa"/>
+            <w:tcMar>
+              <w:left w:w="454" w:type="dxa"/>
+            </w:tcMar>
           </w:tcPr>
           <w:p>
             <w:pPr>
@@ -3361,10 +3579,13 @@
         <w:tc>
           <w:tcPr>
             <w:tcW w:w="822" w:type="dxa"/>
+            <w:tcMar>
+              <w:left w:w="454" w:type="dxa"/>
+            </w:tcMar>
           </w:tcPr>
           <w:p>
             <w:pPr>
-              <w:ind w:left="360"/>
+              <w:jc w:val="both"/>
               <w:rPr>
                 <w:rFonts w:ascii="Cambria" w:hAnsi="Cambria" w:cs="Times New Roman"/>
                 <w:lang w:val="en-US"/>
@@ -3405,6 +3626,9 @@
         <w:tc>
           <w:tcPr>
             <w:tcW w:w="4253" w:type="dxa"/>
+            <w:tcMar>
+              <w:left w:w="454" w:type="dxa"/>
+            </w:tcMar>
           </w:tcPr>
           <w:p>
             <w:pPr>
@@ -3427,6 +3651,9 @@
         <w:tc>
           <w:tcPr>
             <w:tcW w:w="1157" w:type="dxa"/>
+            <w:tcMar>
+              <w:left w:w="454" w:type="dxa"/>
+            </w:tcMar>
           </w:tcPr>
           <w:p>
             <w:pPr>
@@ -3450,6 +3677,9 @@
         <w:tc>
           <w:tcPr>
             <w:tcW w:w="556" w:type="dxa"/>
+            <w:tcMar>
+              <w:left w:w="454" w:type="dxa"/>
+            </w:tcMar>
             <w:vAlign w:val="center"/>
           </w:tcPr>
           <w:p>
@@ -3474,6 +3704,9 @@
         <w:tc>
           <w:tcPr>
             <w:tcW w:w="503" w:type="dxa"/>
+            <w:tcMar>
+              <w:left w:w="454" w:type="dxa"/>
+            </w:tcMar>
             <w:vAlign w:val="center"/>
           </w:tcPr>
           <w:p>
@@ -3498,6 +3731,9 @@
         <w:tc>
           <w:tcPr>
             <w:tcW w:w="492" w:type="dxa"/>
+            <w:tcMar>
+              <w:left w:w="454" w:type="dxa"/>
+            </w:tcMar>
             <w:vAlign w:val="center"/>
           </w:tcPr>
           <w:p>
@@ -3522,6 +3758,9 @@
         <w:tc>
           <w:tcPr>
             <w:tcW w:w="513" w:type="dxa"/>
+            <w:tcMar>
+              <w:left w:w="454" w:type="dxa"/>
+            </w:tcMar>
             <w:vAlign w:val="center"/>
           </w:tcPr>
           <w:p>
@@ -3576,6 +3815,9 @@
           <w:tcPr>
             <w:tcW w:w="6232" w:type="dxa"/>
             <w:gridSpan w:val="3"/>
+            <w:tcMar>
+              <w:left w:w="454" w:type="dxa"/>
+            </w:tcMar>
             <w:vAlign w:val="center"/>
           </w:tcPr>
           <w:p>
@@ -3605,6 +3847,9 @@
           <w:tcPr>
             <w:tcW w:w="2064" w:type="dxa"/>
             <w:gridSpan w:val="4"/>
+            <w:tcMar>
+              <w:left w:w="454" w:type="dxa"/>
+            </w:tcMar>
           </w:tcPr>
           <w:p>
             <w:pPr>
@@ -3719,13 +3964,13 @@
         <w:tblLook w:val="04A0" w:firstRow="1" w:lastRow="0" w:firstColumn="1" w:lastColumn="0" w:noHBand="0" w:noVBand="1"/>
       </w:tblPr>
       <w:tblGrid>
-        <w:gridCol w:w="2330"/>
-        <w:gridCol w:w="1701"/>
-        <w:gridCol w:w="1085"/>
-        <w:gridCol w:w="483"/>
-        <w:gridCol w:w="494"/>
-        <w:gridCol w:w="489"/>
-        <w:gridCol w:w="1714"/>
+        <w:gridCol w:w="1765"/>
+        <w:gridCol w:w="1566"/>
+        <w:gridCol w:w="1150"/>
+        <w:gridCol w:w="743"/>
+        <w:gridCol w:w="750"/>
+        <w:gridCol w:w="747"/>
+        <w:gridCol w:w="1575"/>
       </w:tblGrid>
       <w:tr>
         <w:trPr>
@@ -3735,6 +3980,9 @@
         <w:tc>
           <w:tcPr>
             <w:tcW w:w="822" w:type="dxa"/>
+            <w:tcMar>
+              <w:left w:w="454" w:type="dxa"/>
+            </w:tcMar>
           </w:tcPr>
           <w:p>
             <w:pPr>
@@ -3762,6 +4010,9 @@
         <w:tc>
           <w:tcPr>
             <w:tcW w:w="4253" w:type="dxa"/>
+            <w:tcMar>
+              <w:left w:w="454" w:type="dxa"/>
+            </w:tcMar>
           </w:tcPr>
           <w:p>
             <w:pPr>
@@ -3789,6 +4040,9 @@
         <w:tc>
           <w:tcPr>
             <w:tcW w:w="1157" w:type="dxa"/>
+            <w:tcMar>
+              <w:left w:w="454" w:type="dxa"/>
+            </w:tcMar>
           </w:tcPr>
           <w:p>
             <w:pPr>
@@ -3816,6 +4070,9 @@
         <w:tc>
           <w:tcPr>
             <w:tcW w:w="556" w:type="dxa"/>
+            <w:tcMar>
+              <w:left w:w="454" w:type="dxa"/>
+            </w:tcMar>
           </w:tcPr>
           <w:p>
             <w:pPr>
@@ -3843,6 +4100,9 @@
         <w:tc>
           <w:tcPr>
             <w:tcW w:w="503" w:type="dxa"/>
+            <w:tcMar>
+              <w:left w:w="454" w:type="dxa"/>
+            </w:tcMar>
           </w:tcPr>
           <w:p>
             <w:pPr>
@@ -3870,6 +4130,9 @@
         <w:tc>
           <w:tcPr>
             <w:tcW w:w="492" w:type="dxa"/>
+            <w:tcMar>
+              <w:left w:w="454" w:type="dxa"/>
+            </w:tcMar>
           </w:tcPr>
           <w:p>
             <w:pPr>
@@ -3897,6 +4160,9 @@
         <w:tc>
           <w:tcPr>
             <w:tcW w:w="513" w:type="dxa"/>
+            <w:tcMar>
+              <w:left w:w="454" w:type="dxa"/>
+            </w:tcMar>
           </w:tcPr>
           <w:p>
             <w:pPr>
@@ -3930,10 +4196,12 @@
         <w:tc>
           <w:tcPr>
             <w:tcW w:w="822" w:type="dxa"/>
+            <w:tcMar>
+              <w:left w:w="454" w:type="dxa"/>
+            </w:tcMar>
           </w:tcPr>
           <w:p>
             <w:pPr>
-              <w:ind w:left="360"/>
               <w:rPr>
                 <w:rFonts w:ascii="Cambria" w:hAnsi="Cambria" w:cs="Times New Roman"/>
                 <w:lang w:val="en-US"/>
@@ -3974,6 +4242,9 @@
         <w:tc>
           <w:tcPr>
             <w:tcW w:w="4253" w:type="dxa"/>
+            <w:tcMar>
+              <w:left w:w="454" w:type="dxa"/>
+            </w:tcMar>
           </w:tcPr>
           <w:p>
             <w:pPr>
@@ -3996,6 +4267,9 @@
         <w:tc>
           <w:tcPr>
             <w:tcW w:w="1157" w:type="dxa"/>
+            <w:tcMar>
+              <w:left w:w="454" w:type="dxa"/>
+            </w:tcMar>
           </w:tcPr>
           <w:p>
             <w:pPr>
@@ -4019,6 +4293,9 @@
         <w:tc>
           <w:tcPr>
             <w:tcW w:w="556" w:type="dxa"/>
+            <w:tcMar>
+              <w:left w:w="454" w:type="dxa"/>
+            </w:tcMar>
             <w:vAlign w:val="center"/>
           </w:tcPr>
           <w:p>
@@ -4043,6 +4320,9 @@
         <w:tc>
           <w:tcPr>
             <w:tcW w:w="503" w:type="dxa"/>
+            <w:tcMar>
+              <w:left w:w="454" w:type="dxa"/>
+            </w:tcMar>
             <w:vAlign w:val="center"/>
           </w:tcPr>
           <w:p>
@@ -4067,6 +4347,9 @@
         <w:tc>
           <w:tcPr>
             <w:tcW w:w="492" w:type="dxa"/>
+            <w:tcMar>
+              <w:left w:w="454" w:type="dxa"/>
+            </w:tcMar>
             <w:vAlign w:val="center"/>
           </w:tcPr>
           <w:p>
@@ -4091,6 +4374,9 @@
         <w:tc>
           <w:tcPr>
             <w:tcW w:w="513" w:type="dxa"/>
+            <w:tcMar>
+              <w:left w:w="454" w:type="dxa"/>
+            </w:tcMar>
             <w:vAlign w:val="center"/>
           </w:tcPr>
           <w:p>
@@ -4145,6 +4431,9 @@
           <w:tcPr>
             <w:tcW w:w="6232" w:type="dxa"/>
             <w:gridSpan w:val="3"/>
+            <w:tcMar>
+              <w:left w:w="454" w:type="dxa"/>
+            </w:tcMar>
             <w:vAlign w:val="center"/>
           </w:tcPr>
           <w:p>
@@ -4174,6 +4463,9 @@
           <w:tcPr>
             <w:tcW w:w="2064" w:type="dxa"/>
             <w:gridSpan w:val="4"/>
+            <w:tcMar>
+              <w:left w:w="454" w:type="dxa"/>
+            </w:tcMar>
           </w:tcPr>
           <w:p>
             <w:pPr>
@@ -4270,13 +4562,13 @@
         <w:tblLook w:val="04A0" w:firstRow="1" w:lastRow="0" w:firstColumn="1" w:lastColumn="0" w:noHBand="0" w:noVBand="1"/>
       </w:tblPr>
       <w:tblGrid>
-        <w:gridCol w:w="2336"/>
-        <w:gridCol w:w="1693"/>
-        <w:gridCol w:w="1081"/>
-        <w:gridCol w:w="482"/>
-        <w:gridCol w:w="493"/>
-        <w:gridCol w:w="488"/>
-        <w:gridCol w:w="1723"/>
+        <w:gridCol w:w="1770"/>
+        <w:gridCol w:w="1561"/>
+        <w:gridCol w:w="1147"/>
+        <w:gridCol w:w="742"/>
+        <w:gridCol w:w="749"/>
+        <w:gridCol w:w="746"/>
+        <w:gridCol w:w="1581"/>
       </w:tblGrid>
       <w:tr>
         <w:trPr>
@@ -4286,6 +4578,9 @@
         <w:tc>
           <w:tcPr>
             <w:tcW w:w="822" w:type="dxa"/>
+            <w:tcMar>
+              <w:left w:w="454" w:type="dxa"/>
+            </w:tcMar>
           </w:tcPr>
           <w:p>
             <w:pPr>
@@ -4313,6 +4608,9 @@
         <w:tc>
           <w:tcPr>
             <w:tcW w:w="4253" w:type="dxa"/>
+            <w:tcMar>
+              <w:left w:w="454" w:type="dxa"/>
+            </w:tcMar>
           </w:tcPr>
           <w:p>
             <w:pPr>
@@ -4340,6 +4638,9 @@
         <w:tc>
           <w:tcPr>
             <w:tcW w:w="1157" w:type="dxa"/>
+            <w:tcMar>
+              <w:left w:w="454" w:type="dxa"/>
+            </w:tcMar>
           </w:tcPr>
           <w:p>
             <w:pPr>
@@ -4367,6 +4668,9 @@
         <w:tc>
           <w:tcPr>
             <w:tcW w:w="556" w:type="dxa"/>
+            <w:tcMar>
+              <w:left w:w="454" w:type="dxa"/>
+            </w:tcMar>
           </w:tcPr>
           <w:p>
             <w:pPr>
@@ -4394,6 +4698,9 @@
         <w:tc>
           <w:tcPr>
             <w:tcW w:w="503" w:type="dxa"/>
+            <w:tcMar>
+              <w:left w:w="454" w:type="dxa"/>
+            </w:tcMar>
           </w:tcPr>
           <w:p>
             <w:pPr>
@@ -4421,6 +4728,9 @@
         <w:tc>
           <w:tcPr>
             <w:tcW w:w="492" w:type="dxa"/>
+            <w:tcMar>
+              <w:left w:w="454" w:type="dxa"/>
+            </w:tcMar>
           </w:tcPr>
           <w:p>
             <w:pPr>
@@ -4448,6 +4758,9 @@
         <w:tc>
           <w:tcPr>
             <w:tcW w:w="513" w:type="dxa"/>
+            <w:tcMar>
+              <w:left w:w="454" w:type="dxa"/>
+            </w:tcMar>
           </w:tcPr>
           <w:p>
             <w:pPr>
@@ -4481,10 +4794,12 @@
         <w:tc>
           <w:tcPr>
             <w:tcW w:w="822" w:type="dxa"/>
+            <w:tcMar>
+              <w:left w:w="454" w:type="dxa"/>
+            </w:tcMar>
           </w:tcPr>
           <w:p>
             <w:pPr>
-              <w:ind w:left="360"/>
               <w:rPr>
                 <w:rFonts w:ascii="Cambria" w:hAnsi="Cambria" w:cs="Times New Roman"/>
                 <w:lang w:val="en-US"/>
@@ -4525,6 +4840,9 @@
         <w:tc>
           <w:tcPr>
             <w:tcW w:w="4253" w:type="dxa"/>
+            <w:tcMar>
+              <w:left w:w="454" w:type="dxa"/>
+            </w:tcMar>
           </w:tcPr>
           <w:p>
             <w:pPr>
@@ -4547,6 +4865,9 @@
         <w:tc>
           <w:tcPr>
             <w:tcW w:w="1157" w:type="dxa"/>
+            <w:tcMar>
+              <w:left w:w="454" w:type="dxa"/>
+            </w:tcMar>
           </w:tcPr>
           <w:p>
             <w:pPr>
@@ -4570,6 +4891,9 @@
         <w:tc>
           <w:tcPr>
             <w:tcW w:w="556" w:type="dxa"/>
+            <w:tcMar>
+              <w:left w:w="454" w:type="dxa"/>
+            </w:tcMar>
             <w:vAlign w:val="center"/>
           </w:tcPr>
           <w:p>
@@ -4594,6 +4918,9 @@
         <w:tc>
           <w:tcPr>
             <w:tcW w:w="503" w:type="dxa"/>
+            <w:tcMar>
+              <w:left w:w="454" w:type="dxa"/>
+            </w:tcMar>
             <w:vAlign w:val="center"/>
           </w:tcPr>
           <w:p>
@@ -4618,6 +4945,9 @@
         <w:tc>
           <w:tcPr>
             <w:tcW w:w="492" w:type="dxa"/>
+            <w:tcMar>
+              <w:left w:w="454" w:type="dxa"/>
+            </w:tcMar>
             <w:vAlign w:val="center"/>
           </w:tcPr>
           <w:p>
@@ -4642,6 +4972,9 @@
         <w:tc>
           <w:tcPr>
             <w:tcW w:w="513" w:type="dxa"/>
+            <w:tcMar>
+              <w:left w:w="454" w:type="dxa"/>
+            </w:tcMar>
             <w:vAlign w:val="center"/>
           </w:tcPr>
           <w:p>
@@ -4696,6 +5029,9 @@
           <w:tcPr>
             <w:tcW w:w="6232" w:type="dxa"/>
             <w:gridSpan w:val="3"/>
+            <w:tcMar>
+              <w:left w:w="454" w:type="dxa"/>
+            </w:tcMar>
             <w:vAlign w:val="center"/>
           </w:tcPr>
           <w:p>
@@ -4725,6 +5061,9 @@
           <w:tcPr>
             <w:tcW w:w="2064" w:type="dxa"/>
             <w:gridSpan w:val="4"/>
+            <w:tcMar>
+              <w:left w:w="454" w:type="dxa"/>
+            </w:tcMar>
           </w:tcPr>
           <w:p>
             <w:pPr>
@@ -4824,13 +5163,13 @@
         <w:tblLook w:val="04A0" w:firstRow="1" w:lastRow="0" w:firstColumn="1" w:lastColumn="0" w:noHBand="0" w:noVBand="1"/>
       </w:tblPr>
       <w:tblGrid>
-        <w:gridCol w:w="2340"/>
-        <w:gridCol w:w="1689"/>
-        <w:gridCol w:w="1079"/>
-        <w:gridCol w:w="481"/>
-        <w:gridCol w:w="492"/>
-        <w:gridCol w:w="487"/>
-        <w:gridCol w:w="1728"/>
+        <w:gridCol w:w="1774"/>
+        <w:gridCol w:w="1558"/>
+        <w:gridCol w:w="1145"/>
+        <w:gridCol w:w="741"/>
+        <w:gridCol w:w="749"/>
+        <w:gridCol w:w="745"/>
+        <w:gridCol w:w="1584"/>
       </w:tblGrid>
       <w:tr>
         <w:trPr>
@@ -4840,6 +5179,9 @@
         <w:tc>
           <w:tcPr>
             <w:tcW w:w="822" w:type="dxa"/>
+            <w:tcMar>
+              <w:left w:w="454" w:type="dxa"/>
+            </w:tcMar>
           </w:tcPr>
           <w:p>
             <w:pPr>
@@ -4867,6 +5209,9 @@
         <w:tc>
           <w:tcPr>
             <w:tcW w:w="4253" w:type="dxa"/>
+            <w:tcMar>
+              <w:left w:w="454" w:type="dxa"/>
+            </w:tcMar>
           </w:tcPr>
           <w:p>
             <w:pPr>
@@ -4894,6 +5239,9 @@
         <w:tc>
           <w:tcPr>
             <w:tcW w:w="1157" w:type="dxa"/>
+            <w:tcMar>
+              <w:left w:w="454" w:type="dxa"/>
+            </w:tcMar>
           </w:tcPr>
           <w:p>
             <w:pPr>
@@ -4921,6 +5269,9 @@
         <w:tc>
           <w:tcPr>
             <w:tcW w:w="556" w:type="dxa"/>
+            <w:tcMar>
+              <w:left w:w="454" w:type="dxa"/>
+            </w:tcMar>
           </w:tcPr>
           <w:p>
             <w:pPr>
@@ -4948,6 +5299,9 @@
         <w:tc>
           <w:tcPr>
             <w:tcW w:w="503" w:type="dxa"/>
+            <w:tcMar>
+              <w:left w:w="454" w:type="dxa"/>
+            </w:tcMar>
           </w:tcPr>
           <w:p>
             <w:pPr>
@@ -4975,6 +5329,9 @@
         <w:tc>
           <w:tcPr>
             <w:tcW w:w="492" w:type="dxa"/>
+            <w:tcMar>
+              <w:left w:w="454" w:type="dxa"/>
+            </w:tcMar>
           </w:tcPr>
           <w:p>
             <w:pPr>
@@ -5002,6 +5359,9 @@
         <w:tc>
           <w:tcPr>
             <w:tcW w:w="513" w:type="dxa"/>
+            <w:tcMar>
+              <w:left w:w="454" w:type="dxa"/>
+            </w:tcMar>
           </w:tcPr>
           <w:p>
             <w:pPr>
@@ -5035,10 +5395,12 @@
         <w:tc>
           <w:tcPr>
             <w:tcW w:w="822" w:type="dxa"/>
+            <w:tcMar>
+              <w:left w:w="454" w:type="dxa"/>
+            </w:tcMar>
           </w:tcPr>
           <w:p>
             <w:pPr>
-              <w:ind w:left="360"/>
               <w:rPr>
                 <w:rFonts w:ascii="Cambria" w:hAnsi="Cambria" w:cs="Times New Roman"/>
                 <w:lang w:val="en-US"/>
@@ -5079,6 +5441,9 @@
         <w:tc>
           <w:tcPr>
             <w:tcW w:w="4253" w:type="dxa"/>
+            <w:tcMar>
+              <w:left w:w="454" w:type="dxa"/>
+            </w:tcMar>
           </w:tcPr>
           <w:p>
             <w:pPr>
@@ -5101,6 +5466,9 @@
         <w:tc>
           <w:tcPr>
             <w:tcW w:w="1157" w:type="dxa"/>
+            <w:tcMar>
+              <w:left w:w="454" w:type="dxa"/>
+            </w:tcMar>
           </w:tcPr>
           <w:p>
             <w:pPr>
@@ -5124,6 +5492,9 @@
         <w:tc>
           <w:tcPr>
             <w:tcW w:w="556" w:type="dxa"/>
+            <w:tcMar>
+              <w:left w:w="454" w:type="dxa"/>
+            </w:tcMar>
             <w:vAlign w:val="center"/>
           </w:tcPr>
           <w:p>
@@ -5148,6 +5519,9 @@
         <w:tc>
           <w:tcPr>
             <w:tcW w:w="503" w:type="dxa"/>
+            <w:tcMar>
+              <w:left w:w="454" w:type="dxa"/>
+            </w:tcMar>
             <w:vAlign w:val="center"/>
           </w:tcPr>
           <w:p>
@@ -5172,6 +5546,9 @@
         <w:tc>
           <w:tcPr>
             <w:tcW w:w="492" w:type="dxa"/>
+            <w:tcMar>
+              <w:left w:w="454" w:type="dxa"/>
+            </w:tcMar>
             <w:vAlign w:val="center"/>
           </w:tcPr>
           <w:p>
@@ -5196,6 +5573,9 @@
         <w:tc>
           <w:tcPr>
             <w:tcW w:w="513" w:type="dxa"/>
+            <w:tcMar>
+              <w:left w:w="454" w:type="dxa"/>
+            </w:tcMar>
             <w:vAlign w:val="center"/>
           </w:tcPr>
           <w:p>
@@ -5250,6 +5630,9 @@
           <w:tcPr>
             <w:tcW w:w="6232" w:type="dxa"/>
             <w:gridSpan w:val="3"/>
+            <w:tcMar>
+              <w:left w:w="454" w:type="dxa"/>
+            </w:tcMar>
             <w:vAlign w:val="center"/>
           </w:tcPr>
           <w:p>
@@ -5279,6 +5662,9 @@
           <w:tcPr>
             <w:tcW w:w="2064" w:type="dxa"/>
             <w:gridSpan w:val="4"/>
+            <w:tcMar>
+              <w:left w:w="454" w:type="dxa"/>
+            </w:tcMar>
           </w:tcPr>
           <w:p>
             <w:pPr>
@@ -5385,13 +5771,13 @@
         <w:tblLook w:val="04A0" w:firstRow="1" w:lastRow="0" w:firstColumn="1" w:lastColumn="0" w:noHBand="0" w:noVBand="1"/>
       </w:tblPr>
       <w:tblGrid>
-        <w:gridCol w:w="2335"/>
-        <w:gridCol w:w="1695"/>
-        <w:gridCol w:w="1082"/>
-        <w:gridCol w:w="482"/>
-        <w:gridCol w:w="493"/>
-        <w:gridCol w:w="489"/>
-        <w:gridCol w:w="1720"/>
+        <w:gridCol w:w="1770"/>
+        <w:gridCol w:w="1562"/>
+        <w:gridCol w:w="1148"/>
+        <w:gridCol w:w="742"/>
+        <w:gridCol w:w="749"/>
+        <w:gridCol w:w="746"/>
+        <w:gridCol w:w="1579"/>
       </w:tblGrid>
       <w:tr>
         <w:trPr>
@@ -5401,6 +5787,9 @@
         <w:tc>
           <w:tcPr>
             <w:tcW w:w="822" w:type="dxa"/>
+            <w:tcMar>
+              <w:left w:w="454" w:type="dxa"/>
+            </w:tcMar>
           </w:tcPr>
           <w:p>
             <w:pPr>
@@ -5421,6 +5810,7 @@
                 <w:bCs/>
                 <w:lang w:val="en-US"/>
               </w:rPr>
+              <w:lastRenderedPageBreak/>
               <w:t>S. No.</w:t>
             </w:r>
           </w:p>
@@ -5428,6 +5818,9 @@
         <w:tc>
           <w:tcPr>
             <w:tcW w:w="4253" w:type="dxa"/>
+            <w:tcMar>
+              <w:left w:w="454" w:type="dxa"/>
+            </w:tcMar>
           </w:tcPr>
           <w:p>
             <w:pPr>
@@ -5455,6 +5848,9 @@
         <w:tc>
           <w:tcPr>
             <w:tcW w:w="1157" w:type="dxa"/>
+            <w:tcMar>
+              <w:left w:w="454" w:type="dxa"/>
+            </w:tcMar>
           </w:tcPr>
           <w:p>
             <w:pPr>
@@ -5482,6 +5878,9 @@
         <w:tc>
           <w:tcPr>
             <w:tcW w:w="556" w:type="dxa"/>
+            <w:tcMar>
+              <w:left w:w="454" w:type="dxa"/>
+            </w:tcMar>
           </w:tcPr>
           <w:p>
             <w:pPr>
@@ -5509,6 +5908,9 @@
         <w:tc>
           <w:tcPr>
             <w:tcW w:w="503" w:type="dxa"/>
+            <w:tcMar>
+              <w:left w:w="454" w:type="dxa"/>
+            </w:tcMar>
           </w:tcPr>
           <w:p>
             <w:pPr>
@@ -5536,6 +5938,9 @@
         <w:tc>
           <w:tcPr>
             <w:tcW w:w="492" w:type="dxa"/>
+            <w:tcMar>
+              <w:left w:w="454" w:type="dxa"/>
+            </w:tcMar>
           </w:tcPr>
           <w:p>
             <w:pPr>
@@ -5563,6 +5968,9 @@
         <w:tc>
           <w:tcPr>
             <w:tcW w:w="513" w:type="dxa"/>
+            <w:tcMar>
+              <w:left w:w="454" w:type="dxa"/>
+            </w:tcMar>
           </w:tcPr>
           <w:p>
             <w:pPr>
@@ -5596,10 +6004,12 @@
         <w:tc>
           <w:tcPr>
             <w:tcW w:w="822" w:type="dxa"/>
+            <w:tcMar>
+              <w:left w:w="454" w:type="dxa"/>
+            </w:tcMar>
           </w:tcPr>
           <w:p>
             <w:pPr>
-              <w:ind w:left="360"/>
               <w:rPr>
                 <w:rFonts w:ascii="Cambria" w:hAnsi="Cambria" w:cs="Times New Roman"/>
                 <w:lang w:val="en-US"/>
@@ -5633,6 +6043,9 @@
         <w:tc>
           <w:tcPr>
             <w:tcW w:w="4253" w:type="dxa"/>
+            <w:tcMar>
+              <w:left w:w="454" w:type="dxa"/>
+            </w:tcMar>
           </w:tcPr>
           <w:p>
             <w:pPr>
@@ -5655,6 +6068,9 @@
         <w:tc>
           <w:tcPr>
             <w:tcW w:w="1157" w:type="dxa"/>
+            <w:tcMar>
+              <w:left w:w="454" w:type="dxa"/>
+            </w:tcMar>
           </w:tcPr>
           <w:p>
             <w:pPr>
@@ -5678,6 +6094,9 @@
         <w:tc>
           <w:tcPr>
             <w:tcW w:w="556" w:type="dxa"/>
+            <w:tcMar>
+              <w:left w:w="454" w:type="dxa"/>
+            </w:tcMar>
             <w:vAlign w:val="center"/>
           </w:tcPr>
           <w:p>
@@ -5702,6 +6121,9 @@
         <w:tc>
           <w:tcPr>
             <w:tcW w:w="503" w:type="dxa"/>
+            <w:tcMar>
+              <w:left w:w="454" w:type="dxa"/>
+            </w:tcMar>
             <w:vAlign w:val="center"/>
           </w:tcPr>
           <w:p>
@@ -5726,6 +6148,9 @@
         <w:tc>
           <w:tcPr>
             <w:tcW w:w="492" w:type="dxa"/>
+            <w:tcMar>
+              <w:left w:w="454" w:type="dxa"/>
+            </w:tcMar>
             <w:vAlign w:val="center"/>
           </w:tcPr>
           <w:p>
@@ -5750,6 +6175,9 @@
         <w:tc>
           <w:tcPr>
             <w:tcW w:w="513" w:type="dxa"/>
+            <w:tcMar>
+              <w:left w:w="454" w:type="dxa"/>
+            </w:tcMar>
             <w:vAlign w:val="center"/>
           </w:tcPr>
           <w:p>
@@ -5797,6 +6225,9 @@
           <w:tcPr>
             <w:tcW w:w="6232" w:type="dxa"/>
             <w:gridSpan w:val="3"/>
+            <w:tcMar>
+              <w:left w:w="454" w:type="dxa"/>
+            </w:tcMar>
             <w:vAlign w:val="center"/>
           </w:tcPr>
           <w:p>
@@ -5826,6 +6257,9 @@
           <w:tcPr>
             <w:tcW w:w="2064" w:type="dxa"/>
             <w:gridSpan w:val="4"/>
+            <w:tcMar>
+              <w:left w:w="454" w:type="dxa"/>
+            </w:tcMar>
           </w:tcPr>
           <w:p>
             <w:pPr>
@@ -5888,13 +6322,13 @@
         <w:tblLook w:val="04A0" w:firstRow="1" w:lastRow="0" w:firstColumn="1" w:lastColumn="0" w:noHBand="0" w:noVBand="1"/>
       </w:tblPr>
       <w:tblGrid>
-        <w:gridCol w:w="2338"/>
-        <w:gridCol w:w="1692"/>
-        <w:gridCol w:w="1080"/>
-        <w:gridCol w:w="481"/>
-        <w:gridCol w:w="492"/>
-        <w:gridCol w:w="488"/>
-        <w:gridCol w:w="1725"/>
+        <w:gridCol w:w="1773"/>
+        <w:gridCol w:w="1559"/>
+        <w:gridCol w:w="1146"/>
+        <w:gridCol w:w="741"/>
+        <w:gridCol w:w="749"/>
+        <w:gridCol w:w="746"/>
+        <w:gridCol w:w="1582"/>
       </w:tblGrid>
       <w:tr>
         <w:trPr>
@@ -5904,6 +6338,9 @@
         <w:tc>
           <w:tcPr>
             <w:tcW w:w="822" w:type="dxa"/>
+            <w:tcMar>
+              <w:left w:w="454" w:type="dxa"/>
+            </w:tcMar>
           </w:tcPr>
           <w:p>
             <w:pPr>
@@ -5924,7 +6361,6 @@
                 <w:bCs/>
                 <w:lang w:val="en-US"/>
               </w:rPr>
-              <w:lastRenderedPageBreak/>
               <w:t>S. No.</w:t>
             </w:r>
           </w:p>
@@ -5932,6 +6368,9 @@
         <w:tc>
           <w:tcPr>
             <w:tcW w:w="4253" w:type="dxa"/>
+            <w:tcMar>
+              <w:left w:w="454" w:type="dxa"/>
+            </w:tcMar>
           </w:tcPr>
           <w:p>
             <w:pPr>
@@ -5959,6 +6398,9 @@
         <w:tc>
           <w:tcPr>
             <w:tcW w:w="1157" w:type="dxa"/>
+            <w:tcMar>
+              <w:left w:w="454" w:type="dxa"/>
+            </w:tcMar>
           </w:tcPr>
           <w:p>
             <w:pPr>
@@ -5986,6 +6428,9 @@
         <w:tc>
           <w:tcPr>
             <w:tcW w:w="556" w:type="dxa"/>
+            <w:tcMar>
+              <w:left w:w="454" w:type="dxa"/>
+            </w:tcMar>
           </w:tcPr>
           <w:p>
             <w:pPr>
@@ -6013,6 +6458,9 @@
         <w:tc>
           <w:tcPr>
             <w:tcW w:w="503" w:type="dxa"/>
+            <w:tcMar>
+              <w:left w:w="454" w:type="dxa"/>
+            </w:tcMar>
           </w:tcPr>
           <w:p>
             <w:pPr>
@@ -6040,6 +6488,9 @@
         <w:tc>
           <w:tcPr>
             <w:tcW w:w="492" w:type="dxa"/>
+            <w:tcMar>
+              <w:left w:w="454" w:type="dxa"/>
+            </w:tcMar>
           </w:tcPr>
           <w:p>
             <w:pPr>
@@ -6067,6 +6518,9 @@
         <w:tc>
           <w:tcPr>
             <w:tcW w:w="513" w:type="dxa"/>
+            <w:tcMar>
+              <w:left w:w="454" w:type="dxa"/>
+            </w:tcMar>
           </w:tcPr>
           <w:p>
             <w:pPr>
@@ -6100,10 +6554,12 @@
         <w:tc>
           <w:tcPr>
             <w:tcW w:w="822" w:type="dxa"/>
+            <w:tcMar>
+              <w:left w:w="454" w:type="dxa"/>
+            </w:tcMar>
           </w:tcPr>
           <w:p>
             <w:pPr>
-              <w:ind w:left="360"/>
               <w:rPr>
                 <w:rFonts w:ascii="Cambria" w:hAnsi="Cambria" w:cs="Times New Roman"/>
                 <w:lang w:val="en-US"/>
@@ -6144,6 +6600,9 @@
         <w:tc>
           <w:tcPr>
             <w:tcW w:w="4253" w:type="dxa"/>
+            <w:tcMar>
+              <w:left w:w="454" w:type="dxa"/>
+            </w:tcMar>
           </w:tcPr>
           <w:p>
             <w:pPr>
@@ -6166,6 +6625,9 @@
         <w:tc>
           <w:tcPr>
             <w:tcW w:w="1157" w:type="dxa"/>
+            <w:tcMar>
+              <w:left w:w="454" w:type="dxa"/>
+            </w:tcMar>
           </w:tcPr>
           <w:p>
             <w:pPr>
@@ -6189,6 +6651,9 @@
         <w:tc>
           <w:tcPr>
             <w:tcW w:w="556" w:type="dxa"/>
+            <w:tcMar>
+              <w:left w:w="454" w:type="dxa"/>
+            </w:tcMar>
             <w:vAlign w:val="center"/>
           </w:tcPr>
           <w:p>
@@ -6213,6 +6678,9 @@
         <w:tc>
           <w:tcPr>
             <w:tcW w:w="503" w:type="dxa"/>
+            <w:tcMar>
+              <w:left w:w="454" w:type="dxa"/>
+            </w:tcMar>
             <w:vAlign w:val="center"/>
           </w:tcPr>
           <w:p>
@@ -6237,6 +6705,9 @@
         <w:tc>
           <w:tcPr>
             <w:tcW w:w="492" w:type="dxa"/>
+            <w:tcMar>
+              <w:left w:w="454" w:type="dxa"/>
+            </w:tcMar>
             <w:vAlign w:val="center"/>
           </w:tcPr>
           <w:p>
@@ -6261,6 +6732,9 @@
         <w:tc>
           <w:tcPr>
             <w:tcW w:w="513" w:type="dxa"/>
+            <w:tcMar>
+              <w:left w:w="454" w:type="dxa"/>
+            </w:tcMar>
             <w:vAlign w:val="center"/>
           </w:tcPr>
           <w:p>
@@ -6315,6 +6789,9 @@
           <w:tcPr>
             <w:tcW w:w="6232" w:type="dxa"/>
             <w:gridSpan w:val="3"/>
+            <w:tcMar>
+              <w:left w:w="454" w:type="dxa"/>
+            </w:tcMar>
             <w:vAlign w:val="center"/>
           </w:tcPr>
           <w:p>
@@ -6344,6 +6821,9 @@
           <w:tcPr>
             <w:tcW w:w="2064" w:type="dxa"/>
             <w:gridSpan w:val="4"/>
+            <w:tcMar>
+              <w:left w:w="454" w:type="dxa"/>
+            </w:tcMar>
           </w:tcPr>
           <w:p>
             <w:pPr>
@@ -6426,13 +6906,13 @@
         <w:tblLook w:val="04A0" w:firstRow="1" w:lastRow="0" w:firstColumn="1" w:lastColumn="0" w:noHBand="0" w:noVBand="1"/>
       </w:tblPr>
       <w:tblGrid>
-        <w:gridCol w:w="2323"/>
-        <w:gridCol w:w="1708"/>
-        <w:gridCol w:w="1090"/>
-        <w:gridCol w:w="484"/>
-        <w:gridCol w:w="496"/>
-        <w:gridCol w:w="491"/>
-        <w:gridCol w:w="1704"/>
+        <w:gridCol w:w="1761"/>
+        <w:gridCol w:w="1571"/>
+        <w:gridCol w:w="1153"/>
+        <w:gridCol w:w="744"/>
+        <w:gridCol w:w="751"/>
+        <w:gridCol w:w="748"/>
+        <w:gridCol w:w="1568"/>
       </w:tblGrid>
       <w:tr>
         <w:trPr>
@@ -6442,6 +6922,9 @@
         <w:tc>
           <w:tcPr>
             <w:tcW w:w="822" w:type="dxa"/>
+            <w:tcMar>
+              <w:left w:w="454" w:type="dxa"/>
+            </w:tcMar>
           </w:tcPr>
           <w:p>
             <w:pPr>
@@ -6469,6 +6952,9 @@
         <w:tc>
           <w:tcPr>
             <w:tcW w:w="4253" w:type="dxa"/>
+            <w:tcMar>
+              <w:left w:w="454" w:type="dxa"/>
+            </w:tcMar>
           </w:tcPr>
           <w:p>
             <w:pPr>
@@ -6496,6 +6982,9 @@
         <w:tc>
           <w:tcPr>
             <w:tcW w:w="1157" w:type="dxa"/>
+            <w:tcMar>
+              <w:left w:w="454" w:type="dxa"/>
+            </w:tcMar>
           </w:tcPr>
           <w:p>
             <w:pPr>
@@ -6523,6 +7012,9 @@
         <w:tc>
           <w:tcPr>
             <w:tcW w:w="556" w:type="dxa"/>
+            <w:tcMar>
+              <w:left w:w="454" w:type="dxa"/>
+            </w:tcMar>
           </w:tcPr>
           <w:p>
             <w:pPr>
@@ -6550,6 +7042,9 @@
         <w:tc>
           <w:tcPr>
             <w:tcW w:w="503" w:type="dxa"/>
+            <w:tcMar>
+              <w:left w:w="454" w:type="dxa"/>
+            </w:tcMar>
           </w:tcPr>
           <w:p>
             <w:pPr>
@@ -6577,6 +7072,9 @@
         <w:tc>
           <w:tcPr>
             <w:tcW w:w="492" w:type="dxa"/>
+            <w:tcMar>
+              <w:left w:w="454" w:type="dxa"/>
+            </w:tcMar>
           </w:tcPr>
           <w:p>
             <w:pPr>
@@ -6604,6 +7102,9 @@
         <w:tc>
           <w:tcPr>
             <w:tcW w:w="513" w:type="dxa"/>
+            <w:tcMar>
+              <w:left w:w="454" w:type="dxa"/>
+            </w:tcMar>
           </w:tcPr>
           <w:p>
             <w:pPr>
@@ -6637,10 +7138,12 @@
         <w:tc>
           <w:tcPr>
             <w:tcW w:w="822" w:type="dxa"/>
+            <w:tcMar>
+              <w:left w:w="454" w:type="dxa"/>
+            </w:tcMar>
           </w:tcPr>
           <w:p>
             <w:pPr>
-              <w:ind w:left="360"/>
               <w:rPr>
                 <w:rFonts w:ascii="Cambria" w:hAnsi="Cambria" w:cs="Times New Roman"/>
                 <w:lang w:val="en-US"/>
@@ -6681,6 +7184,9 @@
         <w:tc>
           <w:tcPr>
             <w:tcW w:w="4253" w:type="dxa"/>
+            <w:tcMar>
+              <w:left w:w="454" w:type="dxa"/>
+            </w:tcMar>
           </w:tcPr>
           <w:p>
             <w:pPr>
@@ -6703,6 +7209,9 @@
         <w:tc>
           <w:tcPr>
             <w:tcW w:w="1157" w:type="dxa"/>
+            <w:tcMar>
+              <w:left w:w="454" w:type="dxa"/>
+            </w:tcMar>
           </w:tcPr>
           <w:p>
             <w:pPr>
@@ -6726,6 +7235,9 @@
         <w:tc>
           <w:tcPr>
             <w:tcW w:w="556" w:type="dxa"/>
+            <w:tcMar>
+              <w:left w:w="454" w:type="dxa"/>
+            </w:tcMar>
             <w:vAlign w:val="center"/>
           </w:tcPr>
           <w:p>
@@ -6750,6 +7262,9 @@
         <w:tc>
           <w:tcPr>
             <w:tcW w:w="503" w:type="dxa"/>
+            <w:tcMar>
+              <w:left w:w="454" w:type="dxa"/>
+            </w:tcMar>
             <w:vAlign w:val="center"/>
           </w:tcPr>
           <w:p>
@@ -6774,6 +7289,9 @@
         <w:tc>
           <w:tcPr>
             <w:tcW w:w="492" w:type="dxa"/>
+            <w:tcMar>
+              <w:left w:w="454" w:type="dxa"/>
+            </w:tcMar>
             <w:vAlign w:val="center"/>
           </w:tcPr>
           <w:p>
@@ -6798,6 +7316,9 @@
         <w:tc>
           <w:tcPr>
             <w:tcW w:w="513" w:type="dxa"/>
+            <w:tcMar>
+              <w:left w:w="454" w:type="dxa"/>
+            </w:tcMar>
             <w:vAlign w:val="center"/>
           </w:tcPr>
           <w:p>
@@ -6852,6 +7373,9 @@
           <w:tcPr>
             <w:tcW w:w="6232" w:type="dxa"/>
             <w:gridSpan w:val="3"/>
+            <w:tcMar>
+              <w:left w:w="454" w:type="dxa"/>
+            </w:tcMar>
             <w:vAlign w:val="center"/>
           </w:tcPr>
           <w:p>
@@ -6881,6 +7405,9 @@
           <w:tcPr>
             <w:tcW w:w="2064" w:type="dxa"/>
             <w:gridSpan w:val="4"/>
+            <w:tcMar>
+              <w:left w:w="454" w:type="dxa"/>
+            </w:tcMar>
           </w:tcPr>
           <w:p>
             <w:pPr>
@@ -7793,6 +8320,7 @@
           <w:w w:val="105"/>
           <w:sz w:val="20"/>
         </w:rPr>
+        <w:lastRenderedPageBreak/>
         <w:t xml:space="preserve">For </w:t>
       </w:r>
       <w:r>
@@ -8772,6 +9300,8 @@
                 <w:lang w:val="en-US"/>
               </w:rPr>
             </w:pPr>
+            <w:proofErr w:type="spellStart"/>
+            <w:proofErr w:type="gramStart"/>
             <w:r>
               <w:rPr>
                 <w:rFonts w:ascii="Cambria" w:hAnsi="Cambria" w:cs="Times New Roman"/>
@@ -8779,8 +9309,10 @@
                 <w:bCs/>
                 <w:lang w:val="en-US"/>
               </w:rPr>
-              <w:t>S. No</w:t>
+              <w:t>S.No</w:t>
             </w:r>
+            <w:proofErr w:type="spellEnd"/>
+            <w:proofErr w:type="gramEnd"/>
           </w:p>
         </w:tc>
         <w:tc>
@@ -9329,6 +9861,8 @@
                 <w:lang w:val="en-US"/>
               </w:rPr>
             </w:pPr>
+            <w:proofErr w:type="spellStart"/>
+            <w:proofErr w:type="gramStart"/>
             <w:r>
               <w:rPr>
                 <w:rFonts w:ascii="Cambria" w:hAnsi="Cambria" w:cs="Times New Roman"/>
@@ -9336,8 +9870,10 @@
                 <w:bCs/>
                 <w:lang w:val="en-US"/>
               </w:rPr>
-              <w:t>S. No</w:t>
+              <w:t>S.No</w:t>
             </w:r>
+            <w:proofErr w:type="spellEnd"/>
+            <w:proofErr w:type="gramEnd"/>
           </w:p>
         </w:tc>
         <w:tc>
@@ -9846,6 +10382,7 @@
                 <w:bCs/>
                 <w:lang w:val="en-US"/>
               </w:rPr>
+              <w:lastRenderedPageBreak/>
               <w:t xml:space="preserve">Semester </w:t>
             </w:r>
             <w:r>
@@ -9888,6 +10425,8 @@
                 <w:lang w:val="en-US"/>
               </w:rPr>
             </w:pPr>
+            <w:proofErr w:type="spellStart"/>
+            <w:proofErr w:type="gramStart"/>
             <w:r>
               <w:rPr>
                 <w:rFonts w:ascii="Cambria" w:hAnsi="Cambria" w:cs="Times New Roman"/>
@@ -9895,8 +10434,10 @@
                 <w:bCs/>
                 <w:lang w:val="en-US"/>
               </w:rPr>
-              <w:t>S. No</w:t>
+              <w:t>S.No</w:t>
             </w:r>
+            <w:proofErr w:type="spellEnd"/>
+            <w:proofErr w:type="gramEnd"/>
           </w:p>
         </w:tc>
         <w:tc>
@@ -10405,7 +10946,6 @@
                 <w:bCs/>
                 <w:lang w:val="en-US"/>
               </w:rPr>
-              <w:lastRenderedPageBreak/>
               <w:t xml:space="preserve">Semester </w:t>
             </w:r>
             <w:r>
@@ -10448,6 +10988,8 @@
                 <w:lang w:val="en-US"/>
               </w:rPr>
             </w:pPr>
+            <w:proofErr w:type="spellStart"/>
+            <w:proofErr w:type="gramStart"/>
             <w:r>
               <w:rPr>
                 <w:rFonts w:ascii="Cambria" w:hAnsi="Cambria" w:cs="Times New Roman"/>
@@ -10455,8 +10997,10 @@
                 <w:bCs/>
                 <w:lang w:val="en-US"/>
               </w:rPr>
-              <w:t>S. No</w:t>
+              <w:t>S.No</w:t>
             </w:r>
+            <w:proofErr w:type="spellEnd"/>
+            <w:proofErr w:type="gramEnd"/>
           </w:p>
         </w:tc>
         <w:tc>
@@ -10998,6 +11542,8 @@
                 <w:lang w:val="en-US"/>
               </w:rPr>
             </w:pPr>
+            <w:proofErr w:type="spellStart"/>
+            <w:proofErr w:type="gramStart"/>
             <w:r>
               <w:rPr>
                 <w:rFonts w:ascii="Cambria" w:hAnsi="Cambria" w:cs="Times New Roman"/>
@@ -11005,8 +11551,10 @@
                 <w:bCs/>
                 <w:lang w:val="en-US"/>
               </w:rPr>
-              <w:t>S. No</w:t>
+              <w:t>S.No</w:t>
             </w:r>
+            <w:proofErr w:type="spellEnd"/>
+            <w:proofErr w:type="gramEnd"/>
           </w:p>
         </w:tc>
         <w:tc>
@@ -11557,6 +12105,8 @@
                 <w:lang w:val="en-US"/>
               </w:rPr>
             </w:pPr>
+            <w:proofErr w:type="spellStart"/>
+            <w:proofErr w:type="gramStart"/>
             <w:r>
               <w:rPr>
                 <w:rFonts w:ascii="Cambria" w:hAnsi="Cambria" w:cs="Times New Roman"/>
@@ -11564,8 +12114,10 @@
                 <w:bCs/>
                 <w:lang w:val="en-US"/>
               </w:rPr>
-              <w:t>S. No</w:t>
+              <w:t>S.No</w:t>
             </w:r>
+            <w:proofErr w:type="spellEnd"/>
+            <w:proofErr w:type="gramEnd"/>
           </w:p>
         </w:tc>
         <w:tc>
@@ -12074,6 +12626,7 @@
                 <w:bCs/>
                 <w:lang w:val="en-US"/>
               </w:rPr>
+              <w:lastRenderedPageBreak/>
               <w:t xml:space="preserve">Semester </w:t>
             </w:r>
             <w:r>
@@ -12116,6 +12669,8 @@
                 <w:lang w:val="en-US"/>
               </w:rPr>
             </w:pPr>
+            <w:proofErr w:type="spellStart"/>
+            <w:proofErr w:type="gramStart"/>
             <w:r>
               <w:rPr>
                 <w:rFonts w:ascii="Cambria" w:hAnsi="Cambria" w:cs="Times New Roman"/>
@@ -12123,8 +12678,10 @@
                 <w:bCs/>
                 <w:lang w:val="en-US"/>
               </w:rPr>
-              <w:t>S. No</w:t>
+              <w:t>S.No</w:t>
             </w:r>
+            <w:proofErr w:type="spellEnd"/>
+            <w:proofErr w:type="gramEnd"/>
           </w:p>
         </w:tc>
         <w:tc>
@@ -12633,7 +13190,6 @@
                 <w:bCs/>
                 <w:lang w:val="en-US"/>
               </w:rPr>
-              <w:lastRenderedPageBreak/>
               <w:t xml:space="preserve">Semester </w:t>
             </w:r>
             <w:r>
@@ -12676,6 +13232,8 @@
                 <w:lang w:val="en-US"/>
               </w:rPr>
             </w:pPr>
+            <w:proofErr w:type="spellStart"/>
+            <w:proofErr w:type="gramStart"/>
             <w:r>
               <w:rPr>
                 <w:rFonts w:ascii="Cambria" w:hAnsi="Cambria" w:cs="Times New Roman"/>
@@ -12683,8 +13241,10 @@
                 <w:bCs/>
                 <w:lang w:val="en-US"/>
               </w:rPr>
-              <w:t>S. No</w:t>
+              <w:t>S.No</w:t>
             </w:r>
+            <w:proofErr w:type="spellEnd"/>
+            <w:proofErr w:type="gramEnd"/>
           </w:p>
         </w:tc>
         <w:tc>

--- a/public/templates/Curriculum-Template.docx
+++ b/public/templates/Curriculum-Template.docx
@@ -12,6 +12,7 @@
           <w:bCs/>
           <w:sz w:val="28"/>
           <w:szCs w:val="28"/>
+          <w:lang w:val="en-IN"/>
         </w:rPr>
       </w:pPr>
     </w:p>
@@ -691,28 +692,13 @@
                 <w:rFonts w:ascii="Cambria" w:hAnsi="Cambria" w:cs="Times New Roman"/>
                 <w:lang w:val="en-US"/>
               </w:rPr>
-              <w:t>{#UPDATES_</w:t>
-            </w:r>
-            <w:proofErr w:type="gramStart"/>
-            <w:r>
-              <w:rPr>
-                <w:rFonts w:ascii="Cambria" w:hAnsi="Cambria" w:cs="Times New Roman"/>
-                <w:lang w:val="en-US"/>
-              </w:rPr>
-              <w:t>TABLE}</w:t>
+              <w:t>{#UPDATES_TABLE}</w:t>
             </w:r>
             <w:r>
               <w:rPr>
                 <w:rFonts w:ascii="Cambria" w:hAnsi="Cambria" w:cs="Times New Roman"/>
               </w:rPr>
-              <w:t>{</w:t>
-            </w:r>
-            <w:proofErr w:type="gramEnd"/>
-            <w:r>
-              <w:rPr>
-                <w:rFonts w:ascii="Cambria" w:hAnsi="Cambria" w:cs="Times New Roman"/>
-              </w:rPr>
-              <w:t>VERSION_NO}</w:t>
+              <w:t>{VERSION_NO}</w:t>
             </w:r>
           </w:p>
         </w:tc>
@@ -856,11 +842,7 @@
     </w:p>
     <w:p>
       <w:pPr>
-        <w:pStyle w:val="ListParagraph"/>
-        <w:numPr>
-          <w:ilvl w:val="0"/>
-          <w:numId w:val="1"/>
-        </w:numPr>
+        <w:ind w:left="360"/>
         <w:rPr>
           <w:rFonts w:ascii="Cambria" w:hAnsi="Cambria" w:cs="Times New Roman"/>
           <w:b/>
@@ -868,6 +850,24 @@
           <w:lang w:val="en-US"/>
         </w:rPr>
       </w:pPr>
+      <w:r>
+        <w:rPr>
+          <w:rFonts w:ascii="Cambria" w:hAnsi="Cambria" w:cs="Times New Roman"/>
+          <w:b/>
+          <w:bCs/>
+          <w:lang w:val="en-US"/>
+        </w:rPr>
+        <w:t>A.</w:t>
+      </w:r>
+      <w:r>
+        <w:rPr>
+          <w:rFonts w:ascii="Cambria" w:hAnsi="Cambria" w:cs="Times New Roman"/>
+          <w:b/>
+          <w:bCs/>
+          <w:lang w:val="en-US"/>
+        </w:rPr>
+        <w:t xml:space="preserve">   </w:t>
+      </w:r>
       <w:r>
         <w:rPr>
           <w:rFonts w:ascii="Cambria" w:hAnsi="Cambria" w:cs="Times New Roman"/>
@@ -1071,11 +1071,7 @@
     </w:p>
     <w:p>
       <w:pPr>
-        <w:pStyle w:val="ListParagraph"/>
-        <w:numPr>
-          <w:ilvl w:val="0"/>
-          <w:numId w:val="1"/>
-        </w:numPr>
+        <w:ind w:left="360"/>
         <w:rPr>
           <w:rFonts w:ascii="Cambria" w:hAnsi="Cambria" w:cs="Times New Roman"/>
           <w:b/>
@@ -1083,6 +1079,15 @@
           <w:lang w:val="en-US"/>
         </w:rPr>
       </w:pPr>
+      <w:r>
+        <w:rPr>
+          <w:rFonts w:ascii="Cambria" w:hAnsi="Cambria" w:cs="Times New Roman"/>
+          <w:b/>
+          <w:bCs/>
+          <w:lang w:val="en-US"/>
+        </w:rPr>
+        <w:t xml:space="preserve">B.   </w:t>
+      </w:r>
       <w:r>
         <w:rPr>
           <w:rFonts w:ascii="Cambria" w:hAnsi="Cambria" w:cs="Times New Roman"/>
@@ -1135,7 +1140,6 @@
                 <w:lang w:val="en-US"/>
               </w:rPr>
             </w:pPr>
-            <w:proofErr w:type="spellStart"/>
             <w:r>
               <w:rPr>
                 <w:rFonts w:ascii="Cambria" w:hAnsi="Cambria" w:cs="Times New Roman"/>
@@ -1161,17 +1165,7 @@
                 <w:bCs/>
                 <w:lang w:val="en-US"/>
               </w:rPr>
-              <w:t>No</w:t>
-            </w:r>
-            <w:proofErr w:type="spellEnd"/>
-            <w:r>
-              <w:rPr>
-                <w:rFonts w:ascii="Cambria" w:hAnsi="Cambria" w:cs="Times New Roman"/>
-                <w:b/>
-                <w:bCs/>
-                <w:lang w:val="en-US"/>
-              </w:rPr>
-              <w:t>.</w:t>
+              <w:t>No.</w:t>
             </w:r>
           </w:p>
         </w:tc>
@@ -2059,11 +2053,7 @@
     </w:p>
     <w:p>
       <w:pPr>
-        <w:pStyle w:val="ListParagraph"/>
-        <w:numPr>
-          <w:ilvl w:val="0"/>
-          <w:numId w:val="1"/>
-        </w:numPr>
+        <w:ind w:left="360"/>
         <w:rPr>
           <w:rFonts w:ascii="Cambria" w:hAnsi="Cambria" w:cs="Times New Roman"/>
           <w:b/>
@@ -2071,6 +2061,15 @@
           <w:lang w:val="en-US"/>
         </w:rPr>
       </w:pPr>
+      <w:r>
+        <w:rPr>
+          <w:rFonts w:ascii="Cambria" w:hAnsi="Cambria" w:cs="Times New Roman"/>
+          <w:b/>
+          <w:bCs/>
+          <w:lang w:val="en-US"/>
+        </w:rPr>
+        <w:t xml:space="preserve">C.   </w:t>
+      </w:r>
       <w:r>
         <w:rPr>
           <w:rFonts w:ascii="Cambria" w:hAnsi="Cambria" w:cs="Times New Roman"/>
@@ -2616,9 +2615,7 @@
     </w:p>
     <w:p>
       <w:pPr>
-        <w:pStyle w:val="ListParagraph"/>
-        <w:ind w:left="1440"/>
-        <w:jc w:val="both"/>
+        <w:ind w:left="360"/>
         <w:rPr>
           <w:rFonts w:ascii="Cambria" w:hAnsi="Cambria" w:cs="Times New Roman"/>
           <w:b/>
@@ -2626,82 +2623,15 @@
           <w:lang w:val="en-US"/>
         </w:rPr>
       </w:pPr>
-    </w:p>
-    <w:p>
-      <w:pPr>
-        <w:pStyle w:val="ListParagraph"/>
-        <w:ind w:left="1440"/>
-        <w:jc w:val="both"/>
+      <w:r>
         <w:rPr>
           <w:rFonts w:ascii="Cambria" w:hAnsi="Cambria" w:cs="Times New Roman"/>
           <w:b/>
           <w:bCs/>
           <w:lang w:val="en-US"/>
         </w:rPr>
-      </w:pPr>
-    </w:p>
-    <w:p>
-      <w:pPr>
-        <w:pStyle w:val="ListParagraph"/>
-        <w:ind w:left="1440"/>
-        <w:jc w:val="both"/>
-        <w:rPr>
-          <w:rFonts w:ascii="Cambria" w:hAnsi="Cambria" w:cs="Times New Roman"/>
-          <w:b/>
-          <w:bCs/>
-          <w:lang w:val="en-US"/>
-        </w:rPr>
-      </w:pPr>
-    </w:p>
-    <w:p>
-      <w:pPr>
-        <w:jc w:val="both"/>
-        <w:rPr>
-          <w:rFonts w:ascii="Cambria" w:hAnsi="Cambria" w:cs="Times New Roman"/>
-          <w:b/>
-          <w:bCs/>
-          <w:lang w:val="en-US"/>
-        </w:rPr>
-      </w:pPr>
-    </w:p>
-    <w:p>
-      <w:pPr>
-        <w:jc w:val="both"/>
-        <w:rPr>
-          <w:rFonts w:ascii="Cambria" w:hAnsi="Cambria" w:cs="Times New Roman"/>
-          <w:b/>
-          <w:bCs/>
-          <w:lang w:val="en-US"/>
-        </w:rPr>
-      </w:pPr>
-    </w:p>
-    <w:p>
-      <w:pPr>
-        <w:pStyle w:val="ListParagraph"/>
-        <w:ind w:left="1440"/>
-        <w:jc w:val="both"/>
-        <w:rPr>
-          <w:rFonts w:ascii="Cambria" w:hAnsi="Cambria" w:cs="Times New Roman"/>
-          <w:b/>
-          <w:bCs/>
-          <w:lang w:val="en-US"/>
-        </w:rPr>
-      </w:pPr>
-    </w:p>
-    <w:p>
-      <w:pPr>
-        <w:pStyle w:val="ListParagraph"/>
-        <w:numPr>
-          <w:ilvl w:val="0"/>
-          <w:numId w:val="1"/>
-        </w:numPr>
-        <w:rPr>
-          <w:rFonts w:ascii="Cambria" w:hAnsi="Cambria" w:cs="Times New Roman"/>
-          <w:b/>
-          <w:bCs/>
-          <w:lang w:val="en-US"/>
-        </w:rPr>
-      </w:pPr>
+        <w:t xml:space="preserve">D.   </w:t>
+      </w:r>
       <w:r>
         <w:rPr>
           <w:rFonts w:ascii="Cambria" w:hAnsi="Cambria" w:cs="Times New Roman"/>
@@ -2790,6 +2720,7 @@
                 <w:bCs/>
                 <w:lang w:val="en-US"/>
               </w:rPr>
+              <w:lastRenderedPageBreak/>
               <w:t>S. No.</w:t>
             </w:r>
           </w:p>
@@ -2999,30 +2930,14 @@
                 <w:rFonts w:ascii="Cambria" w:hAnsi="Cambria" w:cs="Times New Roman"/>
                 <w:lang w:val="en-US"/>
               </w:rPr>
-              <w:t>{#</w:t>
-            </w:r>
-            <w:proofErr w:type="gramStart"/>
-            <w:r>
-              <w:rPr>
-                <w:rFonts w:ascii="Cambria" w:hAnsi="Cambria" w:cs="Times New Roman"/>
-                <w:lang w:val="en-US"/>
-              </w:rPr>
-              <w:t>hsmcCourses}</w:t>
+              <w:t>{#hsmcCourses}</w:t>
             </w:r>
             <w:r>
               <w:rPr>
                 <w:rFonts w:ascii="Cambria" w:hAnsi="Cambria" w:cs="Times New Roman"/>
                 <w:lang w:val="en-US"/>
               </w:rPr>
-              <w:t>{</w:t>
-            </w:r>
-            <w:proofErr w:type="gramEnd"/>
-            <w:r>
-              <w:rPr>
-                <w:rFonts w:ascii="Cambria" w:hAnsi="Cambria" w:cs="Times New Roman"/>
-                <w:lang w:val="en-US"/>
-              </w:rPr>
-              <w:t>SNO}</w:t>
+              <w:t>{SNO}</w:t>
             </w:r>
           </w:p>
         </w:tc>
@@ -3188,23 +3103,7 @@
                 <w:rFonts w:ascii="Cambria" w:hAnsi="Cambria" w:cs="Times New Roman"/>
                 <w:lang w:val="en-US"/>
               </w:rPr>
-              <w:t>{/</w:t>
-            </w:r>
-            <w:proofErr w:type="spellStart"/>
-            <w:r>
-              <w:rPr>
-                <w:rFonts w:ascii="Cambria" w:hAnsi="Cambria" w:cs="Times New Roman"/>
-                <w:lang w:val="en-US"/>
-              </w:rPr>
-              <w:t>hsmcCourses</w:t>
-            </w:r>
-            <w:proofErr w:type="spellEnd"/>
-            <w:r>
-              <w:rPr>
-                <w:rFonts w:ascii="Cambria" w:hAnsi="Cambria" w:cs="Times New Roman"/>
-                <w:lang w:val="en-US"/>
-              </w:rPr>
-              <w:t>}</w:t>
+              <w:t>{/hsmcCourses}</w:t>
             </w:r>
           </w:p>
         </w:tc>
@@ -3596,30 +3495,14 @@
                 <w:rFonts w:ascii="Cambria" w:hAnsi="Cambria" w:cs="Times New Roman"/>
                 <w:lang w:val="en-US"/>
               </w:rPr>
-              <w:t>{#</w:t>
-            </w:r>
-            <w:proofErr w:type="gramStart"/>
-            <w:r>
-              <w:rPr>
-                <w:rFonts w:ascii="Cambria" w:hAnsi="Cambria" w:cs="Times New Roman"/>
-                <w:lang w:val="en-US"/>
-              </w:rPr>
-              <w:t>bscCourses}</w:t>
+              <w:t>{#bscCourses}</w:t>
             </w:r>
             <w:r>
               <w:rPr>
                 <w:rFonts w:ascii="Cambria" w:hAnsi="Cambria" w:cs="Times New Roman"/>
                 <w:lang w:val="en-US"/>
               </w:rPr>
-              <w:t>{</w:t>
-            </w:r>
-            <w:proofErr w:type="gramEnd"/>
-            <w:r>
-              <w:rPr>
-                <w:rFonts w:ascii="Cambria" w:hAnsi="Cambria" w:cs="Times New Roman"/>
-                <w:lang w:val="en-US"/>
-              </w:rPr>
-              <w:t>SNO}</w:t>
+              <w:t>{SNO}</w:t>
             </w:r>
           </w:p>
         </w:tc>
@@ -3785,23 +3668,7 @@
                 <w:rFonts w:ascii="Cambria" w:hAnsi="Cambria" w:cs="Times New Roman"/>
                 <w:lang w:val="en-US"/>
               </w:rPr>
-              <w:t>{/</w:t>
-            </w:r>
-            <w:proofErr w:type="spellStart"/>
-            <w:r>
-              <w:rPr>
-                <w:rFonts w:ascii="Cambria" w:hAnsi="Cambria" w:cs="Times New Roman"/>
-                <w:lang w:val="en-US"/>
-              </w:rPr>
-              <w:t>bscCourses</w:t>
-            </w:r>
-            <w:proofErr w:type="spellEnd"/>
-            <w:r>
-              <w:rPr>
-                <w:rFonts w:ascii="Cambria" w:hAnsi="Cambria" w:cs="Times New Roman"/>
-                <w:lang w:val="en-US"/>
-              </w:rPr>
-              <w:t>}</w:t>
+              <w:t>{/bscCourses}</w:t>
             </w:r>
           </w:p>
         </w:tc>
@@ -4212,30 +4079,14 @@
                 <w:rFonts w:ascii="Cambria" w:hAnsi="Cambria" w:cs="Times New Roman"/>
                 <w:lang w:val="en-US"/>
               </w:rPr>
-              <w:t>{#</w:t>
-            </w:r>
-            <w:proofErr w:type="gramStart"/>
-            <w:r>
-              <w:rPr>
-                <w:rFonts w:ascii="Cambria" w:hAnsi="Cambria" w:cs="Times New Roman"/>
-                <w:lang w:val="en-US"/>
-              </w:rPr>
-              <w:t>escCourses}</w:t>
+              <w:t>{#escCourses}</w:t>
             </w:r>
             <w:r>
               <w:rPr>
                 <w:rFonts w:ascii="Cambria" w:hAnsi="Cambria" w:cs="Times New Roman"/>
                 <w:lang w:val="en-US"/>
               </w:rPr>
-              <w:t>{</w:t>
-            </w:r>
-            <w:proofErr w:type="gramEnd"/>
-            <w:r>
-              <w:rPr>
-                <w:rFonts w:ascii="Cambria" w:hAnsi="Cambria" w:cs="Times New Roman"/>
-                <w:lang w:val="en-US"/>
-              </w:rPr>
-              <w:t>SNO}</w:t>
+              <w:t>{SNO}</w:t>
             </w:r>
           </w:p>
         </w:tc>
@@ -4401,23 +4252,7 @@
                 <w:rFonts w:ascii="Cambria" w:hAnsi="Cambria" w:cs="Times New Roman"/>
                 <w:lang w:val="en-US"/>
               </w:rPr>
-              <w:t>{/</w:t>
-            </w:r>
-            <w:proofErr w:type="spellStart"/>
-            <w:r>
-              <w:rPr>
-                <w:rFonts w:ascii="Cambria" w:hAnsi="Cambria" w:cs="Times New Roman"/>
-                <w:lang w:val="en-US"/>
-              </w:rPr>
-              <w:t>escCourses</w:t>
-            </w:r>
-            <w:proofErr w:type="spellEnd"/>
-            <w:r>
-              <w:rPr>
-                <w:rFonts w:ascii="Cambria" w:hAnsi="Cambria" w:cs="Times New Roman"/>
-                <w:lang w:val="en-US"/>
-              </w:rPr>
-              <w:t>}</w:t>
+              <w:t>{/escCourses}</w:t>
             </w:r>
           </w:p>
         </w:tc>
@@ -4810,30 +4645,14 @@
                 <w:rFonts w:ascii="Cambria" w:hAnsi="Cambria" w:cs="Times New Roman"/>
                 <w:lang w:val="en-US"/>
               </w:rPr>
-              <w:t>{#</w:t>
-            </w:r>
-            <w:proofErr w:type="gramStart"/>
-            <w:r>
-              <w:rPr>
-                <w:rFonts w:ascii="Cambria" w:hAnsi="Cambria" w:cs="Times New Roman"/>
-                <w:lang w:val="en-US"/>
-              </w:rPr>
-              <w:t>pccCourses}</w:t>
+              <w:t>{#pccCourses}</w:t>
             </w:r>
             <w:r>
               <w:rPr>
                 <w:rFonts w:ascii="Cambria" w:hAnsi="Cambria" w:cs="Times New Roman"/>
                 <w:lang w:val="en-US"/>
               </w:rPr>
-              <w:t>{</w:t>
-            </w:r>
-            <w:proofErr w:type="gramEnd"/>
-            <w:r>
-              <w:rPr>
-                <w:rFonts w:ascii="Cambria" w:hAnsi="Cambria" w:cs="Times New Roman"/>
-                <w:lang w:val="en-US"/>
-              </w:rPr>
-              <w:t>SNO}</w:t>
+              <w:t>{SNO}</w:t>
             </w:r>
           </w:p>
         </w:tc>
@@ -4999,23 +4818,7 @@
                 <w:rFonts w:ascii="Cambria" w:hAnsi="Cambria" w:cs="Times New Roman"/>
                 <w:lang w:val="en-US"/>
               </w:rPr>
-              <w:t>{/</w:t>
-            </w:r>
-            <w:proofErr w:type="spellStart"/>
-            <w:r>
-              <w:rPr>
-                <w:rFonts w:ascii="Cambria" w:hAnsi="Cambria" w:cs="Times New Roman"/>
-                <w:lang w:val="en-US"/>
-              </w:rPr>
-              <w:t>pccCourses</w:t>
-            </w:r>
-            <w:proofErr w:type="spellEnd"/>
-            <w:r>
-              <w:rPr>
-                <w:rFonts w:ascii="Cambria" w:hAnsi="Cambria" w:cs="Times New Roman"/>
-                <w:lang w:val="en-US"/>
-              </w:rPr>
-              <w:t>}</w:t>
+              <w:t>{/pccCourses}</w:t>
             </w:r>
           </w:p>
         </w:tc>
@@ -5411,30 +5214,14 @@
                 <w:rFonts w:ascii="Cambria" w:hAnsi="Cambria" w:cs="Times New Roman"/>
                 <w:lang w:val="en-US"/>
               </w:rPr>
-              <w:t>{#</w:t>
-            </w:r>
-            <w:proofErr w:type="gramStart"/>
-            <w:r>
-              <w:rPr>
-                <w:rFonts w:ascii="Cambria" w:hAnsi="Cambria" w:cs="Times New Roman"/>
-                <w:lang w:val="en-US"/>
-              </w:rPr>
-              <w:t>pecCourses}</w:t>
+              <w:t>{#pecCourses}</w:t>
             </w:r>
             <w:r>
               <w:rPr>
                 <w:rFonts w:ascii="Cambria" w:hAnsi="Cambria" w:cs="Times New Roman"/>
                 <w:lang w:val="en-US"/>
               </w:rPr>
-              <w:t>{</w:t>
-            </w:r>
-            <w:proofErr w:type="gramEnd"/>
-            <w:r>
-              <w:rPr>
-                <w:rFonts w:ascii="Cambria" w:hAnsi="Cambria" w:cs="Times New Roman"/>
-                <w:lang w:val="en-US"/>
-              </w:rPr>
-              <w:t>SNO}</w:t>
+              <w:t>{SNO}</w:t>
             </w:r>
           </w:p>
         </w:tc>
@@ -5600,23 +5387,7 @@
                 <w:rFonts w:ascii="Cambria" w:hAnsi="Cambria" w:cs="Times New Roman"/>
                 <w:lang w:val="en-US"/>
               </w:rPr>
-              <w:t>{/</w:t>
-            </w:r>
-            <w:proofErr w:type="spellStart"/>
-            <w:r>
-              <w:rPr>
-                <w:rFonts w:ascii="Cambria" w:hAnsi="Cambria" w:cs="Times New Roman"/>
-                <w:lang w:val="en-US"/>
-              </w:rPr>
-              <w:t>pecCourses</w:t>
-            </w:r>
-            <w:proofErr w:type="spellEnd"/>
-            <w:r>
-              <w:rPr>
-                <w:rFonts w:ascii="Cambria" w:hAnsi="Cambria" w:cs="Times New Roman"/>
-                <w:lang w:val="en-US"/>
-              </w:rPr>
-              <w:t>}</w:t>
+              <w:t>{/pecCourses}</w:t>
             </w:r>
           </w:p>
         </w:tc>
@@ -5810,7 +5581,6 @@
                 <w:bCs/>
                 <w:lang w:val="en-US"/>
               </w:rPr>
-              <w:lastRenderedPageBreak/>
               <w:t>S. No.</w:t>
             </w:r>
           </w:p>
@@ -6020,23 +5790,7 @@
                 <w:rFonts w:ascii="Cambria" w:hAnsi="Cambria" w:cs="Times New Roman"/>
                 <w:lang w:val="en-US"/>
               </w:rPr>
-              <w:t>{#</w:t>
-            </w:r>
-            <w:proofErr w:type="gramStart"/>
-            <w:r>
-              <w:rPr>
-                <w:rFonts w:ascii="Cambria" w:hAnsi="Cambria" w:cs="Times New Roman"/>
-                <w:lang w:val="en-US"/>
-              </w:rPr>
-              <w:t>eecCourses}{</w:t>
-            </w:r>
-            <w:proofErr w:type="gramEnd"/>
-            <w:r>
-              <w:rPr>
-                <w:rFonts w:ascii="Cambria" w:hAnsi="Cambria" w:cs="Times New Roman"/>
-                <w:lang w:val="en-US"/>
-              </w:rPr>
-              <w:t>SNO}</w:t>
+              <w:t>{#eecCourses}{SNO}</w:t>
             </w:r>
           </w:p>
         </w:tc>
@@ -6195,23 +5949,7 @@
                 <w:rFonts w:ascii="Cambria" w:hAnsi="Cambria" w:cs="Times New Roman"/>
                 <w:lang w:val="en-US"/>
               </w:rPr>
-              <w:t>{C}{/</w:t>
-            </w:r>
-            <w:proofErr w:type="spellStart"/>
-            <w:r>
-              <w:rPr>
-                <w:rFonts w:ascii="Cambria" w:hAnsi="Cambria" w:cs="Times New Roman"/>
-                <w:lang w:val="en-US"/>
-              </w:rPr>
-              <w:t>eecCourses</w:t>
-            </w:r>
-            <w:proofErr w:type="spellEnd"/>
-            <w:r>
-              <w:rPr>
-                <w:rFonts w:ascii="Cambria" w:hAnsi="Cambria" w:cs="Times New Roman"/>
-                <w:lang w:val="en-US"/>
-              </w:rPr>
-              <w:t>}</w:t>
+              <w:t>{C}{/eecCourses}</w:t>
             </w:r>
           </w:p>
         </w:tc>
@@ -6311,6 +6049,7 @@
           <w:bCs/>
           <w:lang w:val="en-US"/>
         </w:rPr>
+        <w:lastRenderedPageBreak/>
         <w:t>Open Elective Courses (OEC)</w:t>
       </w:r>
     </w:p>
@@ -6570,30 +6309,14 @@
                 <w:rFonts w:ascii="Cambria" w:hAnsi="Cambria" w:cs="Times New Roman"/>
                 <w:lang w:val="en-US"/>
               </w:rPr>
-              <w:t>{#</w:t>
-            </w:r>
-            <w:proofErr w:type="gramStart"/>
-            <w:r>
-              <w:rPr>
-                <w:rFonts w:ascii="Cambria" w:hAnsi="Cambria" w:cs="Times New Roman"/>
-                <w:lang w:val="en-US"/>
-              </w:rPr>
-              <w:t>oecCourses}</w:t>
+              <w:t>{#oecCourses}</w:t>
             </w:r>
             <w:r>
               <w:rPr>
                 <w:rFonts w:ascii="Cambria" w:hAnsi="Cambria" w:cs="Times New Roman"/>
                 <w:lang w:val="en-US"/>
               </w:rPr>
-              <w:t>{</w:t>
-            </w:r>
-            <w:proofErr w:type="gramEnd"/>
-            <w:r>
-              <w:rPr>
-                <w:rFonts w:ascii="Cambria" w:hAnsi="Cambria" w:cs="Times New Roman"/>
-                <w:lang w:val="en-US"/>
-              </w:rPr>
-              <w:t>SNO}</w:t>
+              <w:t>{SNO}</w:t>
             </w:r>
           </w:p>
         </w:tc>
@@ -6759,23 +6482,7 @@
                 <w:rFonts w:ascii="Cambria" w:hAnsi="Cambria" w:cs="Times New Roman"/>
                 <w:lang w:val="en-US"/>
               </w:rPr>
-              <w:t>{/</w:t>
-            </w:r>
-            <w:proofErr w:type="spellStart"/>
-            <w:r>
-              <w:rPr>
-                <w:rFonts w:ascii="Cambria" w:hAnsi="Cambria" w:cs="Times New Roman"/>
-                <w:lang w:val="en-US"/>
-              </w:rPr>
-              <w:t>oecCourses</w:t>
-            </w:r>
-            <w:proofErr w:type="spellEnd"/>
-            <w:r>
-              <w:rPr>
-                <w:rFonts w:ascii="Cambria" w:hAnsi="Cambria" w:cs="Times New Roman"/>
-                <w:lang w:val="en-US"/>
-              </w:rPr>
-              <w:t>}</w:t>
+              <w:t>{/oecCourses}</w:t>
             </w:r>
           </w:p>
         </w:tc>
@@ -7154,30 +6861,14 @@
                 <w:rFonts w:ascii="Cambria" w:hAnsi="Cambria" w:cs="Times New Roman"/>
                 <w:lang w:val="en-US"/>
               </w:rPr>
-              <w:t>{#</w:t>
-            </w:r>
-            <w:proofErr w:type="gramStart"/>
-            <w:r>
-              <w:rPr>
-                <w:rFonts w:ascii="Cambria" w:hAnsi="Cambria" w:cs="Times New Roman"/>
-                <w:lang w:val="en-US"/>
-              </w:rPr>
-              <w:t>mcCourses}</w:t>
+              <w:t>{#mcCourses}</w:t>
             </w:r>
             <w:r>
               <w:rPr>
                 <w:rFonts w:ascii="Cambria" w:hAnsi="Cambria" w:cs="Times New Roman"/>
                 <w:lang w:val="en-US"/>
               </w:rPr>
-              <w:t>{</w:t>
-            </w:r>
-            <w:proofErr w:type="gramEnd"/>
-            <w:r>
-              <w:rPr>
-                <w:rFonts w:ascii="Cambria" w:hAnsi="Cambria" w:cs="Times New Roman"/>
-                <w:lang w:val="en-US"/>
-              </w:rPr>
-              <w:t>SNO}</w:t>
+              <w:t>{SNO}</w:t>
             </w:r>
           </w:p>
         </w:tc>
@@ -7343,23 +7034,7 @@
                 <w:rFonts w:ascii="Cambria" w:hAnsi="Cambria" w:cs="Times New Roman"/>
                 <w:lang w:val="en-US"/>
               </w:rPr>
-              <w:t>{/</w:t>
-            </w:r>
-            <w:proofErr w:type="spellStart"/>
-            <w:r>
-              <w:rPr>
-                <w:rFonts w:ascii="Cambria" w:hAnsi="Cambria" w:cs="Times New Roman"/>
-                <w:lang w:val="en-US"/>
-              </w:rPr>
-              <w:t>mcCourses</w:t>
-            </w:r>
-            <w:proofErr w:type="spellEnd"/>
-            <w:r>
-              <w:rPr>
-                <w:rFonts w:ascii="Cambria" w:hAnsi="Cambria" w:cs="Times New Roman"/>
-                <w:lang w:val="en-US"/>
-              </w:rPr>
-              <w:t>}</w:t>
+              <w:t>{/mcCourses}</w:t>
             </w:r>
           </w:p>
         </w:tc>
@@ -7465,11 +7140,7 @@
     </w:p>
     <w:p>
       <w:pPr>
-        <w:pStyle w:val="ListParagraph"/>
-        <w:numPr>
-          <w:ilvl w:val="0"/>
-          <w:numId w:val="1"/>
-        </w:numPr>
+        <w:ind w:left="360"/>
         <w:jc w:val="both"/>
         <w:rPr>
           <w:rFonts w:ascii="Cambria" w:hAnsi="Cambria" w:cs="Times New Roman"/>
@@ -7478,6 +7149,15 @@
           <w:lang w:val="en-US"/>
         </w:rPr>
       </w:pPr>
+      <w:r>
+        <w:rPr>
+          <w:rFonts w:ascii="Cambria" w:hAnsi="Cambria" w:cs="Times New Roman"/>
+          <w:b/>
+          <w:bCs/>
+          <w:lang w:val="en-US"/>
+        </w:rPr>
+        <w:t xml:space="preserve">E.   </w:t>
+      </w:r>
       <w:r>
         <w:rPr>
           <w:rFonts w:ascii="Cambria" w:hAnsi="Cambria" w:cs="Times New Roman"/>
@@ -7530,25 +7210,7 @@
           <w:w w:val="105"/>
           <w:sz w:val="20"/>
         </w:rPr>
-        <w:t xml:space="preserve">is a dynamic week-long event designed for our incoming first-year students, offering an immersive introduction to the diverse array of clubs and activities across the college campus. In addition to familiarizing them with our labs and </w:t>
-      </w:r>
-      <w:proofErr w:type="spellStart"/>
-      <w:r>
-        <w:rPr>
-          <w:rFonts w:ascii="Cambria" w:hAnsi="Cambria"/>
-          <w:w w:val="105"/>
-          <w:sz w:val="20"/>
-        </w:rPr>
-        <w:t>Centers</w:t>
-      </w:r>
-      <w:proofErr w:type="spellEnd"/>
-      <w:r>
-        <w:rPr>
-          <w:rFonts w:ascii="Cambria" w:hAnsi="Cambria"/>
-          <w:w w:val="105"/>
-          <w:sz w:val="20"/>
-        </w:rPr>
-        <w:t xml:space="preserve"> of Excellence (COEs), Catapult aims to acclimate first-year students to college life, ensuring they feel at ease with the forthcoming experiences of their four-year journey.</w:t>
+        <w:t>is a dynamic week-long event designed for our incoming first-year students, offering an immersive introduction to the diverse array of clubs and activities across the college campus. In addition to familiarizing them with our labs and Centers of Excellence (COEs), Catapult aims to acclimate first-year students to college life, ensuring they feel at ease with the forthcoming experiences of their four-year journey.</w:t>
       </w:r>
     </w:p>
     <w:p>
@@ -7694,22 +7356,6 @@
     </w:p>
     <w:p>
       <w:pPr>
-        <w:pStyle w:val="ListParagraph"/>
-        <w:rPr>
-          <w:rFonts w:ascii="Cambria" w:hAnsi="Cambria" w:cs="Times New Roman"/>
-          <w:b/>
-          <w:bCs/>
-          <w:lang w:val="en-US"/>
-        </w:rPr>
-      </w:pPr>
-    </w:p>
-    <w:p>
-      <w:pPr>
-        <w:pStyle w:val="ListParagraph"/>
-        <w:numPr>
-          <w:ilvl w:val="0"/>
-          <w:numId w:val="1"/>
-        </w:numPr>
         <w:jc w:val="both"/>
         <w:rPr>
           <w:rFonts w:ascii="Cambria" w:hAnsi="Cambria" w:cs="Times New Roman"/>
@@ -7718,6 +7364,27 @@
           <w:lang w:val="en-US"/>
         </w:rPr>
       </w:pPr>
+    </w:p>
+    <w:p>
+      <w:pPr>
+        <w:ind w:left="360"/>
+        <w:jc w:val="both"/>
+        <w:rPr>
+          <w:rFonts w:ascii="Cambria" w:hAnsi="Cambria" w:cs="Times New Roman"/>
+          <w:b/>
+          <w:bCs/>
+          <w:lang w:val="en-US"/>
+        </w:rPr>
+      </w:pPr>
+      <w:r>
+        <w:rPr>
+          <w:rFonts w:ascii="Cambria" w:hAnsi="Cambria" w:cs="Times New Roman"/>
+          <w:b/>
+          <w:bCs/>
+          <w:lang w:val="en-US"/>
+        </w:rPr>
+        <w:t xml:space="preserve">F.   </w:t>
+      </w:r>
       <w:r>
         <w:rPr>
           <w:rFonts w:ascii="Cambria" w:hAnsi="Cambria" w:cs="Times New Roman"/>
@@ -8320,7 +7987,6 @@
           <w:w w:val="105"/>
           <w:sz w:val="20"/>
         </w:rPr>
-        <w:lastRenderedPageBreak/>
         <w:t xml:space="preserve">For </w:t>
       </w:r>
       <w:r>
@@ -8524,7 +8190,16 @@
           <w:w w:val="105"/>
           <w:sz w:val="20"/>
         </w:rPr>
-        <w:t>Planning of Project Work, and Team Work. At the conclusion of the semester, 20 marks are designated</w:t>
+        <w:t xml:space="preserve">Planning of </w:t>
+      </w:r>
+      <w:r>
+        <w:rPr>
+          <w:rFonts w:ascii="Cambria" w:hAnsi="Cambria"/>
+          <w:w w:val="105"/>
+          <w:sz w:val="20"/>
+        </w:rPr>
+        <w:lastRenderedPageBreak/>
+        <w:t>Project Work, and Team Work. At the conclusion of the semester, 20 marks are designated</w:t>
       </w:r>
       <w:r>
         <w:rPr>
@@ -8759,11 +8434,7 @@
     </w:p>
     <w:p>
       <w:pPr>
-        <w:pStyle w:val="ListParagraph"/>
-        <w:numPr>
-          <w:ilvl w:val="0"/>
-          <w:numId w:val="1"/>
-        </w:numPr>
+        <w:ind w:left="360"/>
         <w:jc w:val="both"/>
         <w:rPr>
           <w:rFonts w:ascii="Cambria" w:hAnsi="Cambria" w:cs="Times New Roman"/>
@@ -8772,6 +8443,15 @@
           <w:lang w:val="en-US"/>
         </w:rPr>
       </w:pPr>
+      <w:r>
+        <w:rPr>
+          <w:rFonts w:ascii="Cambria" w:hAnsi="Cambria" w:cs="Times New Roman"/>
+          <w:b/>
+          <w:bCs/>
+          <w:lang w:val="en-US"/>
+        </w:rPr>
+        <w:t xml:space="preserve">G.   </w:t>
+      </w:r>
       <w:r>
         <w:rPr>
           <w:rFonts w:ascii="Cambria" w:hAnsi="Cambria" w:cs="Times New Roman"/>
@@ -8866,25 +8546,7 @@
           <w:w w:val="105"/>
           <w:sz w:val="20"/>
         </w:rPr>
-        <w:t xml:space="preserve">to visit </w:t>
-      </w:r>
-      <w:proofErr w:type="spellStart"/>
-      <w:r>
-        <w:rPr>
-          <w:rFonts w:ascii="Cambria" w:hAnsi="Cambria"/>
-          <w:w w:val="105"/>
-          <w:sz w:val="20"/>
-        </w:rPr>
-        <w:t>Centers</w:t>
-      </w:r>
-      <w:proofErr w:type="spellEnd"/>
-      <w:r>
-        <w:rPr>
-          <w:rFonts w:ascii="Cambria" w:hAnsi="Cambria"/>
-          <w:w w:val="105"/>
-          <w:sz w:val="20"/>
-        </w:rPr>
-        <w:t xml:space="preserve"> of</w:t>
+        <w:t>to visit Centers of</w:t>
       </w:r>
       <w:r>
         <w:rPr>
@@ -9166,17 +8828,7 @@
           <w:bCs/>
           <w:lang w:val="en-US"/>
         </w:rPr>
-        <w:t xml:space="preserve">                                        </w:t>
-      </w:r>
-      <w:proofErr w:type="gramStart"/>
-      <w:r>
-        <w:rPr>
-          <w:rFonts w:ascii="Cambria" w:hAnsi="Cambria" w:cs="Times New Roman"/>
-          <w:b/>
-          <w:bCs/>
-          <w:lang w:val="en-US"/>
-        </w:rPr>
-        <w:t xml:space="preserve">   </w:t>
+        <w:t xml:space="preserve">                                           </w:t>
       </w:r>
       <w:r>
         <w:rPr>
@@ -9185,17 +8837,7 @@
           <w:bCs/>
           <w:lang w:val="en-US"/>
         </w:rPr>
-        <w:t>{</w:t>
-      </w:r>
-      <w:proofErr w:type="gramEnd"/>
-      <w:r>
-        <w:rPr>
-          <w:rFonts w:ascii="Cambria" w:hAnsi="Cambria" w:cs="Times New Roman"/>
-          <w:b/>
-          <w:bCs/>
-          <w:lang w:val="en-US"/>
-        </w:rPr>
-        <w:t>DEGREE}</w:t>
+        <w:t>{DEGREE}</w:t>
       </w:r>
       <w:r>
         <w:rPr>
@@ -9300,8 +8942,6 @@
                 <w:lang w:val="en-US"/>
               </w:rPr>
             </w:pPr>
-            <w:proofErr w:type="spellStart"/>
-            <w:proofErr w:type="gramStart"/>
             <w:r>
               <w:rPr>
                 <w:rFonts w:ascii="Cambria" w:hAnsi="Cambria" w:cs="Times New Roman"/>
@@ -9311,8 +8951,6 @@
               </w:rPr>
               <w:t>S.No</w:t>
             </w:r>
-            <w:proofErr w:type="spellEnd"/>
-            <w:proofErr w:type="gramEnd"/>
           </w:p>
         </w:tc>
         <w:tc>
@@ -9519,23 +9157,7 @@
                 <w:rFonts w:ascii="Cambria" w:hAnsi="Cambria" w:cs="Times New Roman"/>
                 <w:lang w:val="en-US"/>
               </w:rPr>
-              <w:t>{#semester1</w:t>
-            </w:r>
-            <w:proofErr w:type="gramStart"/>
-            <w:r>
-              <w:rPr>
-                <w:rFonts w:ascii="Cambria" w:hAnsi="Cambria" w:cs="Times New Roman"/>
-                <w:lang w:val="en-US"/>
-              </w:rPr>
-              <w:t>Courses}{</w:t>
-            </w:r>
-            <w:proofErr w:type="gramEnd"/>
-            <w:r>
-              <w:rPr>
-                <w:rFonts w:ascii="Cambria" w:hAnsi="Cambria" w:cs="Times New Roman"/>
-                <w:lang w:val="en-US"/>
-              </w:rPr>
-              <w:t>SNO}</w:t>
+              <w:t>{#semester1Courses}{SNO}</w:t>
             </w:r>
           </w:p>
         </w:tc>
@@ -9861,8 +9483,6 @@
                 <w:lang w:val="en-US"/>
               </w:rPr>
             </w:pPr>
-            <w:proofErr w:type="spellStart"/>
-            <w:proofErr w:type="gramStart"/>
             <w:r>
               <w:rPr>
                 <w:rFonts w:ascii="Cambria" w:hAnsi="Cambria" w:cs="Times New Roman"/>
@@ -9872,8 +9492,6 @@
               </w:rPr>
               <w:t>S.No</w:t>
             </w:r>
-            <w:proofErr w:type="spellEnd"/>
-            <w:proofErr w:type="gramEnd"/>
           </w:p>
         </w:tc>
         <w:tc>
@@ -10080,23 +9698,7 @@
                 <w:rFonts w:ascii="Cambria" w:hAnsi="Cambria" w:cs="Times New Roman"/>
                 <w:lang w:val="en-US"/>
               </w:rPr>
-              <w:t>{#semester2</w:t>
-            </w:r>
-            <w:proofErr w:type="gramStart"/>
-            <w:r>
-              <w:rPr>
-                <w:rFonts w:ascii="Cambria" w:hAnsi="Cambria" w:cs="Times New Roman"/>
-                <w:lang w:val="en-US"/>
-              </w:rPr>
-              <w:t>Courses}{</w:t>
-            </w:r>
-            <w:proofErr w:type="gramEnd"/>
-            <w:r>
-              <w:rPr>
-                <w:rFonts w:ascii="Cambria" w:hAnsi="Cambria" w:cs="Times New Roman"/>
-                <w:lang w:val="en-US"/>
-              </w:rPr>
-              <w:t>SNO}</w:t>
+              <w:t>{#semester2Courses}{SNO}</w:t>
             </w:r>
           </w:p>
         </w:tc>
@@ -10425,8 +10027,6 @@
                 <w:lang w:val="en-US"/>
               </w:rPr>
             </w:pPr>
-            <w:proofErr w:type="spellStart"/>
-            <w:proofErr w:type="gramStart"/>
             <w:r>
               <w:rPr>
                 <w:rFonts w:ascii="Cambria" w:hAnsi="Cambria" w:cs="Times New Roman"/>
@@ -10436,8 +10036,6 @@
               </w:rPr>
               <w:t>S.No</w:t>
             </w:r>
-            <w:proofErr w:type="spellEnd"/>
-            <w:proofErr w:type="gramEnd"/>
           </w:p>
         </w:tc>
         <w:tc>
@@ -10644,23 +10242,7 @@
                 <w:rFonts w:ascii="Cambria" w:hAnsi="Cambria" w:cs="Times New Roman"/>
                 <w:lang w:val="en-US"/>
               </w:rPr>
-              <w:t>{#semester3</w:t>
-            </w:r>
-            <w:proofErr w:type="gramStart"/>
-            <w:r>
-              <w:rPr>
-                <w:rFonts w:ascii="Cambria" w:hAnsi="Cambria" w:cs="Times New Roman"/>
-                <w:lang w:val="en-US"/>
-              </w:rPr>
-              <w:t>Courses}{</w:t>
-            </w:r>
-            <w:proofErr w:type="gramEnd"/>
-            <w:r>
-              <w:rPr>
-                <w:rFonts w:ascii="Cambria" w:hAnsi="Cambria" w:cs="Times New Roman"/>
-                <w:lang w:val="en-US"/>
-              </w:rPr>
-              <w:t>SNO}</w:t>
+              <w:t>{#semester3Courses}{SNO}</w:t>
             </w:r>
           </w:p>
         </w:tc>
@@ -10988,8 +10570,6 @@
                 <w:lang w:val="en-US"/>
               </w:rPr>
             </w:pPr>
-            <w:proofErr w:type="spellStart"/>
-            <w:proofErr w:type="gramStart"/>
             <w:r>
               <w:rPr>
                 <w:rFonts w:ascii="Cambria" w:hAnsi="Cambria" w:cs="Times New Roman"/>
@@ -10999,8 +10579,6 @@
               </w:rPr>
               <w:t>S.No</w:t>
             </w:r>
-            <w:proofErr w:type="spellEnd"/>
-            <w:proofErr w:type="gramEnd"/>
           </w:p>
         </w:tc>
         <w:tc>
@@ -11207,23 +10785,7 @@
                 <w:rFonts w:ascii="Cambria" w:hAnsi="Cambria" w:cs="Times New Roman"/>
                 <w:lang w:val="en-US"/>
               </w:rPr>
-              <w:t>{#semester4</w:t>
-            </w:r>
-            <w:proofErr w:type="gramStart"/>
-            <w:r>
-              <w:rPr>
-                <w:rFonts w:ascii="Cambria" w:hAnsi="Cambria" w:cs="Times New Roman"/>
-                <w:lang w:val="en-US"/>
-              </w:rPr>
-              <w:t>Courses}{</w:t>
-            </w:r>
-            <w:proofErr w:type="gramEnd"/>
-            <w:r>
-              <w:rPr>
-                <w:rFonts w:ascii="Cambria" w:hAnsi="Cambria" w:cs="Times New Roman"/>
-                <w:lang w:val="en-US"/>
-              </w:rPr>
-              <w:t>SNO}</w:t>
+              <w:t>{#semester4Courses}{SNO}</w:t>
             </w:r>
           </w:p>
         </w:tc>
@@ -11542,8 +11104,6 @@
                 <w:lang w:val="en-US"/>
               </w:rPr>
             </w:pPr>
-            <w:proofErr w:type="spellStart"/>
-            <w:proofErr w:type="gramStart"/>
             <w:r>
               <w:rPr>
                 <w:rFonts w:ascii="Cambria" w:hAnsi="Cambria" w:cs="Times New Roman"/>
@@ -11553,8 +11113,6 @@
               </w:rPr>
               <w:t>S.No</w:t>
             </w:r>
-            <w:proofErr w:type="spellEnd"/>
-            <w:proofErr w:type="gramEnd"/>
           </w:p>
         </w:tc>
         <w:tc>
@@ -11761,23 +11319,7 @@
                 <w:rFonts w:ascii="Cambria" w:hAnsi="Cambria" w:cs="Times New Roman"/>
                 <w:lang w:val="en-US"/>
               </w:rPr>
-              <w:t>{#semester5</w:t>
-            </w:r>
-            <w:proofErr w:type="gramStart"/>
-            <w:r>
-              <w:rPr>
-                <w:rFonts w:ascii="Cambria" w:hAnsi="Cambria" w:cs="Times New Roman"/>
-                <w:lang w:val="en-US"/>
-              </w:rPr>
-              <w:t>Courses}{</w:t>
-            </w:r>
-            <w:proofErr w:type="gramEnd"/>
-            <w:r>
-              <w:rPr>
-                <w:rFonts w:ascii="Cambria" w:hAnsi="Cambria" w:cs="Times New Roman"/>
-                <w:lang w:val="en-US"/>
-              </w:rPr>
-              <w:t>SNO}</w:t>
+              <w:t>{#semester5Courses}{SNO}</w:t>
             </w:r>
           </w:p>
         </w:tc>
@@ -12105,8 +11647,6 @@
                 <w:lang w:val="en-US"/>
               </w:rPr>
             </w:pPr>
-            <w:proofErr w:type="spellStart"/>
-            <w:proofErr w:type="gramStart"/>
             <w:r>
               <w:rPr>
                 <w:rFonts w:ascii="Cambria" w:hAnsi="Cambria" w:cs="Times New Roman"/>
@@ -12116,8 +11656,6 @@
               </w:rPr>
               <w:t>S.No</w:t>
             </w:r>
-            <w:proofErr w:type="spellEnd"/>
-            <w:proofErr w:type="gramEnd"/>
           </w:p>
         </w:tc>
         <w:tc>
@@ -12324,23 +11862,7 @@
                 <w:rFonts w:ascii="Cambria" w:hAnsi="Cambria" w:cs="Times New Roman"/>
                 <w:lang w:val="en-US"/>
               </w:rPr>
-              <w:t>{#semester6</w:t>
-            </w:r>
-            <w:proofErr w:type="gramStart"/>
-            <w:r>
-              <w:rPr>
-                <w:rFonts w:ascii="Cambria" w:hAnsi="Cambria" w:cs="Times New Roman"/>
-                <w:lang w:val="en-US"/>
-              </w:rPr>
-              <w:t>Courses}{</w:t>
-            </w:r>
-            <w:proofErr w:type="gramEnd"/>
-            <w:r>
-              <w:rPr>
-                <w:rFonts w:ascii="Cambria" w:hAnsi="Cambria" w:cs="Times New Roman"/>
-                <w:lang w:val="en-US"/>
-              </w:rPr>
-              <w:t>SNO}</w:t>
+              <w:t>{#semester6Courses}{SNO}</w:t>
             </w:r>
           </w:p>
         </w:tc>
@@ -12669,8 +12191,6 @@
                 <w:lang w:val="en-US"/>
               </w:rPr>
             </w:pPr>
-            <w:proofErr w:type="spellStart"/>
-            <w:proofErr w:type="gramStart"/>
             <w:r>
               <w:rPr>
                 <w:rFonts w:ascii="Cambria" w:hAnsi="Cambria" w:cs="Times New Roman"/>
@@ -12680,8 +12200,6 @@
               </w:rPr>
               <w:t>S.No</w:t>
             </w:r>
-            <w:proofErr w:type="spellEnd"/>
-            <w:proofErr w:type="gramEnd"/>
           </w:p>
         </w:tc>
         <w:tc>
@@ -12888,23 +12406,7 @@
                 <w:rFonts w:ascii="Cambria" w:hAnsi="Cambria" w:cs="Times New Roman"/>
                 <w:lang w:val="en-US"/>
               </w:rPr>
-              <w:t>{#semester7</w:t>
-            </w:r>
-            <w:proofErr w:type="gramStart"/>
-            <w:r>
-              <w:rPr>
-                <w:rFonts w:ascii="Cambria" w:hAnsi="Cambria" w:cs="Times New Roman"/>
-                <w:lang w:val="en-US"/>
-              </w:rPr>
-              <w:t>Courses}{</w:t>
-            </w:r>
-            <w:proofErr w:type="gramEnd"/>
-            <w:r>
-              <w:rPr>
-                <w:rFonts w:ascii="Cambria" w:hAnsi="Cambria" w:cs="Times New Roman"/>
-                <w:lang w:val="en-US"/>
-              </w:rPr>
-              <w:t>SNO}</w:t>
+              <w:t>{#semester7Courses}{SNO}</w:t>
             </w:r>
           </w:p>
         </w:tc>
@@ -13232,8 +12734,6 @@
                 <w:lang w:val="en-US"/>
               </w:rPr>
             </w:pPr>
-            <w:proofErr w:type="spellStart"/>
-            <w:proofErr w:type="gramStart"/>
             <w:r>
               <w:rPr>
                 <w:rFonts w:ascii="Cambria" w:hAnsi="Cambria" w:cs="Times New Roman"/>
@@ -13243,8 +12743,6 @@
               </w:rPr>
               <w:t>S.No</w:t>
             </w:r>
-            <w:proofErr w:type="spellEnd"/>
-            <w:proofErr w:type="gramEnd"/>
           </w:p>
         </w:tc>
         <w:tc>
@@ -13451,23 +12949,7 @@
                 <w:rFonts w:ascii="Cambria" w:hAnsi="Cambria" w:cs="Times New Roman"/>
                 <w:lang w:val="en-US"/>
               </w:rPr>
-              <w:t>{#semester8</w:t>
-            </w:r>
-            <w:proofErr w:type="gramStart"/>
-            <w:r>
-              <w:rPr>
-                <w:rFonts w:ascii="Cambria" w:hAnsi="Cambria" w:cs="Times New Roman"/>
-                <w:lang w:val="en-US"/>
-              </w:rPr>
-              <w:t>Courses}{</w:t>
-            </w:r>
-            <w:proofErr w:type="gramEnd"/>
-            <w:r>
-              <w:rPr>
-                <w:rFonts w:ascii="Cambria" w:hAnsi="Cambria" w:cs="Times New Roman"/>
-                <w:lang w:val="en-US"/>
-              </w:rPr>
-              <w:t>SNO}</w:t>
+              <w:t>{#semester8Courses}{SNO}</w:t>
             </w:r>
           </w:p>
         </w:tc>
@@ -13694,204 +13176,6 @@
         </w:tc>
       </w:tr>
     </w:tbl>
-    <w:p>
-      <w:pPr>
-        <w:rPr>
-          <w:rFonts w:ascii="Cambria" w:hAnsi="Cambria" w:cs="Times New Roman"/>
-          <w:lang w:val="en-US"/>
-        </w:rPr>
-      </w:pPr>
-    </w:p>
-    <w:p>
-      <w:pPr>
-        <w:rPr>
-          <w:rFonts w:ascii="Cambria" w:hAnsi="Cambria" w:cs="Times New Roman"/>
-          <w:lang w:val="en-US"/>
-        </w:rPr>
-      </w:pPr>
-    </w:p>
-    <w:p>
-      <w:pPr>
-        <w:rPr>
-          <w:rFonts w:ascii="Cambria" w:hAnsi="Cambria" w:cs="Times New Roman"/>
-          <w:lang w:val="en-US"/>
-        </w:rPr>
-      </w:pPr>
-    </w:p>
-    <w:p>
-      <w:pPr>
-        <w:rPr>
-          <w:rFonts w:ascii="Cambria" w:hAnsi="Cambria" w:cs="Times New Roman"/>
-          <w:lang w:val="en-US"/>
-        </w:rPr>
-      </w:pPr>
-    </w:p>
-    <w:p>
-      <w:pPr>
-        <w:rPr>
-          <w:rFonts w:ascii="Cambria" w:hAnsi="Cambria" w:cs="Times New Roman"/>
-          <w:lang w:val="en-US"/>
-        </w:rPr>
-      </w:pPr>
-    </w:p>
-    <w:p>
-      <w:pPr>
-        <w:rPr>
-          <w:rFonts w:ascii="Cambria" w:hAnsi="Cambria" w:cs="Times New Roman"/>
-          <w:lang w:val="en-US"/>
-        </w:rPr>
-      </w:pPr>
-    </w:p>
-    <w:p>
-      <w:pPr>
-        <w:rPr>
-          <w:rFonts w:ascii="Cambria" w:hAnsi="Cambria" w:cs="Times New Roman"/>
-          <w:lang w:val="en-US"/>
-        </w:rPr>
-      </w:pPr>
-    </w:p>
-    <w:p>
-      <w:pPr>
-        <w:rPr>
-          <w:rFonts w:ascii="Cambria" w:hAnsi="Cambria" w:cs="Times New Roman"/>
-          <w:lang w:val="en-US"/>
-        </w:rPr>
-      </w:pPr>
-    </w:p>
-    <w:p>
-      <w:pPr>
-        <w:rPr>
-          <w:rFonts w:ascii="Cambria" w:hAnsi="Cambria" w:cs="Times New Roman"/>
-          <w:lang w:val="en-US"/>
-        </w:rPr>
-      </w:pPr>
-    </w:p>
-    <w:p>
-      <w:pPr>
-        <w:rPr>
-          <w:rFonts w:ascii="Cambria" w:hAnsi="Cambria" w:cs="Times New Roman"/>
-          <w:lang w:val="en-US"/>
-        </w:rPr>
-      </w:pPr>
-    </w:p>
-    <w:p>
-      <w:pPr>
-        <w:rPr>
-          <w:rFonts w:ascii="Cambria" w:hAnsi="Cambria" w:cs="Times New Roman"/>
-          <w:lang w:val="en-US"/>
-        </w:rPr>
-      </w:pPr>
-    </w:p>
-    <w:p>
-      <w:pPr>
-        <w:rPr>
-          <w:rFonts w:ascii="Cambria" w:hAnsi="Cambria" w:cs="Times New Roman"/>
-          <w:lang w:val="en-US"/>
-        </w:rPr>
-      </w:pPr>
-    </w:p>
-    <w:p>
-      <w:pPr>
-        <w:rPr>
-          <w:rFonts w:ascii="Cambria" w:hAnsi="Cambria" w:cs="Times New Roman"/>
-          <w:lang w:val="en-US"/>
-        </w:rPr>
-      </w:pPr>
-    </w:p>
-    <w:p>
-      <w:pPr>
-        <w:rPr>
-          <w:rFonts w:ascii="Cambria" w:hAnsi="Cambria" w:cs="Times New Roman"/>
-          <w:lang w:val="en-US"/>
-        </w:rPr>
-      </w:pPr>
-    </w:p>
-    <w:p>
-      <w:pPr>
-        <w:rPr>
-          <w:rFonts w:ascii="Cambria" w:hAnsi="Cambria" w:cs="Times New Roman"/>
-          <w:lang w:val="en-US"/>
-        </w:rPr>
-      </w:pPr>
-    </w:p>
-    <w:p>
-      <w:pPr>
-        <w:rPr>
-          <w:rFonts w:ascii="Cambria" w:hAnsi="Cambria" w:cs="Times New Roman"/>
-          <w:lang w:val="en-US"/>
-        </w:rPr>
-      </w:pPr>
-    </w:p>
-    <w:p>
-      <w:pPr>
-        <w:rPr>
-          <w:rFonts w:ascii="Cambria" w:hAnsi="Cambria" w:cs="Times New Roman"/>
-          <w:lang w:val="en-US"/>
-        </w:rPr>
-      </w:pPr>
-    </w:p>
-    <w:p>
-      <w:pPr>
-        <w:rPr>
-          <w:rFonts w:ascii="Cambria" w:hAnsi="Cambria" w:cs="Times New Roman"/>
-          <w:lang w:val="en-US"/>
-        </w:rPr>
-      </w:pPr>
-    </w:p>
-    <w:p>
-      <w:pPr>
-        <w:rPr>
-          <w:rFonts w:ascii="Cambria" w:hAnsi="Cambria" w:cs="Times New Roman"/>
-          <w:lang w:val="en-US"/>
-        </w:rPr>
-      </w:pPr>
-    </w:p>
-    <w:p>
-      <w:pPr>
-        <w:rPr>
-          <w:rFonts w:ascii="Cambria" w:hAnsi="Cambria" w:cs="Times New Roman"/>
-          <w:lang w:val="en-US"/>
-        </w:rPr>
-      </w:pPr>
-    </w:p>
-    <w:p>
-      <w:pPr>
-        <w:rPr>
-          <w:rFonts w:ascii="Cambria" w:hAnsi="Cambria" w:cs="Times New Roman"/>
-          <w:lang w:val="en-US"/>
-        </w:rPr>
-      </w:pPr>
-    </w:p>
-    <w:p>
-      <w:pPr>
-        <w:rPr>
-          <w:rFonts w:ascii="Cambria" w:hAnsi="Cambria" w:cs="Times New Roman"/>
-          <w:lang w:val="en-US"/>
-        </w:rPr>
-      </w:pPr>
-    </w:p>
-    <w:p>
-      <w:pPr>
-        <w:rPr>
-          <w:rFonts w:ascii="Cambria" w:hAnsi="Cambria" w:cs="Times New Roman"/>
-          <w:lang w:val="en-US"/>
-        </w:rPr>
-      </w:pPr>
-    </w:p>
-    <w:p>
-      <w:pPr>
-        <w:rPr>
-          <w:rFonts w:ascii="Cambria" w:hAnsi="Cambria"/>
-        </w:rPr>
-      </w:pPr>
-    </w:p>
-    <w:p>
-      <w:pPr>
-        <w:rPr>
-          <w:rFonts w:ascii="Cambria" w:hAnsi="Cambria"/>
-        </w:rPr>
-      </w:pPr>
-    </w:p>
     <w:p>
       <w:pPr>
         <w:tabs>
@@ -26306,6 +25590,95 @@
     </w:lvl>
   </w:abstractNum>
   <w:abstractNum w:abstractNumId="120" w15:restartNumberingAfterBreak="0">
+    <w:nsid w:val="2A787C5B"/>
+    <w:multiLevelType w:val="hybridMultilevel"/>
+    <w:tmpl w:val="81D68BA4"/>
+    <w:lvl w:ilvl="0" w:tplc="0D304164">
+      <w:start w:val="3"/>
+      <w:numFmt w:val="upperLetter"/>
+      <w:lvlText w:val="%1."/>
+      <w:lvlJc w:val="left"/>
+      <w:pPr>
+        <w:ind w:left="720" w:hanging="360"/>
+      </w:pPr>
+      <w:rPr>
+        <w:rFonts w:hint="default"/>
+      </w:rPr>
+    </w:lvl>
+    <w:lvl w:ilvl="1" w:tplc="40090019" w:tentative="1">
+      <w:start w:val="1"/>
+      <w:numFmt w:val="lowerLetter"/>
+      <w:lvlText w:val="%2."/>
+      <w:lvlJc w:val="left"/>
+      <w:pPr>
+        <w:ind w:left="1440" w:hanging="360"/>
+      </w:pPr>
+    </w:lvl>
+    <w:lvl w:ilvl="2" w:tplc="4009001B" w:tentative="1">
+      <w:start w:val="1"/>
+      <w:numFmt w:val="lowerRoman"/>
+      <w:lvlText w:val="%3."/>
+      <w:lvlJc w:val="right"/>
+      <w:pPr>
+        <w:ind w:left="2160" w:hanging="180"/>
+      </w:pPr>
+    </w:lvl>
+    <w:lvl w:ilvl="3" w:tplc="4009000F" w:tentative="1">
+      <w:start w:val="1"/>
+      <w:numFmt w:val="decimal"/>
+      <w:lvlText w:val="%4."/>
+      <w:lvlJc w:val="left"/>
+      <w:pPr>
+        <w:ind w:left="2880" w:hanging="360"/>
+      </w:pPr>
+    </w:lvl>
+    <w:lvl w:ilvl="4" w:tplc="40090019" w:tentative="1">
+      <w:start w:val="1"/>
+      <w:numFmt w:val="lowerLetter"/>
+      <w:lvlText w:val="%5."/>
+      <w:lvlJc w:val="left"/>
+      <w:pPr>
+        <w:ind w:left="3600" w:hanging="360"/>
+      </w:pPr>
+    </w:lvl>
+    <w:lvl w:ilvl="5" w:tplc="4009001B" w:tentative="1">
+      <w:start w:val="1"/>
+      <w:numFmt w:val="lowerRoman"/>
+      <w:lvlText w:val="%6."/>
+      <w:lvlJc w:val="right"/>
+      <w:pPr>
+        <w:ind w:left="4320" w:hanging="180"/>
+      </w:pPr>
+    </w:lvl>
+    <w:lvl w:ilvl="6" w:tplc="4009000F" w:tentative="1">
+      <w:start w:val="1"/>
+      <w:numFmt w:val="decimal"/>
+      <w:lvlText w:val="%7."/>
+      <w:lvlJc w:val="left"/>
+      <w:pPr>
+        <w:ind w:left="5040" w:hanging="360"/>
+      </w:pPr>
+    </w:lvl>
+    <w:lvl w:ilvl="7" w:tplc="40090019" w:tentative="1">
+      <w:start w:val="1"/>
+      <w:numFmt w:val="lowerLetter"/>
+      <w:lvlText w:val="%8."/>
+      <w:lvlJc w:val="left"/>
+      <w:pPr>
+        <w:ind w:left="5760" w:hanging="360"/>
+      </w:pPr>
+    </w:lvl>
+    <w:lvl w:ilvl="8" w:tplc="4009001B" w:tentative="1">
+      <w:start w:val="1"/>
+      <w:numFmt w:val="lowerRoman"/>
+      <w:lvlText w:val="%9."/>
+      <w:lvlJc w:val="right"/>
+      <w:pPr>
+        <w:ind w:left="6480" w:hanging="180"/>
+      </w:pPr>
+    </w:lvl>
+  </w:abstractNum>
+  <w:abstractNum w:abstractNumId="121" w15:restartNumberingAfterBreak="0">
     <w:nsid w:val="2AFF2AFB"/>
     <w:multiLevelType w:val="hybridMultilevel"/>
     <w:tmpl w:val="254E7670"/>
@@ -26391,7 +25764,7 @@
       </w:pPr>
     </w:lvl>
   </w:abstractNum>
-  <w:abstractNum w:abstractNumId="121" w15:restartNumberingAfterBreak="0">
+  <w:abstractNum w:abstractNumId="122" w15:restartNumberingAfterBreak="0">
     <w:nsid w:val="2B1B56D5"/>
     <w:multiLevelType w:val="hybridMultilevel"/>
     <w:tmpl w:val="D0B6960E"/>
@@ -26477,7 +25850,7 @@
       </w:pPr>
     </w:lvl>
   </w:abstractNum>
-  <w:abstractNum w:abstractNumId="122" w15:restartNumberingAfterBreak="0">
+  <w:abstractNum w:abstractNumId="123" w15:restartNumberingAfterBreak="0">
     <w:nsid w:val="2B33742C"/>
     <w:multiLevelType w:val="hybridMultilevel"/>
     <w:tmpl w:val="FFFFFFFF"/>
@@ -26590,7 +25963,7 @@
       </w:rPr>
     </w:lvl>
   </w:abstractNum>
-  <w:abstractNum w:abstractNumId="123" w15:restartNumberingAfterBreak="0">
+  <w:abstractNum w:abstractNumId="124" w15:restartNumberingAfterBreak="0">
     <w:nsid w:val="2B8420DC"/>
     <w:multiLevelType w:val="hybridMultilevel"/>
     <w:tmpl w:val="8FF889CA"/>
@@ -26681,7 +26054,7 @@
       </w:pPr>
     </w:lvl>
   </w:abstractNum>
-  <w:abstractNum w:abstractNumId="124" w15:restartNumberingAfterBreak="0">
+  <w:abstractNum w:abstractNumId="125" w15:restartNumberingAfterBreak="0">
     <w:nsid w:val="2B9F40DD"/>
     <w:multiLevelType w:val="hybridMultilevel"/>
     <w:tmpl w:val="3B0A5A98"/>
@@ -26798,7 +26171,7 @@
       </w:rPr>
     </w:lvl>
   </w:abstractNum>
-  <w:abstractNum w:abstractNumId="125" w15:restartNumberingAfterBreak="0">
+  <w:abstractNum w:abstractNumId="126" w15:restartNumberingAfterBreak="0">
     <w:nsid w:val="2BFE60C6"/>
     <w:multiLevelType w:val="hybridMultilevel"/>
     <w:tmpl w:val="B8681110"/>
@@ -26915,7 +26288,7 @@
       </w:rPr>
     </w:lvl>
   </w:abstractNum>
-  <w:abstractNum w:abstractNumId="126" w15:restartNumberingAfterBreak="0">
+  <w:abstractNum w:abstractNumId="127" w15:restartNumberingAfterBreak="0">
     <w:nsid w:val="2BFE6284"/>
     <w:multiLevelType w:val="multilevel"/>
     <w:tmpl w:val="4DE26DE6"/>
@@ -27027,7 +26400,7 @@
       </w:rPr>
     </w:lvl>
   </w:abstractNum>
-  <w:abstractNum w:abstractNumId="127" w15:restartNumberingAfterBreak="0">
+  <w:abstractNum w:abstractNumId="128" w15:restartNumberingAfterBreak="0">
     <w:nsid w:val="2C917120"/>
     <w:multiLevelType w:val="hybridMultilevel"/>
     <w:tmpl w:val="64129378"/>
@@ -27113,7 +26486,7 @@
       </w:pPr>
     </w:lvl>
   </w:abstractNum>
-  <w:abstractNum w:abstractNumId="128" w15:restartNumberingAfterBreak="0">
+  <w:abstractNum w:abstractNumId="129" w15:restartNumberingAfterBreak="0">
     <w:nsid w:val="2D344CA2"/>
     <w:multiLevelType w:val="hybridMultilevel"/>
     <w:tmpl w:val="FFFFFFFF"/>
@@ -27226,7 +26599,7 @@
       </w:rPr>
     </w:lvl>
   </w:abstractNum>
-  <w:abstractNum w:abstractNumId="129" w15:restartNumberingAfterBreak="0">
+  <w:abstractNum w:abstractNumId="130" w15:restartNumberingAfterBreak="0">
     <w:nsid w:val="2DAF4D51"/>
     <w:multiLevelType w:val="hybridMultilevel"/>
     <w:tmpl w:val="B7E8DCB0"/>
@@ -27343,7 +26716,7 @@
       </w:rPr>
     </w:lvl>
   </w:abstractNum>
-  <w:abstractNum w:abstractNumId="130" w15:restartNumberingAfterBreak="0">
+  <w:abstractNum w:abstractNumId="131" w15:restartNumberingAfterBreak="0">
     <w:nsid w:val="2DE2672A"/>
     <w:multiLevelType w:val="hybridMultilevel"/>
     <w:tmpl w:val="0F06A5F0"/>
@@ -27429,7 +26802,7 @@
       </w:pPr>
     </w:lvl>
   </w:abstractNum>
-  <w:abstractNum w:abstractNumId="131" w15:restartNumberingAfterBreak="0">
+  <w:abstractNum w:abstractNumId="132" w15:restartNumberingAfterBreak="0">
     <w:nsid w:val="2E0F323D"/>
     <w:multiLevelType w:val="hybridMultilevel"/>
     <w:tmpl w:val="090C4E2C"/>
@@ -27546,7 +26919,7 @@
       </w:rPr>
     </w:lvl>
   </w:abstractNum>
-  <w:abstractNum w:abstractNumId="132" w15:restartNumberingAfterBreak="0">
+  <w:abstractNum w:abstractNumId="133" w15:restartNumberingAfterBreak="0">
     <w:nsid w:val="2E9F4027"/>
     <w:multiLevelType w:val="hybridMultilevel"/>
     <w:tmpl w:val="C0B44D6C"/>
@@ -27632,7 +27005,7 @@
       </w:pPr>
     </w:lvl>
   </w:abstractNum>
-  <w:abstractNum w:abstractNumId="133" w15:restartNumberingAfterBreak="0">
+  <w:abstractNum w:abstractNumId="134" w15:restartNumberingAfterBreak="0">
     <w:nsid w:val="2F173173"/>
     <w:multiLevelType w:val="hybridMultilevel"/>
     <w:tmpl w:val="E48EE21E"/>
@@ -27723,7 +27096,7 @@
       </w:pPr>
     </w:lvl>
   </w:abstractNum>
-  <w:abstractNum w:abstractNumId="134" w15:restartNumberingAfterBreak="0">
+  <w:abstractNum w:abstractNumId="135" w15:restartNumberingAfterBreak="0">
     <w:nsid w:val="2F36581E"/>
     <w:multiLevelType w:val="hybridMultilevel"/>
     <w:tmpl w:val="A14676D8"/>
@@ -27809,7 +27182,7 @@
       </w:pPr>
     </w:lvl>
   </w:abstractNum>
-  <w:abstractNum w:abstractNumId="135" w15:restartNumberingAfterBreak="0">
+  <w:abstractNum w:abstractNumId="136" w15:restartNumberingAfterBreak="0">
     <w:nsid w:val="2F42211C"/>
     <w:multiLevelType w:val="hybridMultilevel"/>
     <w:tmpl w:val="5882F98C"/>
@@ -27902,7 +27275,7 @@
       </w:pPr>
     </w:lvl>
   </w:abstractNum>
-  <w:abstractNum w:abstractNumId="136" w15:restartNumberingAfterBreak="0">
+  <w:abstractNum w:abstractNumId="137" w15:restartNumberingAfterBreak="0">
     <w:nsid w:val="2F9D45BE"/>
     <w:multiLevelType w:val="hybridMultilevel"/>
     <w:tmpl w:val="9170EE26"/>
@@ -27988,7 +27361,7 @@
       </w:pPr>
     </w:lvl>
   </w:abstractNum>
-  <w:abstractNum w:abstractNumId="137" w15:restartNumberingAfterBreak="0">
+  <w:abstractNum w:abstractNumId="138" w15:restartNumberingAfterBreak="0">
     <w:nsid w:val="2FCD4DA6"/>
     <w:multiLevelType w:val="hybridMultilevel"/>
     <w:tmpl w:val="00000000"/>
@@ -28074,7 +27447,7 @@
       </w:pPr>
     </w:lvl>
   </w:abstractNum>
-  <w:abstractNum w:abstractNumId="138" w15:restartNumberingAfterBreak="0">
+  <w:abstractNum w:abstractNumId="139" w15:restartNumberingAfterBreak="0">
     <w:nsid w:val="2FE51197"/>
     <w:multiLevelType w:val="hybridMultilevel"/>
     <w:tmpl w:val="08723DC8"/>
@@ -28160,7 +27533,7 @@
       </w:pPr>
     </w:lvl>
   </w:abstractNum>
-  <w:abstractNum w:abstractNumId="139" w15:restartNumberingAfterBreak="0">
+  <w:abstractNum w:abstractNumId="140" w15:restartNumberingAfterBreak="0">
     <w:nsid w:val="2FE77343"/>
     <w:multiLevelType w:val="hybridMultilevel"/>
     <w:tmpl w:val="406861CA"/>
@@ -28246,7 +27619,7 @@
       </w:pPr>
     </w:lvl>
   </w:abstractNum>
-  <w:abstractNum w:abstractNumId="140" w15:restartNumberingAfterBreak="0">
+  <w:abstractNum w:abstractNumId="141" w15:restartNumberingAfterBreak="0">
     <w:nsid w:val="2FEF141D"/>
     <w:multiLevelType w:val="hybridMultilevel"/>
     <w:tmpl w:val="39EC90DE"/>
@@ -28363,7 +27736,7 @@
       </w:rPr>
     </w:lvl>
   </w:abstractNum>
-  <w:abstractNum w:abstractNumId="141" w15:restartNumberingAfterBreak="0">
+  <w:abstractNum w:abstractNumId="142" w15:restartNumberingAfterBreak="0">
     <w:nsid w:val="30211648"/>
     <w:multiLevelType w:val="hybridMultilevel"/>
     <w:tmpl w:val="96747506"/>
@@ -28449,7 +27822,7 @@
       </w:pPr>
     </w:lvl>
   </w:abstractNum>
-  <w:abstractNum w:abstractNumId="142" w15:restartNumberingAfterBreak="0">
+  <w:abstractNum w:abstractNumId="143" w15:restartNumberingAfterBreak="0">
     <w:nsid w:val="30224522"/>
     <w:multiLevelType w:val="hybridMultilevel"/>
     <w:tmpl w:val="D93C7506"/>
@@ -28535,7 +27908,7 @@
       </w:pPr>
     </w:lvl>
   </w:abstractNum>
-  <w:abstractNum w:abstractNumId="143" w15:restartNumberingAfterBreak="0">
+  <w:abstractNum w:abstractNumId="144" w15:restartNumberingAfterBreak="0">
     <w:nsid w:val="302C4730"/>
     <w:multiLevelType w:val="hybridMultilevel"/>
     <w:tmpl w:val="9076A4D4"/>
@@ -28621,7 +27994,7 @@
       </w:pPr>
     </w:lvl>
   </w:abstractNum>
-  <w:abstractNum w:abstractNumId="144" w15:restartNumberingAfterBreak="0">
+  <w:abstractNum w:abstractNumId="145" w15:restartNumberingAfterBreak="0">
     <w:nsid w:val="30597890"/>
     <w:multiLevelType w:val="hybridMultilevel"/>
     <w:tmpl w:val="AACE539E"/>
@@ -28707,7 +28080,7 @@
       </w:pPr>
     </w:lvl>
   </w:abstractNum>
-  <w:abstractNum w:abstractNumId="145" w15:restartNumberingAfterBreak="0">
+  <w:abstractNum w:abstractNumId="146" w15:restartNumberingAfterBreak="0">
     <w:nsid w:val="309F0A50"/>
     <w:multiLevelType w:val="hybridMultilevel"/>
     <w:tmpl w:val="B1C6A582"/>
@@ -28838,7 +28211,7 @@
       </w:rPr>
     </w:lvl>
   </w:abstractNum>
-  <w:abstractNum w:abstractNumId="146" w15:restartNumberingAfterBreak="0">
+  <w:abstractNum w:abstractNumId="147" w15:restartNumberingAfterBreak="0">
     <w:nsid w:val="30A44475"/>
     <w:multiLevelType w:val="multilevel"/>
     <w:tmpl w:val="F5D6B108"/>
@@ -28951,7 +28324,7 @@
       </w:rPr>
     </w:lvl>
   </w:abstractNum>
-  <w:abstractNum w:abstractNumId="147" w15:restartNumberingAfterBreak="0">
+  <w:abstractNum w:abstractNumId="148" w15:restartNumberingAfterBreak="0">
     <w:nsid w:val="318912A3"/>
     <w:multiLevelType w:val="hybridMultilevel"/>
     <w:tmpl w:val="C0B44D6C"/>
@@ -29037,7 +28410,7 @@
       </w:pPr>
     </w:lvl>
   </w:abstractNum>
-  <w:abstractNum w:abstractNumId="148" w15:restartNumberingAfterBreak="0">
+  <w:abstractNum w:abstractNumId="149" w15:restartNumberingAfterBreak="0">
     <w:nsid w:val="31EA0937"/>
     <w:multiLevelType w:val="hybridMultilevel"/>
     <w:tmpl w:val="EA707EF8"/>
@@ -29123,7 +28496,7 @@
       </w:pPr>
     </w:lvl>
   </w:abstractNum>
-  <w:abstractNum w:abstractNumId="149" w15:restartNumberingAfterBreak="0">
+  <w:abstractNum w:abstractNumId="150" w15:restartNumberingAfterBreak="0">
     <w:nsid w:val="32535CF7"/>
     <w:multiLevelType w:val="hybridMultilevel"/>
     <w:tmpl w:val="658034EC"/>
@@ -29216,7 +28589,7 @@
       </w:pPr>
     </w:lvl>
   </w:abstractNum>
-  <w:abstractNum w:abstractNumId="150" w15:restartNumberingAfterBreak="0">
+  <w:abstractNum w:abstractNumId="151" w15:restartNumberingAfterBreak="0">
     <w:nsid w:val="32D9776D"/>
     <w:multiLevelType w:val="hybridMultilevel"/>
     <w:tmpl w:val="D98080E6"/>
@@ -29302,7 +28675,7 @@
       </w:pPr>
     </w:lvl>
   </w:abstractNum>
-  <w:abstractNum w:abstractNumId="151" w15:restartNumberingAfterBreak="0">
+  <w:abstractNum w:abstractNumId="152" w15:restartNumberingAfterBreak="0">
     <w:nsid w:val="34A73A30"/>
     <w:multiLevelType w:val="hybridMultilevel"/>
     <w:tmpl w:val="EC3C4E4E"/>
@@ -29388,7 +28761,7 @@
       </w:pPr>
     </w:lvl>
   </w:abstractNum>
-  <w:abstractNum w:abstractNumId="152" w15:restartNumberingAfterBreak="0">
+  <w:abstractNum w:abstractNumId="153" w15:restartNumberingAfterBreak="0">
     <w:nsid w:val="34D168B6"/>
     <w:multiLevelType w:val="hybridMultilevel"/>
     <w:tmpl w:val="C0B44D6C"/>
@@ -29474,7 +28847,7 @@
       </w:pPr>
     </w:lvl>
   </w:abstractNum>
-  <w:abstractNum w:abstractNumId="153" w15:restartNumberingAfterBreak="0">
+  <w:abstractNum w:abstractNumId="154" w15:restartNumberingAfterBreak="0">
     <w:nsid w:val="34F3054E"/>
     <w:multiLevelType w:val="hybridMultilevel"/>
     <w:tmpl w:val="945C0002"/>
@@ -29560,7 +28933,7 @@
       </w:pPr>
     </w:lvl>
   </w:abstractNum>
-  <w:abstractNum w:abstractNumId="154" w15:restartNumberingAfterBreak="0">
+  <w:abstractNum w:abstractNumId="155" w15:restartNumberingAfterBreak="0">
     <w:nsid w:val="350F4202"/>
     <w:multiLevelType w:val="hybridMultilevel"/>
     <w:tmpl w:val="BEF201EA"/>
@@ -29646,7 +29019,7 @@
       </w:pPr>
     </w:lvl>
   </w:abstractNum>
-  <w:abstractNum w:abstractNumId="155" w15:restartNumberingAfterBreak="0">
+  <w:abstractNum w:abstractNumId="156" w15:restartNumberingAfterBreak="0">
     <w:nsid w:val="36010BD7"/>
     <w:multiLevelType w:val="hybridMultilevel"/>
     <w:tmpl w:val="D6A63CCC"/>
@@ -29759,7 +29132,7 @@
       </w:rPr>
     </w:lvl>
   </w:abstractNum>
-  <w:abstractNum w:abstractNumId="156" w15:restartNumberingAfterBreak="0">
+  <w:abstractNum w:abstractNumId="157" w15:restartNumberingAfterBreak="0">
     <w:nsid w:val="36B50610"/>
     <w:multiLevelType w:val="hybridMultilevel"/>
     <w:tmpl w:val="85EA0780"/>
@@ -29876,7 +29249,7 @@
       </w:rPr>
     </w:lvl>
   </w:abstractNum>
-  <w:abstractNum w:abstractNumId="157" w15:restartNumberingAfterBreak="0">
+  <w:abstractNum w:abstractNumId="158" w15:restartNumberingAfterBreak="0">
     <w:nsid w:val="36CA1782"/>
     <w:multiLevelType w:val="hybridMultilevel"/>
     <w:tmpl w:val="AACE539E"/>
@@ -29962,7 +29335,7 @@
       </w:pPr>
     </w:lvl>
   </w:abstractNum>
-  <w:abstractNum w:abstractNumId="158" w15:restartNumberingAfterBreak="0">
+  <w:abstractNum w:abstractNumId="159" w15:restartNumberingAfterBreak="0">
     <w:nsid w:val="371A1D3C"/>
     <w:multiLevelType w:val="hybridMultilevel"/>
     <w:tmpl w:val="FF8C3F7A"/>
@@ -30048,7 +29421,7 @@
       </w:pPr>
     </w:lvl>
   </w:abstractNum>
-  <w:abstractNum w:abstractNumId="159" w15:restartNumberingAfterBreak="0">
+  <w:abstractNum w:abstractNumId="160" w15:restartNumberingAfterBreak="0">
     <w:nsid w:val="372424EF"/>
     <w:multiLevelType w:val="hybridMultilevel"/>
     <w:tmpl w:val="7E3684C8"/>
@@ -30134,7 +29507,7 @@
       </w:pPr>
     </w:lvl>
   </w:abstractNum>
-  <w:abstractNum w:abstractNumId="160" w15:restartNumberingAfterBreak="0">
+  <w:abstractNum w:abstractNumId="161" w15:restartNumberingAfterBreak="0">
     <w:nsid w:val="376675FE"/>
     <w:multiLevelType w:val="hybridMultilevel"/>
     <w:tmpl w:val="B7E2F7D4"/>
@@ -30220,7 +29593,7 @@
       </w:pPr>
     </w:lvl>
   </w:abstractNum>
-  <w:abstractNum w:abstractNumId="161" w15:restartNumberingAfterBreak="0">
+  <w:abstractNum w:abstractNumId="162" w15:restartNumberingAfterBreak="0">
     <w:nsid w:val="37B14744"/>
     <w:multiLevelType w:val="hybridMultilevel"/>
     <w:tmpl w:val="62FA8A14"/>
@@ -30313,7 +29686,7 @@
       </w:pPr>
     </w:lvl>
   </w:abstractNum>
-  <w:abstractNum w:abstractNumId="162" w15:restartNumberingAfterBreak="0">
+  <w:abstractNum w:abstractNumId="163" w15:restartNumberingAfterBreak="0">
     <w:nsid w:val="37F902AD"/>
     <w:multiLevelType w:val="hybridMultilevel"/>
     <w:tmpl w:val="B4662F48"/>
@@ -30435,7 +29808,7 @@
       </w:rPr>
     </w:lvl>
   </w:abstractNum>
-  <w:abstractNum w:abstractNumId="163" w15:restartNumberingAfterBreak="0">
+  <w:abstractNum w:abstractNumId="164" w15:restartNumberingAfterBreak="0">
     <w:nsid w:val="3857709F"/>
     <w:multiLevelType w:val="hybridMultilevel"/>
     <w:tmpl w:val="00000000"/>
@@ -30521,7 +29894,7 @@
       </w:pPr>
     </w:lvl>
   </w:abstractNum>
-  <w:abstractNum w:abstractNumId="164" w15:restartNumberingAfterBreak="0">
+  <w:abstractNum w:abstractNumId="165" w15:restartNumberingAfterBreak="0">
     <w:nsid w:val="39C567C8"/>
     <w:multiLevelType w:val="hybridMultilevel"/>
     <w:tmpl w:val="45F89F68"/>
@@ -30614,7 +29987,7 @@
       </w:pPr>
     </w:lvl>
   </w:abstractNum>
-  <w:abstractNum w:abstractNumId="165" w15:restartNumberingAfterBreak="0">
+  <w:abstractNum w:abstractNumId="166" w15:restartNumberingAfterBreak="0">
     <w:nsid w:val="3A867988"/>
     <w:multiLevelType w:val="hybridMultilevel"/>
     <w:tmpl w:val="44E8D028"/>
@@ -30700,7 +30073,7 @@
       </w:pPr>
     </w:lvl>
   </w:abstractNum>
-  <w:abstractNum w:abstractNumId="166" w15:restartNumberingAfterBreak="0">
+  <w:abstractNum w:abstractNumId="167" w15:restartNumberingAfterBreak="0">
     <w:nsid w:val="3AA6312F"/>
     <w:multiLevelType w:val="hybridMultilevel"/>
     <w:tmpl w:val="4448CAC4"/>
@@ -30786,7 +30159,7 @@
       </w:pPr>
     </w:lvl>
   </w:abstractNum>
-  <w:abstractNum w:abstractNumId="167" w15:restartNumberingAfterBreak="0">
+  <w:abstractNum w:abstractNumId="168" w15:restartNumberingAfterBreak="0">
     <w:nsid w:val="3B0B558D"/>
     <w:multiLevelType w:val="hybridMultilevel"/>
     <w:tmpl w:val="A54AB550"/>
@@ -30872,7 +30245,7 @@
       </w:pPr>
     </w:lvl>
   </w:abstractNum>
-  <w:abstractNum w:abstractNumId="168" w15:restartNumberingAfterBreak="0">
+  <w:abstractNum w:abstractNumId="169" w15:restartNumberingAfterBreak="0">
     <w:nsid w:val="3B323134"/>
     <w:multiLevelType w:val="hybridMultilevel"/>
     <w:tmpl w:val="AACCF8F6"/>
@@ -30958,7 +30331,7 @@
       </w:pPr>
     </w:lvl>
   </w:abstractNum>
-  <w:abstractNum w:abstractNumId="169" w15:restartNumberingAfterBreak="0">
+  <w:abstractNum w:abstractNumId="170" w15:restartNumberingAfterBreak="0">
     <w:nsid w:val="3B707F9F"/>
     <w:multiLevelType w:val="hybridMultilevel"/>
     <w:tmpl w:val="FAA2A45C"/>
@@ -31050,7 +30423,7 @@
       </w:pPr>
     </w:lvl>
   </w:abstractNum>
-  <w:abstractNum w:abstractNumId="170" w15:restartNumberingAfterBreak="0">
+  <w:abstractNum w:abstractNumId="171" w15:restartNumberingAfterBreak="0">
     <w:nsid w:val="3B8B7BD8"/>
     <w:multiLevelType w:val="hybridMultilevel"/>
     <w:tmpl w:val="A426AE06"/>
@@ -31167,7 +30540,7 @@
       </w:rPr>
     </w:lvl>
   </w:abstractNum>
-  <w:abstractNum w:abstractNumId="171" w15:restartNumberingAfterBreak="0">
+  <w:abstractNum w:abstractNumId="172" w15:restartNumberingAfterBreak="0">
     <w:nsid w:val="3B9F7F87"/>
     <w:multiLevelType w:val="multilevel"/>
     <w:tmpl w:val="BDF4BAFE"/>
@@ -31282,7 +30655,7 @@
       </w:rPr>
     </w:lvl>
   </w:abstractNum>
-  <w:abstractNum w:abstractNumId="172" w15:restartNumberingAfterBreak="0">
+  <w:abstractNum w:abstractNumId="173" w15:restartNumberingAfterBreak="0">
     <w:nsid w:val="3BAA3BBC"/>
     <w:multiLevelType w:val="hybridMultilevel"/>
     <w:tmpl w:val="A62A2EE0"/>
@@ -31413,7 +30786,7 @@
       </w:rPr>
     </w:lvl>
   </w:abstractNum>
-  <w:abstractNum w:abstractNumId="173" w15:restartNumberingAfterBreak="0">
+  <w:abstractNum w:abstractNumId="174" w15:restartNumberingAfterBreak="0">
     <w:nsid w:val="3BD1742E"/>
     <w:multiLevelType w:val="hybridMultilevel"/>
     <w:tmpl w:val="52866092"/>
@@ -31499,7 +30872,7 @@
       </w:pPr>
     </w:lvl>
   </w:abstractNum>
-  <w:abstractNum w:abstractNumId="174" w15:restartNumberingAfterBreak="0">
+  <w:abstractNum w:abstractNumId="175" w15:restartNumberingAfterBreak="0">
     <w:nsid w:val="3BFD1D69"/>
     <w:multiLevelType w:val="hybridMultilevel"/>
     <w:tmpl w:val="E230DCEC"/>
@@ -31616,7 +30989,7 @@
       </w:rPr>
     </w:lvl>
   </w:abstractNum>
-  <w:abstractNum w:abstractNumId="175" w15:restartNumberingAfterBreak="0">
+  <w:abstractNum w:abstractNumId="176" w15:restartNumberingAfterBreak="0">
     <w:nsid w:val="3CF666BB"/>
     <w:multiLevelType w:val="hybridMultilevel"/>
     <w:tmpl w:val="B9CA1C3A"/>
@@ -31765,7 +31138,7 @@
       </w:rPr>
     </w:lvl>
   </w:abstractNum>
-  <w:abstractNum w:abstractNumId="176" w15:restartNumberingAfterBreak="0">
+  <w:abstractNum w:abstractNumId="177" w15:restartNumberingAfterBreak="0">
     <w:nsid w:val="3CFB2F34"/>
     <w:multiLevelType w:val="hybridMultilevel"/>
     <w:tmpl w:val="2FFE7776"/>
@@ -31858,7 +31231,7 @@
       </w:pPr>
     </w:lvl>
   </w:abstractNum>
-  <w:abstractNum w:abstractNumId="177" w15:restartNumberingAfterBreak="0">
+  <w:abstractNum w:abstractNumId="178" w15:restartNumberingAfterBreak="0">
     <w:nsid w:val="3DE77F9F"/>
     <w:multiLevelType w:val="hybridMultilevel"/>
     <w:tmpl w:val="A6A69A94"/>
@@ -31971,7 +31344,7 @@
       </w:rPr>
     </w:lvl>
   </w:abstractNum>
-  <w:abstractNum w:abstractNumId="178" w15:restartNumberingAfterBreak="0">
+  <w:abstractNum w:abstractNumId="179" w15:restartNumberingAfterBreak="0">
     <w:nsid w:val="3DFA6F37"/>
     <w:multiLevelType w:val="hybridMultilevel"/>
     <w:tmpl w:val="BBE00F1A"/>
@@ -32057,7 +31430,7 @@
       </w:pPr>
     </w:lvl>
   </w:abstractNum>
-  <w:abstractNum w:abstractNumId="179" w15:restartNumberingAfterBreak="0">
+  <w:abstractNum w:abstractNumId="180" w15:restartNumberingAfterBreak="0">
     <w:nsid w:val="3E1A29D5"/>
     <w:multiLevelType w:val="hybridMultilevel"/>
     <w:tmpl w:val="5568D588"/>
@@ -32150,7 +31523,7 @@
       </w:pPr>
     </w:lvl>
   </w:abstractNum>
-  <w:abstractNum w:abstractNumId="180" w15:restartNumberingAfterBreak="0">
+  <w:abstractNum w:abstractNumId="181" w15:restartNumberingAfterBreak="0">
     <w:nsid w:val="3E964532"/>
     <w:multiLevelType w:val="hybridMultilevel"/>
     <w:tmpl w:val="FFFFFFFF"/>
@@ -32263,7 +31636,7 @@
       </w:rPr>
     </w:lvl>
   </w:abstractNum>
-  <w:abstractNum w:abstractNumId="181" w15:restartNumberingAfterBreak="0">
+  <w:abstractNum w:abstractNumId="182" w15:restartNumberingAfterBreak="0">
     <w:nsid w:val="3EB01F0F"/>
     <w:multiLevelType w:val="hybridMultilevel"/>
     <w:tmpl w:val="84588A16"/>
@@ -32349,7 +31722,7 @@
       </w:pPr>
     </w:lvl>
   </w:abstractNum>
-  <w:abstractNum w:abstractNumId="182" w15:restartNumberingAfterBreak="0">
+  <w:abstractNum w:abstractNumId="183" w15:restartNumberingAfterBreak="0">
     <w:nsid w:val="3EC7113F"/>
     <w:multiLevelType w:val="hybridMultilevel"/>
     <w:tmpl w:val="518E2762"/>
@@ -32435,7 +31808,7 @@
       </w:pPr>
     </w:lvl>
   </w:abstractNum>
-  <w:abstractNum w:abstractNumId="183" w15:restartNumberingAfterBreak="0">
+  <w:abstractNum w:abstractNumId="184" w15:restartNumberingAfterBreak="0">
     <w:nsid w:val="3F030B59"/>
     <w:multiLevelType w:val="hybridMultilevel"/>
     <w:tmpl w:val="2B10862C"/>
@@ -32524,7 +31897,7 @@
       </w:pPr>
     </w:lvl>
   </w:abstractNum>
-  <w:abstractNum w:abstractNumId="184" w15:restartNumberingAfterBreak="0">
+  <w:abstractNum w:abstractNumId="185" w15:restartNumberingAfterBreak="0">
     <w:nsid w:val="3F450237"/>
     <w:multiLevelType w:val="hybridMultilevel"/>
     <w:tmpl w:val="38D83566"/>
@@ -32610,7 +31983,7 @@
       </w:pPr>
     </w:lvl>
   </w:abstractNum>
-  <w:abstractNum w:abstractNumId="185" w15:restartNumberingAfterBreak="0">
+  <w:abstractNum w:abstractNumId="186" w15:restartNumberingAfterBreak="0">
     <w:nsid w:val="3F4E5F50"/>
     <w:multiLevelType w:val="hybridMultilevel"/>
     <w:tmpl w:val="72300EBA"/>
@@ -32727,7 +32100,7 @@
       </w:rPr>
     </w:lvl>
   </w:abstractNum>
-  <w:abstractNum w:abstractNumId="186" w15:restartNumberingAfterBreak="0">
+  <w:abstractNum w:abstractNumId="187" w15:restartNumberingAfterBreak="0">
     <w:nsid w:val="3F510F6D"/>
     <w:multiLevelType w:val="hybridMultilevel"/>
     <w:tmpl w:val="00000000"/>
@@ -32813,7 +32186,7 @@
       </w:pPr>
     </w:lvl>
   </w:abstractNum>
-  <w:abstractNum w:abstractNumId="187" w15:restartNumberingAfterBreak="0">
+  <w:abstractNum w:abstractNumId="188" w15:restartNumberingAfterBreak="0">
     <w:nsid w:val="3F793745"/>
     <w:multiLevelType w:val="hybridMultilevel"/>
     <w:tmpl w:val="EDBE20EE"/>
@@ -32899,7 +32272,7 @@
       </w:pPr>
     </w:lvl>
   </w:abstractNum>
-  <w:abstractNum w:abstractNumId="188" w15:restartNumberingAfterBreak="0">
+  <w:abstractNum w:abstractNumId="189" w15:restartNumberingAfterBreak="0">
     <w:nsid w:val="40036B8F"/>
     <w:multiLevelType w:val="hybridMultilevel"/>
     <w:tmpl w:val="F05C7FD6"/>
@@ -32985,7 +32358,7 @@
       </w:pPr>
     </w:lvl>
   </w:abstractNum>
-  <w:abstractNum w:abstractNumId="189" w15:restartNumberingAfterBreak="0">
+  <w:abstractNum w:abstractNumId="190" w15:restartNumberingAfterBreak="0">
     <w:nsid w:val="403866C5"/>
     <w:multiLevelType w:val="hybridMultilevel"/>
     <w:tmpl w:val="FFFFFFFF"/>
@@ -33098,7 +32471,7 @@
       </w:rPr>
     </w:lvl>
   </w:abstractNum>
-  <w:abstractNum w:abstractNumId="190" w15:restartNumberingAfterBreak="0">
+  <w:abstractNum w:abstractNumId="191" w15:restartNumberingAfterBreak="0">
     <w:nsid w:val="41103635"/>
     <w:multiLevelType w:val="hybridMultilevel"/>
     <w:tmpl w:val="00000000"/>
@@ -33184,7 +32557,7 @@
       </w:pPr>
     </w:lvl>
   </w:abstractNum>
-  <w:abstractNum w:abstractNumId="191" w15:restartNumberingAfterBreak="0">
+  <w:abstractNum w:abstractNumId="192" w15:restartNumberingAfterBreak="0">
     <w:nsid w:val="413D0283"/>
     <w:multiLevelType w:val="hybridMultilevel"/>
     <w:tmpl w:val="791E01F4"/>
@@ -33277,7 +32650,7 @@
       </w:pPr>
     </w:lvl>
   </w:abstractNum>
-  <w:abstractNum w:abstractNumId="192" w15:restartNumberingAfterBreak="0">
+  <w:abstractNum w:abstractNumId="193" w15:restartNumberingAfterBreak="0">
     <w:nsid w:val="4157706D"/>
     <w:multiLevelType w:val="hybridMultilevel"/>
     <w:tmpl w:val="953478F0"/>
@@ -33398,7 +32771,7 @@
       </w:rPr>
     </w:lvl>
   </w:abstractNum>
-  <w:abstractNum w:abstractNumId="193" w15:restartNumberingAfterBreak="0">
+  <w:abstractNum w:abstractNumId="194" w15:restartNumberingAfterBreak="0">
     <w:nsid w:val="41DF3B67"/>
     <w:multiLevelType w:val="hybridMultilevel"/>
     <w:tmpl w:val="FFFFFFFF"/>
@@ -33511,7 +32884,7 @@
       </w:rPr>
     </w:lvl>
   </w:abstractNum>
-  <w:abstractNum w:abstractNumId="194" w15:restartNumberingAfterBreak="0">
+  <w:abstractNum w:abstractNumId="195" w15:restartNumberingAfterBreak="0">
     <w:nsid w:val="41FD431E"/>
     <w:multiLevelType w:val="hybridMultilevel"/>
     <w:tmpl w:val="3B1C2C40"/>
@@ -33633,7 +33006,7 @@
       </w:rPr>
     </w:lvl>
   </w:abstractNum>
-  <w:abstractNum w:abstractNumId="195" w15:restartNumberingAfterBreak="0">
+  <w:abstractNum w:abstractNumId="196" w15:restartNumberingAfterBreak="0">
     <w:nsid w:val="421153C8"/>
     <w:multiLevelType w:val="hybridMultilevel"/>
     <w:tmpl w:val="C764FEDE"/>
@@ -33719,7 +33092,7 @@
       </w:pPr>
     </w:lvl>
   </w:abstractNum>
-  <w:abstractNum w:abstractNumId="196" w15:restartNumberingAfterBreak="0">
+  <w:abstractNum w:abstractNumId="197" w15:restartNumberingAfterBreak="0">
     <w:nsid w:val="42E632B5"/>
     <w:multiLevelType w:val="hybridMultilevel"/>
     <w:tmpl w:val="B19A006A"/>
@@ -33808,7 +33181,7 @@
       </w:pPr>
     </w:lvl>
   </w:abstractNum>
-  <w:abstractNum w:abstractNumId="197" w15:restartNumberingAfterBreak="0">
+  <w:abstractNum w:abstractNumId="198" w15:restartNumberingAfterBreak="0">
     <w:nsid w:val="434A3ADB"/>
     <w:multiLevelType w:val="hybridMultilevel"/>
     <w:tmpl w:val="5D4455FA"/>
@@ -33930,7 +33303,7 @@
       </w:rPr>
     </w:lvl>
   </w:abstractNum>
-  <w:abstractNum w:abstractNumId="198" w15:restartNumberingAfterBreak="0">
+  <w:abstractNum w:abstractNumId="199" w15:restartNumberingAfterBreak="0">
     <w:nsid w:val="435B48C4"/>
     <w:multiLevelType w:val="hybridMultilevel"/>
     <w:tmpl w:val="A7980422"/>
@@ -34043,7 +33416,7 @@
       </w:rPr>
     </w:lvl>
   </w:abstractNum>
-  <w:abstractNum w:abstractNumId="199" w15:restartNumberingAfterBreak="0">
+  <w:abstractNum w:abstractNumId="200" w15:restartNumberingAfterBreak="0">
     <w:nsid w:val="435C6A68"/>
     <w:multiLevelType w:val="hybridMultilevel"/>
     <w:tmpl w:val="5B02D2E8"/>
@@ -34129,7 +33502,7 @@
       </w:pPr>
     </w:lvl>
   </w:abstractNum>
-  <w:abstractNum w:abstractNumId="200" w15:restartNumberingAfterBreak="0">
+  <w:abstractNum w:abstractNumId="201" w15:restartNumberingAfterBreak="0">
     <w:nsid w:val="43985058"/>
     <w:multiLevelType w:val="hybridMultilevel"/>
     <w:tmpl w:val="FE64010C"/>
@@ -34254,7 +33627,7 @@
       </w:rPr>
     </w:lvl>
   </w:abstractNum>
-  <w:abstractNum w:abstractNumId="201" w15:restartNumberingAfterBreak="0">
+  <w:abstractNum w:abstractNumId="202" w15:restartNumberingAfterBreak="0">
     <w:nsid w:val="44037492"/>
     <w:multiLevelType w:val="hybridMultilevel"/>
     <w:tmpl w:val="9236A7BA"/>
@@ -34340,7 +33713,7 @@
       </w:pPr>
     </w:lvl>
   </w:abstractNum>
-  <w:abstractNum w:abstractNumId="202" w15:restartNumberingAfterBreak="0">
+  <w:abstractNum w:abstractNumId="203" w15:restartNumberingAfterBreak="0">
     <w:nsid w:val="4411151A"/>
     <w:multiLevelType w:val="hybridMultilevel"/>
     <w:tmpl w:val="6706E994"/>
@@ -34457,7 +33830,7 @@
       </w:rPr>
     </w:lvl>
   </w:abstractNum>
-  <w:abstractNum w:abstractNumId="203" w15:restartNumberingAfterBreak="0">
+  <w:abstractNum w:abstractNumId="204" w15:restartNumberingAfterBreak="0">
     <w:nsid w:val="44360875"/>
     <w:multiLevelType w:val="hybridMultilevel"/>
     <w:tmpl w:val="FFFFFFFF"/>
@@ -34570,7 +33943,7 @@
       </w:rPr>
     </w:lvl>
   </w:abstractNum>
-  <w:abstractNum w:abstractNumId="204" w15:restartNumberingAfterBreak="0">
+  <w:abstractNum w:abstractNumId="205" w15:restartNumberingAfterBreak="0">
     <w:nsid w:val="446F0844"/>
     <w:multiLevelType w:val="hybridMultilevel"/>
     <w:tmpl w:val="AAF6300C"/>
@@ -34659,7 +34032,7 @@
       </w:pPr>
     </w:lvl>
   </w:abstractNum>
-  <w:abstractNum w:abstractNumId="205" w15:restartNumberingAfterBreak="0">
+  <w:abstractNum w:abstractNumId="206" w15:restartNumberingAfterBreak="0">
     <w:nsid w:val="4548286B"/>
     <w:multiLevelType w:val="hybridMultilevel"/>
     <w:tmpl w:val="BEF201EA"/>
@@ -34745,7 +34118,7 @@
       </w:pPr>
     </w:lvl>
   </w:abstractNum>
-  <w:abstractNum w:abstractNumId="206" w15:restartNumberingAfterBreak="0">
+  <w:abstractNum w:abstractNumId="207" w15:restartNumberingAfterBreak="0">
     <w:nsid w:val="456A46F9"/>
     <w:multiLevelType w:val="hybridMultilevel"/>
     <w:tmpl w:val="EF4A8DE2"/>
@@ -34834,7 +34207,7 @@
       </w:pPr>
     </w:lvl>
   </w:abstractNum>
-  <w:abstractNum w:abstractNumId="207" w15:restartNumberingAfterBreak="0">
+  <w:abstractNum w:abstractNumId="208" w15:restartNumberingAfterBreak="0">
     <w:nsid w:val="456B4C31"/>
     <w:multiLevelType w:val="hybridMultilevel"/>
     <w:tmpl w:val="80B2A66A"/>
@@ -34927,7 +34300,7 @@
       </w:pPr>
     </w:lvl>
   </w:abstractNum>
-  <w:abstractNum w:abstractNumId="208" w15:restartNumberingAfterBreak="0">
+  <w:abstractNum w:abstractNumId="209" w15:restartNumberingAfterBreak="0">
     <w:nsid w:val="460454DE"/>
     <w:multiLevelType w:val="hybridMultilevel"/>
     <w:tmpl w:val="FB8A9448"/>
@@ -35058,7 +34431,7 @@
       </w:rPr>
     </w:lvl>
   </w:abstractNum>
-  <w:abstractNum w:abstractNumId="209" w15:restartNumberingAfterBreak="0">
+  <w:abstractNum w:abstractNumId="210" w15:restartNumberingAfterBreak="0">
     <w:nsid w:val="46137B4E"/>
     <w:multiLevelType w:val="hybridMultilevel"/>
     <w:tmpl w:val="4AA6561A"/>
@@ -35144,7 +34517,7 @@
       </w:pPr>
     </w:lvl>
   </w:abstractNum>
-  <w:abstractNum w:abstractNumId="210" w15:restartNumberingAfterBreak="0">
+  <w:abstractNum w:abstractNumId="211" w15:restartNumberingAfterBreak="0">
     <w:nsid w:val="46FE454B"/>
     <w:multiLevelType w:val="hybridMultilevel"/>
     <w:tmpl w:val="BDF28B32"/>
@@ -35230,7 +34603,7 @@
       </w:pPr>
     </w:lvl>
   </w:abstractNum>
-  <w:abstractNum w:abstractNumId="211" w15:restartNumberingAfterBreak="0">
+  <w:abstractNum w:abstractNumId="212" w15:restartNumberingAfterBreak="0">
     <w:nsid w:val="472C1B22"/>
     <w:multiLevelType w:val="hybridMultilevel"/>
     <w:tmpl w:val="E54AFA88"/>
@@ -35319,7 +34692,7 @@
       </w:pPr>
     </w:lvl>
   </w:abstractNum>
-  <w:abstractNum w:abstractNumId="212" w15:restartNumberingAfterBreak="0">
+  <w:abstractNum w:abstractNumId="213" w15:restartNumberingAfterBreak="0">
     <w:nsid w:val="47886467"/>
     <w:multiLevelType w:val="hybridMultilevel"/>
     <w:tmpl w:val="5B02D2E8"/>
@@ -35405,7 +34778,7 @@
       </w:pPr>
     </w:lvl>
   </w:abstractNum>
-  <w:abstractNum w:abstractNumId="213" w15:restartNumberingAfterBreak="0">
+  <w:abstractNum w:abstractNumId="214" w15:restartNumberingAfterBreak="0">
     <w:nsid w:val="47EE4BED"/>
     <w:multiLevelType w:val="hybridMultilevel"/>
     <w:tmpl w:val="5B02D2E8"/>
@@ -35491,7 +34864,7 @@
       </w:pPr>
     </w:lvl>
   </w:abstractNum>
-  <w:abstractNum w:abstractNumId="214" w15:restartNumberingAfterBreak="0">
+  <w:abstractNum w:abstractNumId="215" w15:restartNumberingAfterBreak="0">
     <w:nsid w:val="49173E25"/>
     <w:multiLevelType w:val="hybridMultilevel"/>
     <w:tmpl w:val="DA34AF72"/>
@@ -35580,7 +34953,7 @@
       </w:pPr>
     </w:lvl>
   </w:abstractNum>
-  <w:abstractNum w:abstractNumId="215" w15:restartNumberingAfterBreak="0">
+  <w:abstractNum w:abstractNumId="216" w15:restartNumberingAfterBreak="0">
     <w:nsid w:val="498D7BED"/>
     <w:multiLevelType w:val="hybridMultilevel"/>
     <w:tmpl w:val="E5FA594C"/>
@@ -35702,7 +35075,7 @@
       </w:rPr>
     </w:lvl>
   </w:abstractNum>
-  <w:abstractNum w:abstractNumId="216" w15:restartNumberingAfterBreak="0">
+  <w:abstractNum w:abstractNumId="217" w15:restartNumberingAfterBreak="0">
     <w:nsid w:val="49A57DED"/>
     <w:multiLevelType w:val="hybridMultilevel"/>
     <w:tmpl w:val="D84ECC70"/>
@@ -35833,7 +35206,7 @@
       </w:rPr>
     </w:lvl>
   </w:abstractNum>
-  <w:abstractNum w:abstractNumId="217" w15:restartNumberingAfterBreak="0">
+  <w:abstractNum w:abstractNumId="218" w15:restartNumberingAfterBreak="0">
     <w:nsid w:val="49AD476F"/>
     <w:multiLevelType w:val="hybridMultilevel"/>
     <w:tmpl w:val="51908CF2"/>
@@ -35950,7 +35323,7 @@
       </w:rPr>
     </w:lvl>
   </w:abstractNum>
-  <w:abstractNum w:abstractNumId="218" w15:restartNumberingAfterBreak="0">
+  <w:abstractNum w:abstractNumId="219" w15:restartNumberingAfterBreak="0">
     <w:nsid w:val="49B57A94"/>
     <w:multiLevelType w:val="hybridMultilevel"/>
     <w:tmpl w:val="838C1754"/>
@@ -36043,7 +35416,7 @@
       </w:pPr>
     </w:lvl>
   </w:abstractNum>
-  <w:abstractNum w:abstractNumId="219" w15:restartNumberingAfterBreak="0">
+  <w:abstractNum w:abstractNumId="220" w15:restartNumberingAfterBreak="0">
     <w:nsid w:val="49C8336D"/>
     <w:multiLevelType w:val="hybridMultilevel"/>
     <w:tmpl w:val="FFFFFFFF"/>
@@ -36156,7 +35529,7 @@
       </w:rPr>
     </w:lvl>
   </w:abstractNum>
-  <w:abstractNum w:abstractNumId="220" w15:restartNumberingAfterBreak="0">
+  <w:abstractNum w:abstractNumId="221" w15:restartNumberingAfterBreak="0">
     <w:nsid w:val="4A1D7048"/>
     <w:multiLevelType w:val="hybridMultilevel"/>
     <w:tmpl w:val="9FF85B4A"/>
@@ -36278,7 +35651,7 @@
       </w:rPr>
     </w:lvl>
   </w:abstractNum>
-  <w:abstractNum w:abstractNumId="221" w15:restartNumberingAfterBreak="0">
+  <w:abstractNum w:abstractNumId="222" w15:restartNumberingAfterBreak="0">
     <w:nsid w:val="4A50258D"/>
     <w:multiLevelType w:val="hybridMultilevel"/>
     <w:tmpl w:val="AC2A5A18"/>
@@ -36364,7 +35737,7 @@
       </w:pPr>
     </w:lvl>
   </w:abstractNum>
-  <w:abstractNum w:abstractNumId="222" w15:restartNumberingAfterBreak="0">
+  <w:abstractNum w:abstractNumId="223" w15:restartNumberingAfterBreak="0">
     <w:nsid w:val="4B14043E"/>
     <w:multiLevelType w:val="hybridMultilevel"/>
     <w:tmpl w:val="C20A8174"/>
@@ -36450,7 +35823,7 @@
       </w:pPr>
     </w:lvl>
   </w:abstractNum>
-  <w:abstractNum w:abstractNumId="223" w15:restartNumberingAfterBreak="0">
+  <w:abstractNum w:abstractNumId="224" w15:restartNumberingAfterBreak="0">
     <w:nsid w:val="4B64783A"/>
     <w:multiLevelType w:val="hybridMultilevel"/>
     <w:tmpl w:val="3C8071FE"/>
@@ -36542,7 +35915,7 @@
       </w:pPr>
     </w:lvl>
   </w:abstractNum>
-  <w:abstractNum w:abstractNumId="224" w15:restartNumberingAfterBreak="0">
+  <w:abstractNum w:abstractNumId="225" w15:restartNumberingAfterBreak="0">
     <w:nsid w:val="4BE30ABC"/>
     <w:multiLevelType w:val="hybridMultilevel"/>
     <w:tmpl w:val="E81AD5CA"/>
@@ -36628,7 +36001,7 @@
       </w:pPr>
     </w:lvl>
   </w:abstractNum>
-  <w:abstractNum w:abstractNumId="225" w15:restartNumberingAfterBreak="0">
+  <w:abstractNum w:abstractNumId="226" w15:restartNumberingAfterBreak="0">
     <w:nsid w:val="4C050FD9"/>
     <w:multiLevelType w:val="hybridMultilevel"/>
     <w:tmpl w:val="7EB8EFF2"/>
@@ -36738,7 +36111,7 @@
       </w:rPr>
     </w:lvl>
   </w:abstractNum>
-  <w:abstractNum w:abstractNumId="226" w15:restartNumberingAfterBreak="0">
+  <w:abstractNum w:abstractNumId="227" w15:restartNumberingAfterBreak="0">
     <w:nsid w:val="4C226824"/>
     <w:multiLevelType w:val="hybridMultilevel"/>
     <w:tmpl w:val="0CF80562"/>
@@ -36851,7 +36224,7 @@
       </w:rPr>
     </w:lvl>
   </w:abstractNum>
-  <w:abstractNum w:abstractNumId="227" w15:restartNumberingAfterBreak="0">
+  <w:abstractNum w:abstractNumId="228" w15:restartNumberingAfterBreak="0">
     <w:nsid w:val="4C397747"/>
     <w:multiLevelType w:val="hybridMultilevel"/>
     <w:tmpl w:val="6706E994"/>
@@ -36968,7 +36341,7 @@
       </w:rPr>
     </w:lvl>
   </w:abstractNum>
-  <w:abstractNum w:abstractNumId="228" w15:restartNumberingAfterBreak="0">
+  <w:abstractNum w:abstractNumId="229" w15:restartNumberingAfterBreak="0">
     <w:nsid w:val="4C5467B1"/>
     <w:multiLevelType w:val="hybridMultilevel"/>
     <w:tmpl w:val="92C29BE2"/>
@@ -37061,7 +36434,7 @@
       </w:pPr>
     </w:lvl>
   </w:abstractNum>
-  <w:abstractNum w:abstractNumId="229" w15:restartNumberingAfterBreak="0">
+  <w:abstractNum w:abstractNumId="230" w15:restartNumberingAfterBreak="0">
     <w:nsid w:val="4C5E029F"/>
     <w:multiLevelType w:val="hybridMultilevel"/>
     <w:tmpl w:val="78A8366C"/>
@@ -37147,7 +36520,7 @@
       </w:pPr>
     </w:lvl>
   </w:abstractNum>
-  <w:abstractNum w:abstractNumId="230" w15:restartNumberingAfterBreak="0">
+  <w:abstractNum w:abstractNumId="231" w15:restartNumberingAfterBreak="0">
     <w:nsid w:val="4CA05E39"/>
     <w:multiLevelType w:val="hybridMultilevel"/>
     <w:tmpl w:val="D34C9DEA"/>
@@ -37260,7 +36633,7 @@
       </w:rPr>
     </w:lvl>
   </w:abstractNum>
-  <w:abstractNum w:abstractNumId="231" w15:restartNumberingAfterBreak="0">
+  <w:abstractNum w:abstractNumId="232" w15:restartNumberingAfterBreak="0">
     <w:nsid w:val="4CF51EBF"/>
     <w:multiLevelType w:val="hybridMultilevel"/>
     <w:tmpl w:val="6D9C754C"/>
@@ -37356,7 +36729,7 @@
       </w:pPr>
     </w:lvl>
   </w:abstractNum>
-  <w:abstractNum w:abstractNumId="232" w15:restartNumberingAfterBreak="0">
+  <w:abstractNum w:abstractNumId="233" w15:restartNumberingAfterBreak="0">
     <w:nsid w:val="4D0E663C"/>
     <w:multiLevelType w:val="hybridMultilevel"/>
     <w:tmpl w:val="8E142E66"/>
@@ -37442,7 +36815,7 @@
       </w:pPr>
     </w:lvl>
   </w:abstractNum>
-  <w:abstractNum w:abstractNumId="233" w15:restartNumberingAfterBreak="0">
+  <w:abstractNum w:abstractNumId="234" w15:restartNumberingAfterBreak="0">
     <w:nsid w:val="4DC25E18"/>
     <w:multiLevelType w:val="hybridMultilevel"/>
     <w:tmpl w:val="FE640044"/>
@@ -37559,7 +36932,7 @@
       </w:rPr>
     </w:lvl>
   </w:abstractNum>
-  <w:abstractNum w:abstractNumId="234" w15:restartNumberingAfterBreak="0">
+  <w:abstractNum w:abstractNumId="235" w15:restartNumberingAfterBreak="0">
     <w:nsid w:val="4DC70289"/>
     <w:multiLevelType w:val="hybridMultilevel"/>
     <w:tmpl w:val="0B702B56"/>
@@ -37676,7 +37049,7 @@
       </w:rPr>
     </w:lvl>
   </w:abstractNum>
-  <w:abstractNum w:abstractNumId="235" w15:restartNumberingAfterBreak="0">
+  <w:abstractNum w:abstractNumId="236" w15:restartNumberingAfterBreak="0">
     <w:nsid w:val="4E183462"/>
     <w:multiLevelType w:val="hybridMultilevel"/>
     <w:tmpl w:val="9196B806"/>
@@ -37762,7 +37135,7 @@
       </w:pPr>
     </w:lvl>
   </w:abstractNum>
-  <w:abstractNum w:abstractNumId="236" w15:restartNumberingAfterBreak="0">
+  <w:abstractNum w:abstractNumId="237" w15:restartNumberingAfterBreak="0">
     <w:nsid w:val="4E3C07E3"/>
     <w:multiLevelType w:val="hybridMultilevel"/>
     <w:tmpl w:val="5B02D2E8"/>
@@ -37848,7 +37221,7 @@
       </w:pPr>
     </w:lvl>
   </w:abstractNum>
-  <w:abstractNum w:abstractNumId="237" w15:restartNumberingAfterBreak="0">
+  <w:abstractNum w:abstractNumId="238" w15:restartNumberingAfterBreak="0">
     <w:nsid w:val="4E740EBF"/>
     <w:multiLevelType w:val="hybridMultilevel"/>
     <w:tmpl w:val="ADC61506"/>
@@ -37934,7 +37307,7 @@
       </w:pPr>
     </w:lvl>
   </w:abstractNum>
-  <w:abstractNum w:abstractNumId="238" w15:restartNumberingAfterBreak="0">
+  <w:abstractNum w:abstractNumId="239" w15:restartNumberingAfterBreak="0">
     <w:nsid w:val="4F0737D7"/>
     <w:multiLevelType w:val="hybridMultilevel"/>
     <w:tmpl w:val="00000000"/>
@@ -38020,7 +37393,7 @@
       </w:pPr>
     </w:lvl>
   </w:abstractNum>
-  <w:abstractNum w:abstractNumId="239" w15:restartNumberingAfterBreak="0">
+  <w:abstractNum w:abstractNumId="240" w15:restartNumberingAfterBreak="0">
     <w:nsid w:val="4F6D466B"/>
     <w:multiLevelType w:val="hybridMultilevel"/>
     <w:tmpl w:val="303A7800"/>
@@ -38106,7 +37479,7 @@
       </w:pPr>
     </w:lvl>
   </w:abstractNum>
-  <w:abstractNum w:abstractNumId="240" w15:restartNumberingAfterBreak="0">
+  <w:abstractNum w:abstractNumId="241" w15:restartNumberingAfterBreak="0">
     <w:nsid w:val="4FE41BBD"/>
     <w:multiLevelType w:val="hybridMultilevel"/>
     <w:tmpl w:val="CE86AA30"/>
@@ -38237,7 +37610,7 @@
       </w:rPr>
     </w:lvl>
   </w:abstractNum>
-  <w:abstractNum w:abstractNumId="241" w15:restartNumberingAfterBreak="0">
+  <w:abstractNum w:abstractNumId="242" w15:restartNumberingAfterBreak="0">
     <w:nsid w:val="4FE544AE"/>
     <w:multiLevelType w:val="multilevel"/>
     <w:tmpl w:val="21F05FC8"/>
@@ -38344,7 +37717,7 @@
       </w:rPr>
     </w:lvl>
   </w:abstractNum>
-  <w:abstractNum w:abstractNumId="242" w15:restartNumberingAfterBreak="0">
+  <w:abstractNum w:abstractNumId="243" w15:restartNumberingAfterBreak="0">
     <w:nsid w:val="50824D8A"/>
     <w:multiLevelType w:val="hybridMultilevel"/>
     <w:tmpl w:val="B44C3B84"/>
@@ -38430,7 +37803,7 @@
       </w:pPr>
     </w:lvl>
   </w:abstractNum>
-  <w:abstractNum w:abstractNumId="243" w15:restartNumberingAfterBreak="0">
+  <w:abstractNum w:abstractNumId="244" w15:restartNumberingAfterBreak="0">
     <w:nsid w:val="508C4D47"/>
     <w:multiLevelType w:val="hybridMultilevel"/>
     <w:tmpl w:val="846C9C34"/>
@@ -38519,7 +37892,7 @@
       </w:pPr>
     </w:lvl>
   </w:abstractNum>
-  <w:abstractNum w:abstractNumId="244" w15:restartNumberingAfterBreak="0">
+  <w:abstractNum w:abstractNumId="245" w15:restartNumberingAfterBreak="0">
     <w:nsid w:val="50C13B82"/>
     <w:multiLevelType w:val="hybridMultilevel"/>
     <w:tmpl w:val="D214BEA2"/>
@@ -38612,7 +37985,7 @@
       </w:pPr>
     </w:lvl>
   </w:abstractNum>
-  <w:abstractNum w:abstractNumId="245" w15:restartNumberingAfterBreak="0">
+  <w:abstractNum w:abstractNumId="246" w15:restartNumberingAfterBreak="0">
     <w:nsid w:val="50D41DBE"/>
     <w:multiLevelType w:val="hybridMultilevel"/>
     <w:tmpl w:val="75A6D78A"/>
@@ -38698,7 +38071,7 @@
       </w:pPr>
     </w:lvl>
   </w:abstractNum>
-  <w:abstractNum w:abstractNumId="246" w15:restartNumberingAfterBreak="0">
+  <w:abstractNum w:abstractNumId="247" w15:restartNumberingAfterBreak="0">
     <w:nsid w:val="50F1017B"/>
     <w:multiLevelType w:val="hybridMultilevel"/>
     <w:tmpl w:val="DC4E23DA"/>
@@ -38784,7 +38157,7 @@
       </w:pPr>
     </w:lvl>
   </w:abstractNum>
-  <w:abstractNum w:abstractNumId="247" w15:restartNumberingAfterBreak="0">
+  <w:abstractNum w:abstractNumId="248" w15:restartNumberingAfterBreak="0">
     <w:nsid w:val="511735B1"/>
     <w:multiLevelType w:val="hybridMultilevel"/>
     <w:tmpl w:val="0FC2C4AA"/>
@@ -38915,7 +38288,7 @@
       </w:rPr>
     </w:lvl>
   </w:abstractNum>
-  <w:abstractNum w:abstractNumId="248" w15:restartNumberingAfterBreak="0">
+  <w:abstractNum w:abstractNumId="249" w15:restartNumberingAfterBreak="0">
     <w:nsid w:val="516141A6"/>
     <w:multiLevelType w:val="hybridMultilevel"/>
     <w:tmpl w:val="9264A806"/>
@@ -39004,7 +38377,7 @@
       </w:pPr>
     </w:lvl>
   </w:abstractNum>
-  <w:abstractNum w:abstractNumId="249" w15:restartNumberingAfterBreak="0">
+  <w:abstractNum w:abstractNumId="250" w15:restartNumberingAfterBreak="0">
     <w:nsid w:val="51FF63F7"/>
     <w:multiLevelType w:val="multilevel"/>
     <w:tmpl w:val="C1B833C2"/>
@@ -39119,7 +38492,7 @@
       </w:rPr>
     </w:lvl>
   </w:abstractNum>
-  <w:abstractNum w:abstractNumId="250" w15:restartNumberingAfterBreak="0">
+  <w:abstractNum w:abstractNumId="251" w15:restartNumberingAfterBreak="0">
     <w:nsid w:val="52961D7A"/>
     <w:multiLevelType w:val="hybridMultilevel"/>
     <w:tmpl w:val="F37C5D5E"/>
@@ -39240,7 +38613,7 @@
       </w:rPr>
     </w:lvl>
   </w:abstractNum>
-  <w:abstractNum w:abstractNumId="251" w15:restartNumberingAfterBreak="0">
+  <w:abstractNum w:abstractNumId="252" w15:restartNumberingAfterBreak="0">
     <w:nsid w:val="53162D00"/>
     <w:multiLevelType w:val="hybridMultilevel"/>
     <w:tmpl w:val="5B02D2E8"/>
@@ -39326,7 +38699,7 @@
       </w:pPr>
     </w:lvl>
   </w:abstractNum>
-  <w:abstractNum w:abstractNumId="252" w15:restartNumberingAfterBreak="0">
+  <w:abstractNum w:abstractNumId="253" w15:restartNumberingAfterBreak="0">
     <w:nsid w:val="53256ACE"/>
     <w:multiLevelType w:val="hybridMultilevel"/>
     <w:tmpl w:val="9DB25758"/>
@@ -39412,7 +38785,7 @@
       </w:pPr>
     </w:lvl>
   </w:abstractNum>
-  <w:abstractNum w:abstractNumId="253" w15:restartNumberingAfterBreak="0">
+  <w:abstractNum w:abstractNumId="254" w15:restartNumberingAfterBreak="0">
     <w:nsid w:val="53355452"/>
     <w:multiLevelType w:val="hybridMultilevel"/>
     <w:tmpl w:val="FFFFFFFF"/>
@@ -39525,7 +38898,7 @@
       </w:rPr>
     </w:lvl>
   </w:abstractNum>
-  <w:abstractNum w:abstractNumId="254" w15:restartNumberingAfterBreak="0">
+  <w:abstractNum w:abstractNumId="255" w15:restartNumberingAfterBreak="0">
     <w:nsid w:val="5385524E"/>
     <w:multiLevelType w:val="multilevel"/>
     <w:tmpl w:val="1CD8061E"/>
@@ -39638,7 +39011,7 @@
       </w:pPr>
     </w:lvl>
   </w:abstractNum>
-  <w:abstractNum w:abstractNumId="255" w15:restartNumberingAfterBreak="0">
+  <w:abstractNum w:abstractNumId="256" w15:restartNumberingAfterBreak="0">
     <w:nsid w:val="53B924F0"/>
     <w:multiLevelType w:val="multilevel"/>
     <w:tmpl w:val="A224C6EE"/>
@@ -39760,7 +39133,7 @@
       </w:rPr>
     </w:lvl>
   </w:abstractNum>
-  <w:abstractNum w:abstractNumId="256" w15:restartNumberingAfterBreak="0">
+  <w:abstractNum w:abstractNumId="257" w15:restartNumberingAfterBreak="0">
     <w:nsid w:val="54476AB5"/>
     <w:multiLevelType w:val="hybridMultilevel"/>
     <w:tmpl w:val="E73C9AC0"/>
@@ -39846,7 +39219,7 @@
       </w:pPr>
     </w:lvl>
   </w:abstractNum>
-  <w:abstractNum w:abstractNumId="257" w15:restartNumberingAfterBreak="0">
+  <w:abstractNum w:abstractNumId="258" w15:restartNumberingAfterBreak="0">
     <w:nsid w:val="5521281A"/>
     <w:multiLevelType w:val="hybridMultilevel"/>
     <w:tmpl w:val="5E8EE0F2"/>
@@ -39939,7 +39312,7 @@
       </w:pPr>
     </w:lvl>
   </w:abstractNum>
-  <w:abstractNum w:abstractNumId="258" w15:restartNumberingAfterBreak="0">
+  <w:abstractNum w:abstractNumId="259" w15:restartNumberingAfterBreak="0">
     <w:nsid w:val="55607B22"/>
     <w:multiLevelType w:val="hybridMultilevel"/>
     <w:tmpl w:val="FFFFFFFF"/>
@@ -40052,7 +39425,7 @@
       </w:rPr>
     </w:lvl>
   </w:abstractNum>
-  <w:abstractNum w:abstractNumId="259" w15:restartNumberingAfterBreak="0">
+  <w:abstractNum w:abstractNumId="260" w15:restartNumberingAfterBreak="0">
     <w:nsid w:val="558A67F8"/>
     <w:multiLevelType w:val="hybridMultilevel"/>
     <w:tmpl w:val="ABFC5940"/>
@@ -40138,7 +39511,7 @@
       </w:pPr>
     </w:lvl>
   </w:abstractNum>
-  <w:abstractNum w:abstractNumId="260" w15:restartNumberingAfterBreak="0">
+  <w:abstractNum w:abstractNumId="261" w15:restartNumberingAfterBreak="0">
     <w:nsid w:val="55950625"/>
     <w:multiLevelType w:val="multilevel"/>
     <w:tmpl w:val="BDF86A46"/>
@@ -40251,7 +39624,7 @@
       </w:pPr>
     </w:lvl>
   </w:abstractNum>
-  <w:abstractNum w:abstractNumId="261" w15:restartNumberingAfterBreak="0">
+  <w:abstractNum w:abstractNumId="262" w15:restartNumberingAfterBreak="0">
     <w:nsid w:val="56246997"/>
     <w:multiLevelType w:val="hybridMultilevel"/>
     <w:tmpl w:val="27BE1EDC"/>
@@ -40367,7 +39740,7 @@
       </w:rPr>
     </w:lvl>
   </w:abstractNum>
-  <w:abstractNum w:abstractNumId="262" w15:restartNumberingAfterBreak="0">
+  <w:abstractNum w:abstractNumId="263" w15:restartNumberingAfterBreak="0">
     <w:nsid w:val="56565852"/>
     <w:multiLevelType w:val="hybridMultilevel"/>
     <w:tmpl w:val="35EE7236"/>
@@ -40453,7 +39826,7 @@
       </w:pPr>
     </w:lvl>
   </w:abstractNum>
-  <w:abstractNum w:abstractNumId="263" w15:restartNumberingAfterBreak="0">
+  <w:abstractNum w:abstractNumId="264" w15:restartNumberingAfterBreak="0">
     <w:nsid w:val="56C04752"/>
     <w:multiLevelType w:val="hybridMultilevel"/>
     <w:tmpl w:val="256638E0"/>
@@ -40539,7 +39912,7 @@
       </w:pPr>
     </w:lvl>
   </w:abstractNum>
-  <w:abstractNum w:abstractNumId="264" w15:restartNumberingAfterBreak="0">
+  <w:abstractNum w:abstractNumId="265" w15:restartNumberingAfterBreak="0">
     <w:nsid w:val="56DC022C"/>
     <w:multiLevelType w:val="hybridMultilevel"/>
     <w:tmpl w:val="1F2A1564"/>
@@ -40628,7 +40001,7 @@
       </w:pPr>
     </w:lvl>
   </w:abstractNum>
-  <w:abstractNum w:abstractNumId="265" w15:restartNumberingAfterBreak="0">
+  <w:abstractNum w:abstractNumId="266" w15:restartNumberingAfterBreak="0">
     <w:nsid w:val="574A7AA1"/>
     <w:multiLevelType w:val="hybridMultilevel"/>
     <w:tmpl w:val="FFFFFFFF"/>
@@ -40741,7 +40114,7 @@
       </w:rPr>
     </w:lvl>
   </w:abstractNum>
-  <w:abstractNum w:abstractNumId="266" w15:restartNumberingAfterBreak="0">
+  <w:abstractNum w:abstractNumId="267" w15:restartNumberingAfterBreak="0">
     <w:nsid w:val="579A70E5"/>
     <w:multiLevelType w:val="hybridMultilevel"/>
     <w:tmpl w:val="883007D0"/>
@@ -40834,7 +40207,7 @@
       </w:pPr>
     </w:lvl>
   </w:abstractNum>
-  <w:abstractNum w:abstractNumId="267" w15:restartNumberingAfterBreak="0">
+  <w:abstractNum w:abstractNumId="268" w15:restartNumberingAfterBreak="0">
     <w:nsid w:val="579C3DB9"/>
     <w:multiLevelType w:val="hybridMultilevel"/>
     <w:tmpl w:val="FFFFFFFF"/>
@@ -40947,7 +40320,7 @@
       </w:rPr>
     </w:lvl>
   </w:abstractNum>
-  <w:abstractNum w:abstractNumId="268" w15:restartNumberingAfterBreak="0">
+  <w:abstractNum w:abstractNumId="269" w15:restartNumberingAfterBreak="0">
     <w:nsid w:val="57E070F4"/>
     <w:multiLevelType w:val="hybridMultilevel"/>
     <w:tmpl w:val="D180B5B2"/>
@@ -41037,7 +40410,7 @@
       </w:pPr>
     </w:lvl>
   </w:abstractNum>
-  <w:abstractNum w:abstractNumId="269" w15:restartNumberingAfterBreak="0">
+  <w:abstractNum w:abstractNumId="270" w15:restartNumberingAfterBreak="0">
     <w:nsid w:val="58445E45"/>
     <w:multiLevelType w:val="hybridMultilevel"/>
     <w:tmpl w:val="7B06F192"/>
@@ -41123,7 +40496,7 @@
       </w:pPr>
     </w:lvl>
   </w:abstractNum>
-  <w:abstractNum w:abstractNumId="270" w15:restartNumberingAfterBreak="0">
+  <w:abstractNum w:abstractNumId="271" w15:restartNumberingAfterBreak="0">
     <w:nsid w:val="58922E1E"/>
     <w:multiLevelType w:val="hybridMultilevel"/>
     <w:tmpl w:val="D758FA48"/>
@@ -41209,7 +40582,7 @@
       </w:pPr>
     </w:lvl>
   </w:abstractNum>
-  <w:abstractNum w:abstractNumId="271" w15:restartNumberingAfterBreak="0">
+  <w:abstractNum w:abstractNumId="272" w15:restartNumberingAfterBreak="0">
     <w:nsid w:val="596533F7"/>
     <w:multiLevelType w:val="hybridMultilevel"/>
     <w:tmpl w:val="A2D6864A"/>
@@ -41295,7 +40668,7 @@
       </w:pPr>
     </w:lvl>
   </w:abstractNum>
-  <w:abstractNum w:abstractNumId="272" w15:restartNumberingAfterBreak="0">
+  <w:abstractNum w:abstractNumId="273" w15:restartNumberingAfterBreak="0">
     <w:nsid w:val="59ED1FE7"/>
     <w:multiLevelType w:val="hybridMultilevel"/>
     <w:tmpl w:val="48787A80"/>
@@ -41417,7 +40790,7 @@
       </w:rPr>
     </w:lvl>
   </w:abstractNum>
-  <w:abstractNum w:abstractNumId="273" w15:restartNumberingAfterBreak="0">
+  <w:abstractNum w:abstractNumId="274" w15:restartNumberingAfterBreak="0">
     <w:nsid w:val="59F1485A"/>
     <w:multiLevelType w:val="hybridMultilevel"/>
     <w:tmpl w:val="FFFFFFFF"/>
@@ -41530,7 +40903,7 @@
       </w:rPr>
     </w:lvl>
   </w:abstractNum>
-  <w:abstractNum w:abstractNumId="274" w15:restartNumberingAfterBreak="0">
+  <w:abstractNum w:abstractNumId="275" w15:restartNumberingAfterBreak="0">
     <w:nsid w:val="5A07762B"/>
     <w:multiLevelType w:val="hybridMultilevel"/>
     <w:tmpl w:val="5F3AA232"/>
@@ -41616,7 +40989,7 @@
       </w:pPr>
     </w:lvl>
   </w:abstractNum>
-  <w:abstractNum w:abstractNumId="275" w15:restartNumberingAfterBreak="0">
+  <w:abstractNum w:abstractNumId="276" w15:restartNumberingAfterBreak="0">
     <w:nsid w:val="5A1468F0"/>
     <w:multiLevelType w:val="hybridMultilevel"/>
     <w:tmpl w:val="06C64B02"/>
@@ -41737,7 +41110,7 @@
       </w:rPr>
     </w:lvl>
   </w:abstractNum>
-  <w:abstractNum w:abstractNumId="276" w15:restartNumberingAfterBreak="0">
+  <w:abstractNum w:abstractNumId="277" w15:restartNumberingAfterBreak="0">
     <w:nsid w:val="5A73475B"/>
     <w:multiLevelType w:val="hybridMultilevel"/>
     <w:tmpl w:val="D6FE7622"/>
@@ -41826,7 +41199,7 @@
       </w:pPr>
     </w:lvl>
   </w:abstractNum>
-  <w:abstractNum w:abstractNumId="277" w15:restartNumberingAfterBreak="0">
+  <w:abstractNum w:abstractNumId="278" w15:restartNumberingAfterBreak="0">
     <w:nsid w:val="5AABFB90"/>
     <w:multiLevelType w:val="hybridMultilevel"/>
     <w:tmpl w:val="00000000"/>
@@ -41912,7 +41285,7 @@
       </w:pPr>
     </w:lvl>
   </w:abstractNum>
-  <w:abstractNum w:abstractNumId="278" w15:restartNumberingAfterBreak="0">
+  <w:abstractNum w:abstractNumId="279" w15:restartNumberingAfterBreak="0">
     <w:nsid w:val="5AD441A2"/>
     <w:multiLevelType w:val="hybridMultilevel"/>
     <w:tmpl w:val="65608A42"/>
@@ -42043,7 +41416,7 @@
       </w:rPr>
     </w:lvl>
   </w:abstractNum>
-  <w:abstractNum w:abstractNumId="279" w15:restartNumberingAfterBreak="0">
+  <w:abstractNum w:abstractNumId="280" w15:restartNumberingAfterBreak="0">
     <w:nsid w:val="5B1A4358"/>
     <w:multiLevelType w:val="hybridMultilevel"/>
     <w:tmpl w:val="70A87A90"/>
@@ -42129,7 +41502,7 @@
       </w:pPr>
     </w:lvl>
   </w:abstractNum>
-  <w:abstractNum w:abstractNumId="280" w15:restartNumberingAfterBreak="0">
+  <w:abstractNum w:abstractNumId="281" w15:restartNumberingAfterBreak="0">
     <w:nsid w:val="5B20299E"/>
     <w:multiLevelType w:val="hybridMultilevel"/>
     <w:tmpl w:val="C0B44D6C"/>
@@ -42215,7 +41588,7 @@
       </w:pPr>
     </w:lvl>
   </w:abstractNum>
-  <w:abstractNum w:abstractNumId="281" w15:restartNumberingAfterBreak="0">
+  <w:abstractNum w:abstractNumId="282" w15:restartNumberingAfterBreak="0">
     <w:nsid w:val="5B7D0B81"/>
     <w:multiLevelType w:val="hybridMultilevel"/>
     <w:tmpl w:val="5B02D2E8"/>
@@ -42301,7 +41674,7 @@
       </w:pPr>
     </w:lvl>
   </w:abstractNum>
-  <w:abstractNum w:abstractNumId="282" w15:restartNumberingAfterBreak="0">
+  <w:abstractNum w:abstractNumId="283" w15:restartNumberingAfterBreak="0">
     <w:nsid w:val="5BA87BD0"/>
     <w:multiLevelType w:val="hybridMultilevel"/>
     <w:tmpl w:val="4E78DBCC"/>
@@ -42387,7 +41760,7 @@
       </w:pPr>
     </w:lvl>
   </w:abstractNum>
-  <w:abstractNum w:abstractNumId="283" w15:restartNumberingAfterBreak="0">
+  <w:abstractNum w:abstractNumId="284" w15:restartNumberingAfterBreak="0">
     <w:nsid w:val="5C211D51"/>
     <w:multiLevelType w:val="hybridMultilevel"/>
     <w:tmpl w:val="B1EAF49A"/>
@@ -42504,7 +41877,7 @@
       </w:rPr>
     </w:lvl>
   </w:abstractNum>
-  <w:abstractNum w:abstractNumId="284" w15:restartNumberingAfterBreak="0">
+  <w:abstractNum w:abstractNumId="285" w15:restartNumberingAfterBreak="0">
     <w:nsid w:val="5C2C4174"/>
     <w:multiLevelType w:val="hybridMultilevel"/>
     <w:tmpl w:val="95B4A154"/>
@@ -42590,7 +41963,7 @@
       </w:pPr>
     </w:lvl>
   </w:abstractNum>
-  <w:abstractNum w:abstractNumId="285" w15:restartNumberingAfterBreak="0">
+  <w:abstractNum w:abstractNumId="286" w15:restartNumberingAfterBreak="0">
     <w:nsid w:val="5C822701"/>
     <w:multiLevelType w:val="hybridMultilevel"/>
     <w:tmpl w:val="1A6643FE"/>
@@ -42676,7 +42049,7 @@
       </w:pPr>
     </w:lvl>
   </w:abstractNum>
-  <w:abstractNum w:abstractNumId="286" w15:restartNumberingAfterBreak="0">
+  <w:abstractNum w:abstractNumId="287" w15:restartNumberingAfterBreak="0">
     <w:nsid w:val="5CC70FE8"/>
     <w:multiLevelType w:val="hybridMultilevel"/>
     <w:tmpl w:val="01C0A004"/>
@@ -42793,7 +42166,7 @@
       </w:rPr>
     </w:lvl>
   </w:abstractNum>
-  <w:abstractNum w:abstractNumId="287" w15:restartNumberingAfterBreak="0">
+  <w:abstractNum w:abstractNumId="288" w15:restartNumberingAfterBreak="0">
     <w:nsid w:val="5CED27BD"/>
     <w:multiLevelType w:val="hybridMultilevel"/>
     <w:tmpl w:val="79320FAE"/>
@@ -42886,7 +42259,7 @@
       </w:pPr>
     </w:lvl>
   </w:abstractNum>
-  <w:abstractNum w:abstractNumId="288" w15:restartNumberingAfterBreak="0">
+  <w:abstractNum w:abstractNumId="289" w15:restartNumberingAfterBreak="0">
     <w:nsid w:val="5CED3282"/>
     <w:multiLevelType w:val="hybridMultilevel"/>
     <w:tmpl w:val="AEC67D3C"/>
@@ -43017,7 +42390,7 @@
       </w:rPr>
     </w:lvl>
   </w:abstractNum>
-  <w:abstractNum w:abstractNumId="289" w15:restartNumberingAfterBreak="0">
+  <w:abstractNum w:abstractNumId="290" w15:restartNumberingAfterBreak="0">
     <w:nsid w:val="5D16371F"/>
     <w:multiLevelType w:val="hybridMultilevel"/>
     <w:tmpl w:val="00000000"/>
@@ -43103,7 +42476,7 @@
       </w:pPr>
     </w:lvl>
   </w:abstractNum>
-  <w:abstractNum w:abstractNumId="290" w15:restartNumberingAfterBreak="0">
+  <w:abstractNum w:abstractNumId="291" w15:restartNumberingAfterBreak="0">
     <w:nsid w:val="5E9F50C4"/>
     <w:multiLevelType w:val="hybridMultilevel"/>
     <w:tmpl w:val="FFFFFFFF"/>
@@ -43216,7 +42589,7 @@
       </w:rPr>
     </w:lvl>
   </w:abstractNum>
-  <w:abstractNum w:abstractNumId="291" w15:restartNumberingAfterBreak="0">
+  <w:abstractNum w:abstractNumId="292" w15:restartNumberingAfterBreak="0">
     <w:nsid w:val="5EBD4FC9"/>
     <w:multiLevelType w:val="hybridMultilevel"/>
     <w:tmpl w:val="FFFFFFFF"/>
@@ -43301,7 +42674,7 @@
       </w:pPr>
     </w:lvl>
   </w:abstractNum>
-  <w:abstractNum w:abstractNumId="292" w15:restartNumberingAfterBreak="0">
+  <w:abstractNum w:abstractNumId="293" w15:restartNumberingAfterBreak="0">
     <w:nsid w:val="5FCE1D4C"/>
     <w:multiLevelType w:val="hybridMultilevel"/>
     <w:tmpl w:val="4B288B4E"/>
@@ -43387,7 +42760,7 @@
       </w:pPr>
     </w:lvl>
   </w:abstractNum>
-  <w:abstractNum w:abstractNumId="293" w15:restartNumberingAfterBreak="0">
+  <w:abstractNum w:abstractNumId="294" w15:restartNumberingAfterBreak="0">
     <w:nsid w:val="5FED446B"/>
     <w:multiLevelType w:val="hybridMultilevel"/>
     <w:tmpl w:val="1922AD48"/>
@@ -43504,7 +42877,7 @@
       </w:rPr>
     </w:lvl>
   </w:abstractNum>
-  <w:abstractNum w:abstractNumId="294" w15:restartNumberingAfterBreak="0">
+  <w:abstractNum w:abstractNumId="295" w15:restartNumberingAfterBreak="0">
     <w:nsid w:val="600A243D"/>
     <w:multiLevelType w:val="hybridMultilevel"/>
     <w:tmpl w:val="E1865FA0"/>
@@ -43621,7 +42994,7 @@
       </w:rPr>
     </w:lvl>
   </w:abstractNum>
-  <w:abstractNum w:abstractNumId="295" w15:restartNumberingAfterBreak="0">
+  <w:abstractNum w:abstractNumId="296" w15:restartNumberingAfterBreak="0">
     <w:nsid w:val="60601534"/>
     <w:multiLevelType w:val="hybridMultilevel"/>
     <w:tmpl w:val="3956FA7E"/>
@@ -43738,7 +43111,7 @@
       </w:rPr>
     </w:lvl>
   </w:abstractNum>
-  <w:abstractNum w:abstractNumId="296" w15:restartNumberingAfterBreak="0">
+  <w:abstractNum w:abstractNumId="297" w15:restartNumberingAfterBreak="0">
     <w:nsid w:val="60E62EA3"/>
     <w:multiLevelType w:val="hybridMultilevel"/>
     <w:tmpl w:val="D8CA3BB4"/>
@@ -43824,7 +43197,7 @@
       </w:pPr>
     </w:lvl>
   </w:abstractNum>
-  <w:abstractNum w:abstractNumId="297" w15:restartNumberingAfterBreak="0">
+  <w:abstractNum w:abstractNumId="298" w15:restartNumberingAfterBreak="0">
     <w:nsid w:val="61262B09"/>
     <w:multiLevelType w:val="hybridMultilevel"/>
     <w:tmpl w:val="C1741990"/>
@@ -43915,7 +43288,7 @@
       </w:pPr>
     </w:lvl>
   </w:abstractNum>
-  <w:abstractNum w:abstractNumId="298" w15:restartNumberingAfterBreak="0">
+  <w:abstractNum w:abstractNumId="299" w15:restartNumberingAfterBreak="0">
     <w:nsid w:val="61694101"/>
     <w:multiLevelType w:val="hybridMultilevel"/>
     <w:tmpl w:val="655CD5BA"/>
@@ -44032,7 +43405,7 @@
       </w:rPr>
     </w:lvl>
   </w:abstractNum>
-  <w:abstractNum w:abstractNumId="299" w15:restartNumberingAfterBreak="0">
+  <w:abstractNum w:abstractNumId="300" w15:restartNumberingAfterBreak="0">
     <w:nsid w:val="617F1EA7"/>
     <w:multiLevelType w:val="hybridMultilevel"/>
     <w:tmpl w:val="6BC878BA"/>
@@ -44118,7 +43491,7 @@
       </w:pPr>
     </w:lvl>
   </w:abstractNum>
-  <w:abstractNum w:abstractNumId="300" w15:restartNumberingAfterBreak="0">
+  <w:abstractNum w:abstractNumId="301" w15:restartNumberingAfterBreak="0">
     <w:nsid w:val="623A1BF2"/>
     <w:multiLevelType w:val="hybridMultilevel"/>
     <w:tmpl w:val="99E44AAA"/>
@@ -44204,7 +43577,7 @@
       </w:pPr>
     </w:lvl>
   </w:abstractNum>
-  <w:abstractNum w:abstractNumId="301" w15:restartNumberingAfterBreak="0">
+  <w:abstractNum w:abstractNumId="302" w15:restartNumberingAfterBreak="0">
     <w:nsid w:val="624778FC"/>
     <w:multiLevelType w:val="hybridMultilevel"/>
     <w:tmpl w:val="722EBEDE"/>
@@ -44290,7 +43663,7 @@
       </w:pPr>
     </w:lvl>
   </w:abstractNum>
-  <w:abstractNum w:abstractNumId="302" w15:restartNumberingAfterBreak="0">
+  <w:abstractNum w:abstractNumId="303" w15:restartNumberingAfterBreak="0">
     <w:nsid w:val="62936226"/>
     <w:multiLevelType w:val="hybridMultilevel"/>
     <w:tmpl w:val="FFFFFFFF"/>
@@ -44403,7 +43776,7 @@
       </w:rPr>
     </w:lvl>
   </w:abstractNum>
-  <w:abstractNum w:abstractNumId="303" w15:restartNumberingAfterBreak="0">
+  <w:abstractNum w:abstractNumId="304" w15:restartNumberingAfterBreak="0">
     <w:nsid w:val="634229C2"/>
     <w:multiLevelType w:val="hybridMultilevel"/>
     <w:tmpl w:val="FFFFFFFF"/>
@@ -44516,7 +43889,7 @@
       </w:rPr>
     </w:lvl>
   </w:abstractNum>
-  <w:abstractNum w:abstractNumId="304" w15:restartNumberingAfterBreak="0">
+  <w:abstractNum w:abstractNumId="305" w15:restartNumberingAfterBreak="0">
     <w:nsid w:val="63685D8F"/>
     <w:multiLevelType w:val="multilevel"/>
     <w:tmpl w:val="82D814D6"/>
@@ -44628,7 +44001,7 @@
       </w:rPr>
     </w:lvl>
   </w:abstractNum>
-  <w:abstractNum w:abstractNumId="305" w15:restartNumberingAfterBreak="0">
+  <w:abstractNum w:abstractNumId="306" w15:restartNumberingAfterBreak="0">
     <w:nsid w:val="636B3B76"/>
     <w:multiLevelType w:val="hybridMultilevel"/>
     <w:tmpl w:val="9E2EDF54"/>
@@ -44721,7 +44094,7 @@
       </w:pPr>
     </w:lvl>
   </w:abstractNum>
-  <w:abstractNum w:abstractNumId="306" w15:restartNumberingAfterBreak="0">
+  <w:abstractNum w:abstractNumId="307" w15:restartNumberingAfterBreak="0">
     <w:nsid w:val="639E73C9"/>
     <w:multiLevelType w:val="hybridMultilevel"/>
     <w:tmpl w:val="567C659A"/>
@@ -44807,7 +44180,7 @@
       </w:pPr>
     </w:lvl>
   </w:abstractNum>
-  <w:abstractNum w:abstractNumId="307" w15:restartNumberingAfterBreak="0">
+  <w:abstractNum w:abstractNumId="308" w15:restartNumberingAfterBreak="0">
     <w:nsid w:val="63F91165"/>
     <w:multiLevelType w:val="hybridMultilevel"/>
     <w:tmpl w:val="EEDE4A82"/>
@@ -44920,7 +44293,7 @@
       </w:rPr>
     </w:lvl>
   </w:abstractNum>
-  <w:abstractNum w:abstractNumId="308" w15:restartNumberingAfterBreak="0">
+  <w:abstractNum w:abstractNumId="309" w15:restartNumberingAfterBreak="0">
     <w:nsid w:val="64625009"/>
     <w:multiLevelType w:val="hybridMultilevel"/>
     <w:tmpl w:val="60C26006"/>
@@ -45042,7 +44415,7 @@
       </w:rPr>
     </w:lvl>
   </w:abstractNum>
-  <w:abstractNum w:abstractNumId="309" w15:restartNumberingAfterBreak="0">
+  <w:abstractNum w:abstractNumId="310" w15:restartNumberingAfterBreak="0">
     <w:nsid w:val="64EE52EF"/>
     <w:multiLevelType w:val="multilevel"/>
     <w:tmpl w:val="4C72375C"/>
@@ -45186,7 +44559,7 @@
       </w:rPr>
     </w:lvl>
   </w:abstractNum>
-  <w:abstractNum w:abstractNumId="310" w15:restartNumberingAfterBreak="0">
+  <w:abstractNum w:abstractNumId="311" w15:restartNumberingAfterBreak="0">
     <w:nsid w:val="64FC51C5"/>
     <w:multiLevelType w:val="hybridMultilevel"/>
     <w:tmpl w:val="E18E7E76"/>
@@ -45308,7 +44681,7 @@
       </w:rPr>
     </w:lvl>
   </w:abstractNum>
-  <w:abstractNum w:abstractNumId="311" w15:restartNumberingAfterBreak="0">
+  <w:abstractNum w:abstractNumId="312" w15:restartNumberingAfterBreak="0">
     <w:nsid w:val="653B5975"/>
     <w:multiLevelType w:val="hybridMultilevel"/>
     <w:tmpl w:val="4DB697EC"/>
@@ -45425,7 +44798,7 @@
       </w:rPr>
     </w:lvl>
   </w:abstractNum>
-  <w:abstractNum w:abstractNumId="312" w15:restartNumberingAfterBreak="0">
+  <w:abstractNum w:abstractNumId="313" w15:restartNumberingAfterBreak="0">
     <w:nsid w:val="65621F7B"/>
     <w:multiLevelType w:val="hybridMultilevel"/>
     <w:tmpl w:val="84D67344"/>
@@ -45518,7 +44891,7 @@
       </w:pPr>
     </w:lvl>
   </w:abstractNum>
-  <w:abstractNum w:abstractNumId="313" w15:restartNumberingAfterBreak="0">
+  <w:abstractNum w:abstractNumId="314" w15:restartNumberingAfterBreak="0">
     <w:nsid w:val="659425DB"/>
     <w:multiLevelType w:val="hybridMultilevel"/>
     <w:tmpl w:val="FAD0AB6A"/>
@@ -45649,7 +45022,7 @@
       </w:rPr>
     </w:lvl>
   </w:abstractNum>
-  <w:abstractNum w:abstractNumId="314" w15:restartNumberingAfterBreak="0">
+  <w:abstractNum w:abstractNumId="315" w15:restartNumberingAfterBreak="0">
     <w:nsid w:val="65DE4B87"/>
     <w:multiLevelType w:val="multilevel"/>
     <w:tmpl w:val="97B0D39E"/>
@@ -45762,7 +45135,7 @@
       </w:pPr>
     </w:lvl>
   </w:abstractNum>
-  <w:abstractNum w:abstractNumId="315" w15:restartNumberingAfterBreak="0">
+  <w:abstractNum w:abstractNumId="316" w15:restartNumberingAfterBreak="0">
     <w:nsid w:val="65EF4180"/>
     <w:multiLevelType w:val="hybridMultilevel"/>
     <w:tmpl w:val="FFFFFFFF"/>
@@ -45875,7 +45248,7 @@
       </w:rPr>
     </w:lvl>
   </w:abstractNum>
-  <w:abstractNum w:abstractNumId="316" w15:restartNumberingAfterBreak="0">
+  <w:abstractNum w:abstractNumId="317" w15:restartNumberingAfterBreak="0">
     <w:nsid w:val="662021F7"/>
     <w:multiLevelType w:val="hybridMultilevel"/>
     <w:tmpl w:val="E7E00496"/>
@@ -46002,7 +45375,7 @@
       </w:rPr>
     </w:lvl>
   </w:abstractNum>
-  <w:abstractNum w:abstractNumId="317" w15:restartNumberingAfterBreak="0">
+  <w:abstractNum w:abstractNumId="318" w15:restartNumberingAfterBreak="0">
     <w:nsid w:val="663D707A"/>
     <w:multiLevelType w:val="hybridMultilevel"/>
     <w:tmpl w:val="908CC004"/>
@@ -46119,7 +45492,7 @@
       </w:rPr>
     </w:lvl>
   </w:abstractNum>
-  <w:abstractNum w:abstractNumId="318" w15:restartNumberingAfterBreak="0">
+  <w:abstractNum w:abstractNumId="319" w15:restartNumberingAfterBreak="0">
     <w:nsid w:val="66C67FD7"/>
     <w:multiLevelType w:val="hybridMultilevel"/>
     <w:tmpl w:val="44D89EEC"/>
@@ -46250,7 +45623,7 @@
       </w:rPr>
     </w:lvl>
   </w:abstractNum>
-  <w:abstractNum w:abstractNumId="319" w15:restartNumberingAfterBreak="0">
+  <w:abstractNum w:abstractNumId="320" w15:restartNumberingAfterBreak="0">
     <w:nsid w:val="66F17166"/>
     <w:multiLevelType w:val="hybridMultilevel"/>
     <w:tmpl w:val="67BE3EE4"/>
@@ -46367,7 +45740,7 @@
       </w:rPr>
     </w:lvl>
   </w:abstractNum>
-  <w:abstractNum w:abstractNumId="320" w15:restartNumberingAfterBreak="0">
+  <w:abstractNum w:abstractNumId="321" w15:restartNumberingAfterBreak="0">
     <w:nsid w:val="6709BA6F"/>
     <w:multiLevelType w:val="hybridMultilevel"/>
     <w:tmpl w:val="00000000"/>
@@ -46453,7 +45826,7 @@
       </w:pPr>
     </w:lvl>
   </w:abstractNum>
-  <w:abstractNum w:abstractNumId="321" w15:restartNumberingAfterBreak="0">
+  <w:abstractNum w:abstractNumId="322" w15:restartNumberingAfterBreak="0">
     <w:nsid w:val="67602443"/>
     <w:multiLevelType w:val="hybridMultilevel"/>
     <w:tmpl w:val="C910E81A"/>
@@ -46539,7 +45912,7 @@
       </w:pPr>
     </w:lvl>
   </w:abstractNum>
-  <w:abstractNum w:abstractNumId="322" w15:restartNumberingAfterBreak="0">
+  <w:abstractNum w:abstractNumId="323" w15:restartNumberingAfterBreak="0">
     <w:nsid w:val="67D816CE"/>
     <w:multiLevelType w:val="hybridMultilevel"/>
     <w:tmpl w:val="908CC004"/>
@@ -46656,7 +46029,7 @@
       </w:rPr>
     </w:lvl>
   </w:abstractNum>
-  <w:abstractNum w:abstractNumId="323" w15:restartNumberingAfterBreak="0">
+  <w:abstractNum w:abstractNumId="324" w15:restartNumberingAfterBreak="0">
     <w:nsid w:val="68350429"/>
     <w:multiLevelType w:val="hybridMultilevel"/>
     <w:tmpl w:val="8A2C30BE"/>
@@ -46776,7 +46149,7 @@
       </w:rPr>
     </w:lvl>
   </w:abstractNum>
-  <w:abstractNum w:abstractNumId="324" w15:restartNumberingAfterBreak="0">
+  <w:abstractNum w:abstractNumId="325" w15:restartNumberingAfterBreak="0">
     <w:nsid w:val="68C9417E"/>
     <w:multiLevelType w:val="hybridMultilevel"/>
     <w:tmpl w:val="6F4C30AE"/>
@@ -46893,7 +46266,7 @@
       </w:rPr>
     </w:lvl>
   </w:abstractNum>
-  <w:abstractNum w:abstractNumId="325" w15:restartNumberingAfterBreak="0">
+  <w:abstractNum w:abstractNumId="326" w15:restartNumberingAfterBreak="0">
     <w:nsid w:val="68DF77C9"/>
     <w:multiLevelType w:val="hybridMultilevel"/>
     <w:tmpl w:val="FFFFFFFF"/>
@@ -47006,7 +46379,7 @@
       </w:rPr>
     </w:lvl>
   </w:abstractNum>
-  <w:abstractNum w:abstractNumId="326" w15:restartNumberingAfterBreak="0">
+  <w:abstractNum w:abstractNumId="327" w15:restartNumberingAfterBreak="0">
     <w:nsid w:val="68EB58CB"/>
     <w:multiLevelType w:val="hybridMultilevel"/>
     <w:tmpl w:val="4EAECB28"/>
@@ -47092,7 +46465,7 @@
       </w:pPr>
     </w:lvl>
   </w:abstractNum>
-  <w:abstractNum w:abstractNumId="327" w15:restartNumberingAfterBreak="0">
+  <w:abstractNum w:abstractNumId="328" w15:restartNumberingAfterBreak="0">
     <w:nsid w:val="693036F6"/>
     <w:multiLevelType w:val="hybridMultilevel"/>
     <w:tmpl w:val="FFFFFFFF"/>
@@ -47205,7 +46578,7 @@
       </w:rPr>
     </w:lvl>
   </w:abstractNum>
-  <w:abstractNum w:abstractNumId="328" w15:restartNumberingAfterBreak="0">
+  <w:abstractNum w:abstractNumId="329" w15:restartNumberingAfterBreak="0">
     <w:nsid w:val="69B6363D"/>
     <w:multiLevelType w:val="hybridMultilevel"/>
     <w:tmpl w:val="5DF27EC4"/>
@@ -47301,7 +46674,7 @@
       </w:pPr>
     </w:lvl>
   </w:abstractNum>
-  <w:abstractNum w:abstractNumId="329" w15:restartNumberingAfterBreak="0">
+  <w:abstractNum w:abstractNumId="330" w15:restartNumberingAfterBreak="0">
     <w:nsid w:val="69C85EC0"/>
     <w:multiLevelType w:val="hybridMultilevel"/>
     <w:tmpl w:val="5B02D2E8"/>
@@ -47387,7 +46760,7 @@
       </w:pPr>
     </w:lvl>
   </w:abstractNum>
-  <w:abstractNum w:abstractNumId="330" w15:restartNumberingAfterBreak="0">
+  <w:abstractNum w:abstractNumId="331" w15:restartNumberingAfterBreak="0">
     <w:nsid w:val="6A0F1F7B"/>
     <w:multiLevelType w:val="hybridMultilevel"/>
     <w:tmpl w:val="00000000"/>
@@ -47473,7 +46846,7 @@
       </w:pPr>
     </w:lvl>
   </w:abstractNum>
-  <w:abstractNum w:abstractNumId="331" w15:restartNumberingAfterBreak="0">
+  <w:abstractNum w:abstractNumId="332" w15:restartNumberingAfterBreak="0">
     <w:nsid w:val="6A824ABC"/>
     <w:multiLevelType w:val="hybridMultilevel"/>
     <w:tmpl w:val="88E082E6"/>
@@ -47559,7 +46932,7 @@
       </w:pPr>
     </w:lvl>
   </w:abstractNum>
-  <w:abstractNum w:abstractNumId="332" w15:restartNumberingAfterBreak="0">
+  <w:abstractNum w:abstractNumId="333" w15:restartNumberingAfterBreak="0">
     <w:nsid w:val="6AFF7E9D"/>
     <w:multiLevelType w:val="hybridMultilevel"/>
     <w:tmpl w:val="23223802"/>
@@ -47675,7 +47048,7 @@
       </w:rPr>
     </w:lvl>
   </w:abstractNum>
-  <w:abstractNum w:abstractNumId="333" w15:restartNumberingAfterBreak="0">
+  <w:abstractNum w:abstractNumId="334" w15:restartNumberingAfterBreak="0">
     <w:nsid w:val="6B7F416A"/>
     <w:multiLevelType w:val="hybridMultilevel"/>
     <w:tmpl w:val="726E4DCE"/>
@@ -47797,7 +47170,7 @@
       </w:rPr>
     </w:lvl>
   </w:abstractNum>
-  <w:abstractNum w:abstractNumId="334" w15:restartNumberingAfterBreak="0">
+  <w:abstractNum w:abstractNumId="335" w15:restartNumberingAfterBreak="0">
     <w:nsid w:val="6BF01342"/>
     <w:multiLevelType w:val="hybridMultilevel"/>
     <w:tmpl w:val="DFDA3F36"/>
@@ -47914,7 +47287,96 @@
       </w:rPr>
     </w:lvl>
   </w:abstractNum>
-  <w:abstractNum w:abstractNumId="335" w15:restartNumberingAfterBreak="0">
+  <w:abstractNum w:abstractNumId="336" w15:restartNumberingAfterBreak="0">
+    <w:nsid w:val="6C6C3FB6"/>
+    <w:multiLevelType w:val="hybridMultilevel"/>
+    <w:tmpl w:val="17F0D878"/>
+    <w:lvl w:ilvl="0" w:tplc="0D304164">
+      <w:start w:val="1"/>
+      <w:numFmt w:val="upperLetter"/>
+      <w:lvlText w:val="%1."/>
+      <w:lvlJc w:val="left"/>
+      <w:pPr>
+        <w:ind w:left="720" w:hanging="360"/>
+      </w:pPr>
+      <w:rPr>
+        <w:rFonts w:hint="default"/>
+      </w:rPr>
+    </w:lvl>
+    <w:lvl w:ilvl="1" w:tplc="40090019" w:tentative="1">
+      <w:start w:val="1"/>
+      <w:numFmt w:val="lowerLetter"/>
+      <w:lvlText w:val="%2."/>
+      <w:lvlJc w:val="left"/>
+      <w:pPr>
+        <w:ind w:left="1440" w:hanging="360"/>
+      </w:pPr>
+    </w:lvl>
+    <w:lvl w:ilvl="2" w:tplc="4009001B" w:tentative="1">
+      <w:start w:val="1"/>
+      <w:numFmt w:val="lowerRoman"/>
+      <w:lvlText w:val="%3."/>
+      <w:lvlJc w:val="right"/>
+      <w:pPr>
+        <w:ind w:left="2160" w:hanging="180"/>
+      </w:pPr>
+    </w:lvl>
+    <w:lvl w:ilvl="3" w:tplc="4009000F" w:tentative="1">
+      <w:start w:val="1"/>
+      <w:numFmt w:val="decimal"/>
+      <w:lvlText w:val="%4."/>
+      <w:lvlJc w:val="left"/>
+      <w:pPr>
+        <w:ind w:left="2880" w:hanging="360"/>
+      </w:pPr>
+    </w:lvl>
+    <w:lvl w:ilvl="4" w:tplc="40090019" w:tentative="1">
+      <w:start w:val="1"/>
+      <w:numFmt w:val="lowerLetter"/>
+      <w:lvlText w:val="%5."/>
+      <w:lvlJc w:val="left"/>
+      <w:pPr>
+        <w:ind w:left="3600" w:hanging="360"/>
+      </w:pPr>
+    </w:lvl>
+    <w:lvl w:ilvl="5" w:tplc="4009001B" w:tentative="1">
+      <w:start w:val="1"/>
+      <w:numFmt w:val="lowerRoman"/>
+      <w:lvlText w:val="%6."/>
+      <w:lvlJc w:val="right"/>
+      <w:pPr>
+        <w:ind w:left="4320" w:hanging="180"/>
+      </w:pPr>
+    </w:lvl>
+    <w:lvl w:ilvl="6" w:tplc="4009000F" w:tentative="1">
+      <w:start w:val="1"/>
+      <w:numFmt w:val="decimal"/>
+      <w:lvlText w:val="%7."/>
+      <w:lvlJc w:val="left"/>
+      <w:pPr>
+        <w:ind w:left="5040" w:hanging="360"/>
+      </w:pPr>
+    </w:lvl>
+    <w:lvl w:ilvl="7" w:tplc="40090019" w:tentative="1">
+      <w:start w:val="1"/>
+      <w:numFmt w:val="lowerLetter"/>
+      <w:lvlText w:val="%8."/>
+      <w:lvlJc w:val="left"/>
+      <w:pPr>
+        <w:ind w:left="5760" w:hanging="360"/>
+      </w:pPr>
+    </w:lvl>
+    <w:lvl w:ilvl="8" w:tplc="4009001B" w:tentative="1">
+      <w:start w:val="1"/>
+      <w:numFmt w:val="lowerRoman"/>
+      <w:lvlText w:val="%9."/>
+      <w:lvlJc w:val="right"/>
+      <w:pPr>
+        <w:ind w:left="6480" w:hanging="180"/>
+      </w:pPr>
+    </w:lvl>
+  </w:abstractNum>
+  <w:abstractNum w:abstractNumId="337" w15:restartNumberingAfterBreak="0">
     <w:nsid w:val="6CDC0B50"/>
     <w:multiLevelType w:val="hybridMultilevel"/>
     <w:tmpl w:val="FFFFFFFF"/>
@@ -48027,7 +47489,7 @@
       </w:rPr>
     </w:lvl>
   </w:abstractNum>
-  <w:abstractNum w:abstractNumId="336" w15:restartNumberingAfterBreak="0">
+  <w:abstractNum w:abstractNumId="338" w15:restartNumberingAfterBreak="0">
     <w:nsid w:val="6D7C6B7C"/>
     <w:multiLevelType w:val="hybridMultilevel"/>
     <w:tmpl w:val="8E9A3818"/>
@@ -48158,7 +47620,7 @@
       </w:rPr>
     </w:lvl>
   </w:abstractNum>
-  <w:abstractNum w:abstractNumId="337" w15:restartNumberingAfterBreak="0">
+  <w:abstractNum w:abstractNumId="339" w15:restartNumberingAfterBreak="0">
     <w:nsid w:val="6DB87FE6"/>
     <w:multiLevelType w:val="hybridMultilevel"/>
     <w:tmpl w:val="F45276AC"/>
@@ -48244,7 +47706,7 @@
       </w:pPr>
     </w:lvl>
   </w:abstractNum>
-  <w:abstractNum w:abstractNumId="338" w15:restartNumberingAfterBreak="0">
+  <w:abstractNum w:abstractNumId="340" w15:restartNumberingAfterBreak="0">
     <w:nsid w:val="6EA336C9"/>
     <w:multiLevelType w:val="hybridMultilevel"/>
     <w:tmpl w:val="F27E8D76"/>
@@ -48337,7 +47799,7 @@
       </w:pPr>
     </w:lvl>
   </w:abstractNum>
-  <w:abstractNum w:abstractNumId="339" w15:restartNumberingAfterBreak="0">
+  <w:abstractNum w:abstractNumId="341" w15:restartNumberingAfterBreak="0">
     <w:nsid w:val="6EB9093E"/>
     <w:multiLevelType w:val="hybridMultilevel"/>
     <w:tmpl w:val="8B689006"/>
@@ -48423,7 +47885,7 @@
       </w:pPr>
     </w:lvl>
   </w:abstractNum>
-  <w:abstractNum w:abstractNumId="340" w15:restartNumberingAfterBreak="0">
+  <w:abstractNum w:abstractNumId="342" w15:restartNumberingAfterBreak="0">
     <w:nsid w:val="6F0F6E51"/>
     <w:multiLevelType w:val="hybridMultilevel"/>
     <w:tmpl w:val="E000199C"/>
@@ -48545,7 +48007,7 @@
       </w:rPr>
     </w:lvl>
   </w:abstractNum>
-  <w:abstractNum w:abstractNumId="341" w15:restartNumberingAfterBreak="0">
+  <w:abstractNum w:abstractNumId="343" w15:restartNumberingAfterBreak="0">
     <w:nsid w:val="6F1D6FDC"/>
     <w:multiLevelType w:val="hybridMultilevel"/>
     <w:tmpl w:val="28221D3E"/>
@@ -48631,7 +48093,7 @@
       </w:pPr>
     </w:lvl>
   </w:abstractNum>
-  <w:abstractNum w:abstractNumId="342" w15:restartNumberingAfterBreak="0">
+  <w:abstractNum w:abstractNumId="344" w15:restartNumberingAfterBreak="0">
     <w:nsid w:val="6F5C7E50"/>
     <w:multiLevelType w:val="hybridMultilevel"/>
     <w:tmpl w:val="FFFFFFFF"/>
@@ -48744,7 +48206,7 @@
       </w:rPr>
     </w:lvl>
   </w:abstractNum>
-  <w:abstractNum w:abstractNumId="343" w15:restartNumberingAfterBreak="0">
+  <w:abstractNum w:abstractNumId="345" w15:restartNumberingAfterBreak="0">
     <w:nsid w:val="6FAF5859"/>
     <w:multiLevelType w:val="hybridMultilevel"/>
     <w:tmpl w:val="0FD6CFE4"/>
@@ -48837,7 +48299,7 @@
       </w:pPr>
     </w:lvl>
   </w:abstractNum>
-  <w:abstractNum w:abstractNumId="344" w15:restartNumberingAfterBreak="0">
+  <w:abstractNum w:abstractNumId="346" w15:restartNumberingAfterBreak="0">
     <w:nsid w:val="6FC5264A"/>
     <w:multiLevelType w:val="hybridMultilevel"/>
     <w:tmpl w:val="309E7296"/>
@@ -48962,7 +48424,7 @@
       </w:rPr>
     </w:lvl>
   </w:abstractNum>
-  <w:abstractNum w:abstractNumId="345" w15:restartNumberingAfterBreak="0">
+  <w:abstractNum w:abstractNumId="347" w15:restartNumberingAfterBreak="0">
     <w:nsid w:val="6FE45E9E"/>
     <w:multiLevelType w:val="hybridMultilevel"/>
     <w:tmpl w:val="7990EEA6"/>
@@ -49052,7 +48514,7 @@
       </w:pPr>
     </w:lvl>
   </w:abstractNum>
-  <w:abstractNum w:abstractNumId="346" w15:restartNumberingAfterBreak="0">
+  <w:abstractNum w:abstractNumId="348" w15:restartNumberingAfterBreak="0">
     <w:nsid w:val="700362F6"/>
     <w:multiLevelType w:val="hybridMultilevel"/>
     <w:tmpl w:val="55A65384"/>
@@ -49138,7 +48600,7 @@
       </w:pPr>
     </w:lvl>
   </w:abstractNum>
-  <w:abstractNum w:abstractNumId="347" w15:restartNumberingAfterBreak="0">
+  <w:abstractNum w:abstractNumId="349" w15:restartNumberingAfterBreak="0">
     <w:nsid w:val="705B2AC1"/>
     <w:multiLevelType w:val="hybridMultilevel"/>
     <w:tmpl w:val="BB960E30"/>
@@ -49231,7 +48693,7 @@
       </w:pPr>
     </w:lvl>
   </w:abstractNum>
-  <w:abstractNum w:abstractNumId="348" w15:restartNumberingAfterBreak="0">
+  <w:abstractNum w:abstractNumId="350" w15:restartNumberingAfterBreak="0">
     <w:nsid w:val="70A42000"/>
     <w:multiLevelType w:val="hybridMultilevel"/>
     <w:tmpl w:val="FFFFFFFF"/>
@@ -49344,7 +48806,7 @@
       </w:rPr>
     </w:lvl>
   </w:abstractNum>
-  <w:abstractNum w:abstractNumId="349" w15:restartNumberingAfterBreak="0">
+  <w:abstractNum w:abstractNumId="351" w15:restartNumberingAfterBreak="0">
     <w:nsid w:val="70D43BCA"/>
     <w:multiLevelType w:val="hybridMultilevel"/>
     <w:tmpl w:val="C4627608"/>
@@ -49430,7 +48892,7 @@
       </w:pPr>
     </w:lvl>
   </w:abstractNum>
-  <w:abstractNum w:abstractNumId="350" w15:restartNumberingAfterBreak="0">
+  <w:abstractNum w:abstractNumId="352" w15:restartNumberingAfterBreak="0">
     <w:nsid w:val="70D85E89"/>
     <w:multiLevelType w:val="hybridMultilevel"/>
     <w:tmpl w:val="E2FC8C74"/>
@@ -49550,7 +49012,7 @@
       </w:rPr>
     </w:lvl>
   </w:abstractNum>
-  <w:abstractNum w:abstractNumId="351" w15:restartNumberingAfterBreak="0">
+  <w:abstractNum w:abstractNumId="353" w15:restartNumberingAfterBreak="0">
     <w:nsid w:val="711A487B"/>
     <w:multiLevelType w:val="hybridMultilevel"/>
     <w:tmpl w:val="95F43A18"/>
@@ -49670,7 +49132,7 @@
       </w:rPr>
     </w:lvl>
   </w:abstractNum>
-  <w:abstractNum w:abstractNumId="352" w15:restartNumberingAfterBreak="0">
+  <w:abstractNum w:abstractNumId="354" w15:restartNumberingAfterBreak="0">
     <w:nsid w:val="7165092E"/>
     <w:multiLevelType w:val="hybridMultilevel"/>
     <w:tmpl w:val="CC2EAE10"/>
@@ -49792,7 +49254,96 @@
       </w:rPr>
     </w:lvl>
   </w:abstractNum>
-  <w:abstractNum w:abstractNumId="353" w15:restartNumberingAfterBreak="0">
+  <w:abstractNum w:abstractNumId="355" w15:restartNumberingAfterBreak="0">
+    <w:nsid w:val="71D431DA"/>
+    <w:multiLevelType w:val="hybridMultilevel"/>
+    <w:tmpl w:val="CF4645D8"/>
+    <w:lvl w:ilvl="0" w:tplc="0D304164">
+      <w:start w:val="1"/>
+      <w:numFmt w:val="upperLetter"/>
+      <w:lvlText w:val="%1."/>
+      <w:lvlJc w:val="left"/>
+      <w:pPr>
+        <w:ind w:left="720" w:hanging="360"/>
+      </w:pPr>
+      <w:rPr>
+        <w:rFonts w:hint="default"/>
+      </w:rPr>
+    </w:lvl>
+    <w:lvl w:ilvl="1" w:tplc="40090019" w:tentative="1">
+      <w:start w:val="1"/>
+      <w:numFmt w:val="lowerLetter"/>
+      <w:lvlText w:val="%2."/>
+      <w:lvlJc w:val="left"/>
+      <w:pPr>
+        <w:ind w:left="1440" w:hanging="360"/>
+      </w:pPr>
+    </w:lvl>
+    <w:lvl w:ilvl="2" w:tplc="4009001B" w:tentative="1">
+      <w:start w:val="1"/>
+      <w:numFmt w:val="lowerRoman"/>
+      <w:lvlText w:val="%3."/>
+      <w:lvlJc w:val="right"/>
+      <w:pPr>
+        <w:ind w:left="2160" w:hanging="180"/>
+      </w:pPr>
+    </w:lvl>
+    <w:lvl w:ilvl="3" w:tplc="4009000F" w:tentative="1">
+      <w:start w:val="1"/>
+      <w:numFmt w:val="decimal"/>
+      <w:lvlText w:val="%4."/>
+      <w:lvlJc w:val="left"/>
+      <w:pPr>
+        <w:ind w:left="2880" w:hanging="360"/>
+      </w:pPr>
+    </w:lvl>
+    <w:lvl w:ilvl="4" w:tplc="40090019" w:tentative="1">
+      <w:start w:val="1"/>
+      <w:numFmt w:val="lowerLetter"/>
+      <w:lvlText w:val="%5."/>
+      <w:lvlJc w:val="left"/>
+      <w:pPr>
+        <w:ind w:left="3600" w:hanging="360"/>
+      </w:pPr>
+    </w:lvl>
+    <w:lvl w:ilvl="5" w:tplc="4009001B" w:tentative="1">
+      <w:start w:val="1"/>
+      <w:numFmt w:val="lowerRoman"/>
+      <w:lvlText w:val="%6."/>
+      <w:lvlJc w:val="right"/>
+      <w:pPr>
+        <w:ind w:left="4320" w:hanging="180"/>
+      </w:pPr>
+    </w:lvl>
+    <w:lvl w:ilvl="6" w:tplc="4009000F" w:tentative="1">
+      <w:start w:val="1"/>
+      <w:numFmt w:val="decimal"/>
+      <w:lvlText w:val="%7."/>
+      <w:lvlJc w:val="left"/>
+      <w:pPr>
+        <w:ind w:left="5040" w:hanging="360"/>
+      </w:pPr>
+    </w:lvl>
+    <w:lvl w:ilvl="7" w:tplc="40090019" w:tentative="1">
+      <w:start w:val="1"/>
+      <w:numFmt w:val="lowerLetter"/>
+      <w:lvlText w:val="%8."/>
+      <w:lvlJc w:val="left"/>
+      <w:pPr>
+        <w:ind w:left="5760" w:hanging="360"/>
+      </w:pPr>
+    </w:lvl>
+    <w:lvl w:ilvl="8" w:tplc="4009001B" w:tentative="1">
+      <w:start w:val="1"/>
+      <w:numFmt w:val="lowerRoman"/>
+      <w:lvlText w:val="%9."/>
+      <w:lvlJc w:val="right"/>
+      <w:pPr>
+        <w:ind w:left="6480" w:hanging="180"/>
+      </w:pPr>
+    </w:lvl>
+  </w:abstractNum>
+  <w:abstractNum w:abstractNumId="356" w15:restartNumberingAfterBreak="0">
     <w:nsid w:val="71E062AA"/>
     <w:multiLevelType w:val="hybridMultilevel"/>
     <w:tmpl w:val="D8480022"/>
@@ -49878,7 +49429,7 @@
       </w:pPr>
     </w:lvl>
   </w:abstractNum>
-  <w:abstractNum w:abstractNumId="354" w15:restartNumberingAfterBreak="0">
+  <w:abstractNum w:abstractNumId="357" w15:restartNumberingAfterBreak="0">
     <w:nsid w:val="7259169E"/>
     <w:multiLevelType w:val="hybridMultilevel"/>
     <w:tmpl w:val="A9801000"/>
@@ -49967,7 +49518,7 @@
       </w:pPr>
     </w:lvl>
   </w:abstractNum>
-  <w:abstractNum w:abstractNumId="355" w15:restartNumberingAfterBreak="0">
+  <w:abstractNum w:abstractNumId="358" w15:restartNumberingAfterBreak="0">
     <w:nsid w:val="7296355A"/>
     <w:multiLevelType w:val="hybridMultilevel"/>
     <w:tmpl w:val="F3E2D0E4"/>
@@ -50065,7 +49616,7 @@
       </w:pPr>
     </w:lvl>
   </w:abstractNum>
-  <w:abstractNum w:abstractNumId="356" w15:restartNumberingAfterBreak="0">
+  <w:abstractNum w:abstractNumId="359" w15:restartNumberingAfterBreak="0">
     <w:nsid w:val="72AB58F7"/>
     <w:multiLevelType w:val="hybridMultilevel"/>
     <w:tmpl w:val="79D09414"/>
@@ -50187,7 +49738,7 @@
       </w:rPr>
     </w:lvl>
   </w:abstractNum>
-  <w:abstractNum w:abstractNumId="357" w15:restartNumberingAfterBreak="0">
+  <w:abstractNum w:abstractNumId="360" w15:restartNumberingAfterBreak="0">
     <w:nsid w:val="72CD6F96"/>
     <w:multiLevelType w:val="hybridMultilevel"/>
     <w:tmpl w:val="2BD860D8"/>
@@ -50307,7 +49858,7 @@
       </w:rPr>
     </w:lvl>
   </w:abstractNum>
-  <w:abstractNum w:abstractNumId="358" w15:restartNumberingAfterBreak="0">
+  <w:abstractNum w:abstractNumId="361" w15:restartNumberingAfterBreak="0">
     <w:nsid w:val="7356749A"/>
     <w:multiLevelType w:val="hybridMultilevel"/>
     <w:tmpl w:val="04EAC0C4"/>
@@ -50396,7 +49947,7 @@
       </w:pPr>
     </w:lvl>
   </w:abstractNum>
-  <w:abstractNum w:abstractNumId="359" w15:restartNumberingAfterBreak="0">
+  <w:abstractNum w:abstractNumId="362" w15:restartNumberingAfterBreak="0">
     <w:nsid w:val="73F0204D"/>
     <w:multiLevelType w:val="hybridMultilevel"/>
     <w:tmpl w:val="B8B484A6"/>
@@ -50482,7 +50033,7 @@
       </w:pPr>
     </w:lvl>
   </w:abstractNum>
-  <w:abstractNum w:abstractNumId="360" w15:restartNumberingAfterBreak="0">
+  <w:abstractNum w:abstractNumId="363" w15:restartNumberingAfterBreak="0">
     <w:nsid w:val="73F37B1B"/>
     <w:multiLevelType w:val="hybridMultilevel"/>
     <w:tmpl w:val="2A1CFEC0"/>
@@ -50568,7 +50119,7 @@
       </w:pPr>
     </w:lvl>
   </w:abstractNum>
-  <w:abstractNum w:abstractNumId="361" w15:restartNumberingAfterBreak="0">
+  <w:abstractNum w:abstractNumId="364" w15:restartNumberingAfterBreak="0">
     <w:nsid w:val="755A5B95"/>
     <w:multiLevelType w:val="hybridMultilevel"/>
     <w:tmpl w:val="B75CE210"/>
@@ -50657,7 +50208,7 @@
       </w:pPr>
     </w:lvl>
   </w:abstractNum>
-  <w:abstractNum w:abstractNumId="362" w15:restartNumberingAfterBreak="0">
+  <w:abstractNum w:abstractNumId="365" w15:restartNumberingAfterBreak="0">
     <w:nsid w:val="77676FE9"/>
     <w:multiLevelType w:val="hybridMultilevel"/>
     <w:tmpl w:val="FFFFFFFF"/>
@@ -50770,7 +50321,7 @@
       </w:rPr>
     </w:lvl>
   </w:abstractNum>
-  <w:abstractNum w:abstractNumId="363" w15:restartNumberingAfterBreak="0">
+  <w:abstractNum w:abstractNumId="366" w15:restartNumberingAfterBreak="0">
     <w:nsid w:val="77A304CE"/>
     <w:multiLevelType w:val="hybridMultilevel"/>
     <w:tmpl w:val="E806DE1C"/>
@@ -50863,7 +50414,7 @@
       </w:pPr>
     </w:lvl>
   </w:abstractNum>
-  <w:abstractNum w:abstractNumId="364" w15:restartNumberingAfterBreak="0">
+  <w:abstractNum w:abstractNumId="367" w15:restartNumberingAfterBreak="0">
     <w:nsid w:val="77CA645B"/>
     <w:multiLevelType w:val="hybridMultilevel"/>
     <w:tmpl w:val="FFFFFFFF"/>
@@ -50976,7 +50527,7 @@
       </w:rPr>
     </w:lvl>
   </w:abstractNum>
-  <w:abstractNum w:abstractNumId="365" w15:restartNumberingAfterBreak="0">
+  <w:abstractNum w:abstractNumId="368" w15:restartNumberingAfterBreak="0">
     <w:nsid w:val="77CF0C9A"/>
     <w:multiLevelType w:val="hybridMultilevel"/>
     <w:tmpl w:val="9D765330"/>
@@ -51069,7 +50620,7 @@
       </w:pPr>
     </w:lvl>
   </w:abstractNum>
-  <w:abstractNum w:abstractNumId="366" w15:restartNumberingAfterBreak="0">
+  <w:abstractNum w:abstractNumId="369" w15:restartNumberingAfterBreak="0">
     <w:nsid w:val="77EE3DC6"/>
     <w:multiLevelType w:val="hybridMultilevel"/>
     <w:tmpl w:val="43CAEC04"/>
@@ -51186,7 +50737,7 @@
       </w:rPr>
     </w:lvl>
   </w:abstractNum>
-  <w:abstractNum w:abstractNumId="367" w15:restartNumberingAfterBreak="0">
+  <w:abstractNum w:abstractNumId="370" w15:restartNumberingAfterBreak="0">
     <w:nsid w:val="786C2972"/>
     <w:multiLevelType w:val="hybridMultilevel"/>
     <w:tmpl w:val="2130AFCE"/>
@@ -51275,7 +50826,7 @@
       </w:pPr>
     </w:lvl>
   </w:abstractNum>
-  <w:abstractNum w:abstractNumId="368" w15:restartNumberingAfterBreak="0">
+  <w:abstractNum w:abstractNumId="371" w15:restartNumberingAfterBreak="0">
     <w:nsid w:val="78A47153"/>
     <w:multiLevelType w:val="hybridMultilevel"/>
     <w:tmpl w:val="97A28AC0"/>
@@ -51392,7 +50943,7 @@
       </w:rPr>
     </w:lvl>
   </w:abstractNum>
-  <w:abstractNum w:abstractNumId="369" w15:restartNumberingAfterBreak="0">
+  <w:abstractNum w:abstractNumId="372" w15:restartNumberingAfterBreak="0">
     <w:nsid w:val="78A47B9B"/>
     <w:multiLevelType w:val="hybridMultilevel"/>
     <w:tmpl w:val="886CF6E6"/>
@@ -51478,7 +51029,7 @@
       </w:pPr>
     </w:lvl>
   </w:abstractNum>
-  <w:abstractNum w:abstractNumId="370" w15:restartNumberingAfterBreak="0">
+  <w:abstractNum w:abstractNumId="373" w15:restartNumberingAfterBreak="0">
     <w:nsid w:val="78DB3416"/>
     <w:multiLevelType w:val="hybridMultilevel"/>
     <w:tmpl w:val="DE5E47C4"/>
@@ -51564,7 +51115,7 @@
       </w:pPr>
     </w:lvl>
   </w:abstractNum>
-  <w:abstractNum w:abstractNumId="371" w15:restartNumberingAfterBreak="0">
+  <w:abstractNum w:abstractNumId="374" w15:restartNumberingAfterBreak="0">
     <w:nsid w:val="79EA62B7"/>
     <w:multiLevelType w:val="hybridMultilevel"/>
     <w:tmpl w:val="01E4E0D4"/>
@@ -51653,7 +51204,7 @@
       </w:pPr>
     </w:lvl>
   </w:abstractNum>
-  <w:abstractNum w:abstractNumId="372" w15:restartNumberingAfterBreak="0">
+  <w:abstractNum w:abstractNumId="375" w15:restartNumberingAfterBreak="0">
     <w:nsid w:val="7ADE6CD3"/>
     <w:multiLevelType w:val="hybridMultilevel"/>
     <w:tmpl w:val="6602EC1E"/>
@@ -51739,7 +51290,7 @@
       </w:pPr>
     </w:lvl>
   </w:abstractNum>
-  <w:abstractNum w:abstractNumId="373" w15:restartNumberingAfterBreak="0">
+  <w:abstractNum w:abstractNumId="376" w15:restartNumberingAfterBreak="0">
     <w:nsid w:val="7B9A13C3"/>
     <w:multiLevelType w:val="hybridMultilevel"/>
     <w:tmpl w:val="B9384240"/>
@@ -51825,7 +51376,7 @@
       </w:pPr>
     </w:lvl>
   </w:abstractNum>
-  <w:abstractNum w:abstractNumId="374" w15:restartNumberingAfterBreak="0">
+  <w:abstractNum w:abstractNumId="377" w15:restartNumberingAfterBreak="0">
     <w:nsid w:val="7BFE1EB4"/>
     <w:multiLevelType w:val="hybridMultilevel"/>
     <w:tmpl w:val="31529630"/>
@@ -51911,7 +51462,7 @@
       </w:pPr>
     </w:lvl>
   </w:abstractNum>
-  <w:abstractNum w:abstractNumId="375" w15:restartNumberingAfterBreak="0">
+  <w:abstractNum w:abstractNumId="378" w15:restartNumberingAfterBreak="0">
     <w:nsid w:val="7C522D3F"/>
     <w:multiLevelType w:val="hybridMultilevel"/>
     <w:tmpl w:val="C0B44D6C"/>
@@ -51997,7 +51548,7 @@
       </w:pPr>
     </w:lvl>
   </w:abstractNum>
-  <w:abstractNum w:abstractNumId="376" w15:restartNumberingAfterBreak="0">
+  <w:abstractNum w:abstractNumId="379" w15:restartNumberingAfterBreak="0">
     <w:nsid w:val="7C6A47DA"/>
     <w:multiLevelType w:val="hybridMultilevel"/>
     <w:tmpl w:val="8272C8F0"/>
@@ -52110,7 +51661,7 @@
       </w:rPr>
     </w:lvl>
   </w:abstractNum>
-  <w:abstractNum w:abstractNumId="377" w15:restartNumberingAfterBreak="0">
+  <w:abstractNum w:abstractNumId="380" w15:restartNumberingAfterBreak="0">
     <w:nsid w:val="7C7B3D3F"/>
     <w:multiLevelType w:val="multilevel"/>
     <w:tmpl w:val="7C7B3D3F"/>
@@ -52199,7 +51750,7 @@
       </w:pPr>
     </w:lvl>
   </w:abstractNum>
-  <w:abstractNum w:abstractNumId="378" w15:restartNumberingAfterBreak="0">
+  <w:abstractNum w:abstractNumId="381" w15:restartNumberingAfterBreak="0">
     <w:nsid w:val="7CA5107B"/>
     <w:multiLevelType w:val="hybridMultilevel"/>
     <w:tmpl w:val="0160191A"/>
@@ -52285,7 +51836,7 @@
       </w:pPr>
     </w:lvl>
   </w:abstractNum>
-  <w:abstractNum w:abstractNumId="379" w15:restartNumberingAfterBreak="0">
+  <w:abstractNum w:abstractNumId="382" w15:restartNumberingAfterBreak="0">
     <w:nsid w:val="7D11529E"/>
     <w:multiLevelType w:val="hybridMultilevel"/>
     <w:tmpl w:val="74FA1800"/>
@@ -52378,7 +51929,7 @@
       </w:pPr>
     </w:lvl>
   </w:abstractNum>
-  <w:abstractNum w:abstractNumId="380" w15:restartNumberingAfterBreak="0">
+  <w:abstractNum w:abstractNumId="383" w15:restartNumberingAfterBreak="0">
     <w:nsid w:val="7D561774"/>
     <w:multiLevelType w:val="hybridMultilevel"/>
     <w:tmpl w:val="84E6CA20"/>
@@ -52471,7 +52022,7 @@
       </w:pPr>
     </w:lvl>
   </w:abstractNum>
-  <w:abstractNum w:abstractNumId="381" w15:restartNumberingAfterBreak="0">
+  <w:abstractNum w:abstractNumId="384" w15:restartNumberingAfterBreak="0">
     <w:nsid w:val="7D5B6C72"/>
     <w:multiLevelType w:val="hybridMultilevel"/>
     <w:tmpl w:val="2CC4D912"/>
@@ -52557,7 +52108,7 @@
       </w:pPr>
     </w:lvl>
   </w:abstractNum>
-  <w:abstractNum w:abstractNumId="382" w15:restartNumberingAfterBreak="0">
+  <w:abstractNum w:abstractNumId="385" w15:restartNumberingAfterBreak="0">
     <w:nsid w:val="7DDF1901"/>
     <w:multiLevelType w:val="hybridMultilevel"/>
     <w:tmpl w:val="FFFFFFFF"/>
@@ -52670,7 +52221,7 @@
       </w:rPr>
     </w:lvl>
   </w:abstractNum>
-  <w:abstractNum w:abstractNumId="383" w15:restartNumberingAfterBreak="0">
+  <w:abstractNum w:abstractNumId="386" w15:restartNumberingAfterBreak="0">
     <w:nsid w:val="7DEE5F15"/>
     <w:multiLevelType w:val="hybridMultilevel"/>
     <w:tmpl w:val="E520B74A"/>
@@ -52756,7 +52307,7 @@
       </w:pPr>
     </w:lvl>
   </w:abstractNum>
-  <w:abstractNum w:abstractNumId="384" w15:restartNumberingAfterBreak="0">
+  <w:abstractNum w:abstractNumId="387" w15:restartNumberingAfterBreak="0">
     <w:nsid w:val="7E014387"/>
     <w:multiLevelType w:val="multilevel"/>
     <w:tmpl w:val="7E014387"/>
@@ -52842,7 +52393,7 @@
       </w:pPr>
     </w:lvl>
   </w:abstractNum>
-  <w:abstractNum w:abstractNumId="385" w15:restartNumberingAfterBreak="0">
+  <w:abstractNum w:abstractNumId="388" w15:restartNumberingAfterBreak="0">
     <w:nsid w:val="7F7D3F99"/>
     <w:multiLevelType w:val="hybridMultilevel"/>
     <w:tmpl w:val="017E8B46"/>
@@ -52959,7 +52510,7 @@
       </w:rPr>
     </w:lvl>
   </w:abstractNum>
-  <w:abstractNum w:abstractNumId="386" w15:restartNumberingAfterBreak="0">
+  <w:abstractNum w:abstractNumId="389" w15:restartNumberingAfterBreak="0">
     <w:nsid w:val="7FC5786C"/>
     <w:multiLevelType w:val="hybridMultilevel"/>
     <w:tmpl w:val="C0B44D6C"/>
@@ -53055,46 +52606,46 @@
     <w:abstractNumId w:val="66"/>
   </w:num>
   <w:num w:numId="4" w16cid:durableId="955716447">
-    <w:abstractNumId w:val="147"/>
+    <w:abstractNumId w:val="148"/>
   </w:num>
   <w:num w:numId="5" w16cid:durableId="112529028">
     <w:abstractNumId w:val="75"/>
   </w:num>
   <w:num w:numId="6" w16cid:durableId="170224784">
-    <w:abstractNumId w:val="386"/>
+    <w:abstractNumId w:val="389"/>
   </w:num>
   <w:num w:numId="7" w16cid:durableId="1478494987">
     <w:abstractNumId w:val="105"/>
   </w:num>
   <w:num w:numId="8" w16cid:durableId="1267690593">
-    <w:abstractNumId w:val="280"/>
+    <w:abstractNumId w:val="281"/>
   </w:num>
   <w:num w:numId="9" w16cid:durableId="1384793724">
-    <w:abstractNumId w:val="132"/>
+    <w:abstractNumId w:val="133"/>
   </w:num>
   <w:num w:numId="10" w16cid:durableId="1835411723">
-    <w:abstractNumId w:val="152"/>
+    <w:abstractNumId w:val="153"/>
   </w:num>
   <w:num w:numId="11" w16cid:durableId="1231845066">
-    <w:abstractNumId w:val="227"/>
+    <w:abstractNumId w:val="228"/>
   </w:num>
   <w:num w:numId="12" w16cid:durableId="1069114245">
-    <w:abstractNumId w:val="317"/>
+    <w:abstractNumId w:val="318"/>
   </w:num>
   <w:num w:numId="13" w16cid:durableId="1562866141">
-    <w:abstractNumId w:val="324"/>
+    <w:abstractNumId w:val="325"/>
   </w:num>
   <w:num w:numId="14" w16cid:durableId="103237761">
     <w:abstractNumId w:val="111"/>
   </w:num>
   <w:num w:numId="15" w16cid:durableId="2132161498">
-    <w:abstractNumId w:val="129"/>
+    <w:abstractNumId w:val="130"/>
   </w:num>
   <w:num w:numId="16" w16cid:durableId="1566139465">
-    <w:abstractNumId w:val="357"/>
+    <w:abstractNumId w:val="360"/>
   </w:num>
   <w:num w:numId="17" w16cid:durableId="1105542302">
-    <w:abstractNumId w:val="294"/>
+    <w:abstractNumId w:val="295"/>
   </w:num>
   <w:num w:numId="18" w16cid:durableId="918828392">
     <w:abstractNumId w:val="9"/>
@@ -53106,10 +52657,10 @@
     <w:abstractNumId w:val="101"/>
   </w:num>
   <w:num w:numId="21" w16cid:durableId="661860206">
-    <w:abstractNumId w:val="366"/>
+    <w:abstractNumId w:val="369"/>
   </w:num>
   <w:num w:numId="22" w16cid:durableId="533999149">
-    <w:abstractNumId w:val="185"/>
+    <w:abstractNumId w:val="186"/>
   </w:num>
   <w:num w:numId="23" w16cid:durableId="381448131">
     <w:abstractNumId w:val="1"/>
@@ -53118,22 +52669,22 @@
     <w:abstractNumId w:val="79"/>
   </w:num>
   <w:num w:numId="25" w16cid:durableId="578489804">
-    <w:abstractNumId w:val="125"/>
+    <w:abstractNumId w:val="126"/>
   </w:num>
   <w:num w:numId="26" w16cid:durableId="281377594">
-    <w:abstractNumId w:val="275"/>
+    <w:abstractNumId w:val="276"/>
   </w:num>
   <w:num w:numId="27" w16cid:durableId="1082798408">
     <w:abstractNumId w:val="94"/>
   </w:num>
   <w:num w:numId="28" w16cid:durableId="2002074758">
-    <w:abstractNumId w:val="170"/>
+    <w:abstractNumId w:val="171"/>
   </w:num>
   <w:num w:numId="29" w16cid:durableId="235896049">
     <w:abstractNumId w:val="0"/>
   </w:num>
   <w:num w:numId="30" w16cid:durableId="1997807420">
-    <w:abstractNumId w:val="319"/>
+    <w:abstractNumId w:val="320"/>
   </w:num>
   <w:num w:numId="31" w16cid:durableId="1218515636">
     <w:abstractNumId w:val="57"/>
@@ -53142,13 +52693,13 @@
     <w:abstractNumId w:val="95"/>
   </w:num>
   <w:num w:numId="33" w16cid:durableId="344945594">
-    <w:abstractNumId w:val="337"/>
+    <w:abstractNumId w:val="339"/>
   </w:num>
   <w:num w:numId="34" w16cid:durableId="1936553369">
-    <w:abstractNumId w:val="151"/>
+    <w:abstractNumId w:val="152"/>
   </w:num>
   <w:num w:numId="35" w16cid:durableId="239488784">
-    <w:abstractNumId w:val="284"/>
+    <w:abstractNumId w:val="285"/>
   </w:num>
   <w:num w:numId="36" w16cid:durableId="1220827348">
     <w:abstractNumId w:val="47"/>
@@ -53157,19 +52708,19 @@
     <w:abstractNumId w:val="118"/>
   </w:num>
   <w:num w:numId="38" w16cid:durableId="369307639">
-    <w:abstractNumId w:val="235"/>
+    <w:abstractNumId w:val="236"/>
   </w:num>
   <w:num w:numId="39" w16cid:durableId="2089956307">
-    <w:abstractNumId w:val="292"/>
+    <w:abstractNumId w:val="293"/>
   </w:num>
   <w:num w:numId="40" w16cid:durableId="1966304964">
-    <w:abstractNumId w:val="138"/>
+    <w:abstractNumId w:val="139"/>
   </w:num>
   <w:num w:numId="41" w16cid:durableId="618604189">
-    <w:abstractNumId w:val="134"/>
+    <w:abstractNumId w:val="135"/>
   </w:num>
   <w:num w:numId="42" w16cid:durableId="1610962983">
-    <w:abstractNumId w:val="316"/>
+    <w:abstractNumId w:val="317"/>
     <w:lvlOverride w:ilvl="0">
       <w:startOverride w:val="1"/>
     </w:lvlOverride>
@@ -53187,145 +52738,145 @@
     <w:lvlOverride w:ilvl="8"/>
   </w:num>
   <w:num w:numId="43" w16cid:durableId="630136308">
-    <w:abstractNumId w:val="236"/>
+    <w:abstractNumId w:val="237"/>
   </w:num>
   <w:num w:numId="44" w16cid:durableId="1911575162">
-    <w:abstractNumId w:val="220"/>
+    <w:abstractNumId w:val="221"/>
   </w:num>
   <w:num w:numId="45" w16cid:durableId="1328822858">
-    <w:abstractNumId w:val="336"/>
+    <w:abstractNumId w:val="338"/>
   </w:num>
   <w:num w:numId="46" w16cid:durableId="1670525022">
     <w:abstractNumId w:val="13"/>
   </w:num>
   <w:num w:numId="47" w16cid:durableId="741101463">
-    <w:abstractNumId w:val="162"/>
+    <w:abstractNumId w:val="163"/>
   </w:num>
   <w:num w:numId="48" w16cid:durableId="1095134920">
-    <w:abstractNumId w:val="175"/>
+    <w:abstractNumId w:val="176"/>
   </w:num>
   <w:num w:numId="49" w16cid:durableId="2055957170">
-    <w:abstractNumId w:val="172"/>
+    <w:abstractNumId w:val="173"/>
   </w:num>
   <w:num w:numId="50" w16cid:durableId="860626048">
-    <w:abstractNumId w:val="313"/>
+    <w:abstractNumId w:val="314"/>
   </w:num>
   <w:num w:numId="51" w16cid:durableId="1315641800">
     <w:abstractNumId w:val="3"/>
   </w:num>
   <w:num w:numId="52" w16cid:durableId="1661155378">
-    <w:abstractNumId w:val="200"/>
+    <w:abstractNumId w:val="201"/>
   </w:num>
   <w:num w:numId="53" w16cid:durableId="632516812">
-    <w:abstractNumId w:val="145"/>
+    <w:abstractNumId w:val="146"/>
   </w:num>
   <w:num w:numId="54" w16cid:durableId="115216840">
-    <w:abstractNumId w:val="333"/>
+    <w:abstractNumId w:val="334"/>
   </w:num>
   <w:num w:numId="55" w16cid:durableId="720130257">
-    <w:abstractNumId w:val="356"/>
+    <w:abstractNumId w:val="359"/>
   </w:num>
   <w:num w:numId="56" w16cid:durableId="156387810">
     <w:abstractNumId w:val="35"/>
   </w:num>
   <w:num w:numId="57" w16cid:durableId="1534460507">
-    <w:abstractNumId w:val="272"/>
+    <w:abstractNumId w:val="273"/>
   </w:num>
   <w:num w:numId="58" w16cid:durableId="1598707213">
-    <w:abstractNumId w:val="352"/>
+    <w:abstractNumId w:val="354"/>
   </w:num>
   <w:num w:numId="59" w16cid:durableId="958029659">
-    <w:abstractNumId w:val="318"/>
+    <w:abstractNumId w:val="319"/>
   </w:num>
   <w:num w:numId="60" w16cid:durableId="1742559189">
-    <w:abstractNumId w:val="344"/>
+    <w:abstractNumId w:val="346"/>
   </w:num>
   <w:num w:numId="61" w16cid:durableId="850491821">
-    <w:abstractNumId w:val="288"/>
+    <w:abstractNumId w:val="289"/>
   </w:num>
   <w:num w:numId="62" w16cid:durableId="1099446052">
-    <w:abstractNumId w:val="208"/>
+    <w:abstractNumId w:val="209"/>
   </w:num>
   <w:num w:numId="63" w16cid:durableId="408040957">
-    <w:abstractNumId w:val="240"/>
+    <w:abstractNumId w:val="241"/>
   </w:num>
   <w:num w:numId="64" w16cid:durableId="29889862">
-    <w:abstractNumId w:val="216"/>
+    <w:abstractNumId w:val="217"/>
   </w:num>
   <w:num w:numId="65" w16cid:durableId="1991129452">
     <w:abstractNumId w:val="4"/>
   </w:num>
   <w:num w:numId="66" w16cid:durableId="1323700545">
-    <w:abstractNumId w:val="247"/>
+    <w:abstractNumId w:val="248"/>
   </w:num>
   <w:num w:numId="67" w16cid:durableId="1078133111">
-    <w:abstractNumId w:val="278"/>
+    <w:abstractNumId w:val="279"/>
   </w:num>
   <w:num w:numId="68" w16cid:durableId="1053232263">
     <w:abstractNumId w:val="12"/>
   </w:num>
   <w:num w:numId="69" w16cid:durableId="1249265026">
-    <w:abstractNumId w:val="301"/>
+    <w:abstractNumId w:val="302"/>
   </w:num>
   <w:num w:numId="70" w16cid:durableId="115566732">
     <w:abstractNumId w:val="93"/>
   </w:num>
   <w:num w:numId="71" w16cid:durableId="1245341765">
-    <w:abstractNumId w:val="360"/>
+    <w:abstractNumId w:val="363"/>
   </w:num>
   <w:num w:numId="72" w16cid:durableId="319234579">
-    <w:abstractNumId w:val="282"/>
+    <w:abstractNumId w:val="283"/>
   </w:num>
   <w:num w:numId="73" w16cid:durableId="1315834192">
     <w:abstractNumId w:val="10"/>
   </w:num>
   <w:num w:numId="74" w16cid:durableId="1619295248">
-    <w:abstractNumId w:val="276"/>
+    <w:abstractNumId w:val="277"/>
   </w:num>
   <w:num w:numId="75" w16cid:durableId="1045955620">
     <w:abstractNumId w:val="18"/>
   </w:num>
   <w:num w:numId="76" w16cid:durableId="1855416017">
-    <w:abstractNumId w:val="233"/>
+    <w:abstractNumId w:val="234"/>
   </w:num>
   <w:num w:numId="77" w16cid:durableId="1222212432">
-    <w:abstractNumId w:val="385"/>
+    <w:abstractNumId w:val="388"/>
   </w:num>
   <w:num w:numId="78" w16cid:durableId="1561476389">
     <w:abstractNumId w:val="5"/>
   </w:num>
   <w:num w:numId="79" w16cid:durableId="1003777196">
-    <w:abstractNumId w:val="131"/>
+    <w:abstractNumId w:val="132"/>
   </w:num>
   <w:num w:numId="80" w16cid:durableId="1574855716">
-    <w:abstractNumId w:val="261"/>
+    <w:abstractNumId w:val="262"/>
   </w:num>
   <w:num w:numId="81" w16cid:durableId="1266227251">
     <w:abstractNumId w:val="42"/>
   </w:num>
   <w:num w:numId="82" w16cid:durableId="740759724">
-    <w:abstractNumId w:val="250"/>
+    <w:abstractNumId w:val="251"/>
   </w:num>
   <w:num w:numId="83" w16cid:durableId="745348570">
-    <w:abstractNumId w:val="350"/>
+    <w:abstractNumId w:val="352"/>
   </w:num>
   <w:num w:numId="84" w16cid:durableId="82653603">
-    <w:abstractNumId w:val="332"/>
+    <w:abstractNumId w:val="333"/>
   </w:num>
   <w:num w:numId="85" w16cid:durableId="811023198">
-    <w:abstractNumId w:val="351"/>
+    <w:abstractNumId w:val="353"/>
   </w:num>
   <w:num w:numId="86" w16cid:durableId="1021083234">
-    <w:abstractNumId w:val="323"/>
+    <w:abstractNumId w:val="324"/>
   </w:num>
   <w:num w:numId="87" w16cid:durableId="1522742183">
-    <w:abstractNumId w:val="156"/>
+    <w:abstractNumId w:val="157"/>
   </w:num>
   <w:num w:numId="88" w16cid:durableId="617763502">
-    <w:abstractNumId w:val="124"/>
+    <w:abstractNumId w:val="125"/>
   </w:num>
   <w:num w:numId="89" w16cid:durableId="251667027">
-    <w:abstractNumId w:val="159"/>
+    <w:abstractNumId w:val="160"/>
     <w:lvlOverride w:ilvl="0">
       <w:startOverride w:val="1"/>
     </w:lvlOverride>
@@ -53355,7 +52906,7 @@
     </w:lvlOverride>
   </w:num>
   <w:num w:numId="90" w16cid:durableId="2055814955">
-    <w:abstractNumId w:val="256"/>
+    <w:abstractNumId w:val="257"/>
     <w:lvlOverride w:ilvl="0">
       <w:startOverride w:val="1"/>
     </w:lvlOverride>
@@ -53388,55 +52939,55 @@
     <w:abstractNumId w:val="36"/>
   </w:num>
   <w:num w:numId="92" w16cid:durableId="165364830">
-    <w:abstractNumId w:val="217"/>
+    <w:abstractNumId w:val="218"/>
   </w:num>
   <w:num w:numId="93" w16cid:durableId="1844318149">
     <w:abstractNumId w:val="85"/>
   </w:num>
   <w:num w:numId="94" w16cid:durableId="1175533601">
-    <w:abstractNumId w:val="293"/>
+    <w:abstractNumId w:val="294"/>
   </w:num>
   <w:num w:numId="95" w16cid:durableId="58019721">
     <w:abstractNumId w:val="7"/>
   </w:num>
   <w:num w:numId="96" w16cid:durableId="1741125762">
-    <w:abstractNumId w:val="295"/>
+    <w:abstractNumId w:val="296"/>
   </w:num>
   <w:num w:numId="97" w16cid:durableId="275256883">
-    <w:abstractNumId w:val="192"/>
+    <w:abstractNumId w:val="193"/>
   </w:num>
   <w:num w:numId="98" w16cid:durableId="1145391822">
     <w:abstractNumId w:val="115"/>
   </w:num>
   <w:num w:numId="99" w16cid:durableId="788669376">
-    <w:abstractNumId w:val="311"/>
+    <w:abstractNumId w:val="312"/>
   </w:num>
   <w:num w:numId="100" w16cid:durableId="1931354463">
-    <w:abstractNumId w:val="283"/>
+    <w:abstractNumId w:val="284"/>
   </w:num>
   <w:num w:numId="101" w16cid:durableId="1113792041">
-    <w:abstractNumId w:val="368"/>
+    <w:abstractNumId w:val="371"/>
   </w:num>
   <w:num w:numId="102" w16cid:durableId="1459184145">
-    <w:abstractNumId w:val="374"/>
+    <w:abstractNumId w:val="377"/>
   </w:num>
   <w:num w:numId="103" w16cid:durableId="1664308789">
-    <w:abstractNumId w:val="371"/>
+    <w:abstractNumId w:val="374"/>
   </w:num>
   <w:num w:numId="104" w16cid:durableId="1020546850">
     <w:abstractNumId w:val="108"/>
   </w:num>
   <w:num w:numId="105" w16cid:durableId="1324432369">
-    <w:abstractNumId w:val="190"/>
+    <w:abstractNumId w:val="191"/>
   </w:num>
   <w:num w:numId="106" w16cid:durableId="885066103">
-    <w:abstractNumId w:val="137"/>
+    <w:abstractNumId w:val="138"/>
   </w:num>
   <w:num w:numId="107" w16cid:durableId="1379209890">
-    <w:abstractNumId w:val="289"/>
+    <w:abstractNumId w:val="290"/>
   </w:num>
   <w:num w:numId="108" w16cid:durableId="868951343">
-    <w:abstractNumId w:val="186"/>
+    <w:abstractNumId w:val="187"/>
   </w:num>
   <w:num w:numId="109" w16cid:durableId="1919439798">
     <w:abstractNumId w:val="68"/>
@@ -53445,31 +52996,31 @@
     <w:abstractNumId w:val="89"/>
   </w:num>
   <w:num w:numId="111" w16cid:durableId="320155962">
-    <w:abstractNumId w:val="277"/>
+    <w:abstractNumId w:val="278"/>
   </w:num>
   <w:num w:numId="112" w16cid:durableId="1598951664">
-    <w:abstractNumId w:val="320"/>
+    <w:abstractNumId w:val="321"/>
   </w:num>
   <w:num w:numId="113" w16cid:durableId="442000205">
-    <w:abstractNumId w:val="285"/>
+    <w:abstractNumId w:val="286"/>
   </w:num>
   <w:num w:numId="114" w16cid:durableId="1367873316">
-    <w:abstractNumId w:val="300"/>
+    <w:abstractNumId w:val="301"/>
   </w:num>
   <w:num w:numId="115" w16cid:durableId="1186943467">
-    <w:abstractNumId w:val="315"/>
+    <w:abstractNumId w:val="316"/>
   </w:num>
   <w:num w:numId="116" w16cid:durableId="2137947019">
-    <w:abstractNumId w:val="290"/>
+    <w:abstractNumId w:val="291"/>
   </w:num>
   <w:num w:numId="117" w16cid:durableId="834028078">
-    <w:abstractNumId w:val="342"/>
+    <w:abstractNumId w:val="344"/>
   </w:num>
   <w:num w:numId="118" w16cid:durableId="1912081465">
-    <w:abstractNumId w:val="193"/>
+    <w:abstractNumId w:val="194"/>
   </w:num>
   <w:num w:numId="119" w16cid:durableId="673652281">
-    <w:abstractNumId w:val="291"/>
+    <w:abstractNumId w:val="292"/>
     <w:lvlOverride w:ilvl="0">
       <w:startOverride w:val="1"/>
     </w:lvlOverride>
@@ -53483,43 +53034,43 @@
     <w:lvlOverride w:ilvl="8"/>
   </w:num>
   <w:num w:numId="120" w16cid:durableId="1955870161">
-    <w:abstractNumId w:val="382"/>
+    <w:abstractNumId w:val="385"/>
   </w:num>
   <w:num w:numId="121" w16cid:durableId="1503013090">
     <w:abstractNumId w:val="52"/>
   </w:num>
   <w:num w:numId="122" w16cid:durableId="853543394">
+    <w:abstractNumId w:val="367"/>
+  </w:num>
+  <w:num w:numId="123" w16cid:durableId="1270089449">
+    <w:abstractNumId w:val="268"/>
+  </w:num>
+  <w:num w:numId="124" w16cid:durableId="1394620475">
+    <w:abstractNumId w:val="266"/>
+  </w:num>
+  <w:num w:numId="125" w16cid:durableId="1018502853">
     <w:abstractNumId w:val="364"/>
   </w:num>
-  <w:num w:numId="123" w16cid:durableId="1270089449">
-    <w:abstractNumId w:val="267"/>
-  </w:num>
-  <w:num w:numId="124" w16cid:durableId="1394620475">
-    <w:abstractNumId w:val="265"/>
-  </w:num>
-  <w:num w:numId="125" w16cid:durableId="1018502853">
-    <w:abstractNumId w:val="361"/>
-  </w:num>
   <w:num w:numId="126" w16cid:durableId="92166029">
-    <w:abstractNumId w:val="281"/>
+    <w:abstractNumId w:val="282"/>
   </w:num>
   <w:num w:numId="127" w16cid:durableId="894198213">
-    <w:abstractNumId w:val="248"/>
+    <w:abstractNumId w:val="249"/>
   </w:num>
   <w:num w:numId="128" w16cid:durableId="601646335">
-    <w:abstractNumId w:val="211"/>
+    <w:abstractNumId w:val="212"/>
   </w:num>
   <w:num w:numId="129" w16cid:durableId="1576167199">
-    <w:abstractNumId w:val="335"/>
+    <w:abstractNumId w:val="337"/>
   </w:num>
   <w:num w:numId="130" w16cid:durableId="1072389711">
-    <w:abstractNumId w:val="376"/>
+    <w:abstractNumId w:val="379"/>
   </w:num>
   <w:num w:numId="131" w16cid:durableId="321978857">
     <w:abstractNumId w:val="64"/>
   </w:num>
   <w:num w:numId="132" w16cid:durableId="1687055909">
-    <w:abstractNumId w:val="273"/>
+    <w:abstractNumId w:val="274"/>
   </w:num>
   <w:num w:numId="133" w16cid:durableId="1228804785">
     <w:abstractNumId w:val="41"/>
@@ -53531,19 +53082,19 @@
     <w:abstractNumId w:val="73"/>
   </w:num>
   <w:num w:numId="136" w16cid:durableId="1465613692">
-    <w:abstractNumId w:val="302"/>
+    <w:abstractNumId w:val="303"/>
   </w:num>
   <w:num w:numId="137" w16cid:durableId="1141776436">
-    <w:abstractNumId w:val="303"/>
+    <w:abstractNumId w:val="304"/>
   </w:num>
   <w:num w:numId="138" w16cid:durableId="868571909">
-    <w:abstractNumId w:val="180"/>
+    <w:abstractNumId w:val="181"/>
   </w:num>
   <w:num w:numId="139" w16cid:durableId="624963463">
-    <w:abstractNumId w:val="128"/>
+    <w:abstractNumId w:val="129"/>
   </w:num>
   <w:num w:numId="140" w16cid:durableId="167210517">
-    <w:abstractNumId w:val="325"/>
+    <w:abstractNumId w:val="326"/>
   </w:num>
   <w:num w:numId="141" w16cid:durableId="1480263619">
     <w:abstractNumId w:val="37"/>
@@ -53552,19 +53103,19 @@
     <w:abstractNumId w:val="117"/>
   </w:num>
   <w:num w:numId="143" w16cid:durableId="2060350710">
-    <w:abstractNumId w:val="203"/>
+    <w:abstractNumId w:val="204"/>
   </w:num>
   <w:num w:numId="144" w16cid:durableId="1549950404">
-    <w:abstractNumId w:val="253"/>
+    <w:abstractNumId w:val="254"/>
   </w:num>
   <w:num w:numId="145" w16cid:durableId="62029378">
-    <w:abstractNumId w:val="219"/>
+    <w:abstractNumId w:val="220"/>
   </w:num>
   <w:num w:numId="146" w16cid:durableId="23485767">
     <w:abstractNumId w:val="80"/>
   </w:num>
   <w:num w:numId="147" w16cid:durableId="563873273">
-    <w:abstractNumId w:val="348"/>
+    <w:abstractNumId w:val="350"/>
   </w:num>
   <w:num w:numId="148" w16cid:durableId="1000738185">
     <w:abstractNumId w:val="11"/>
@@ -53573,7 +53124,7 @@
     <w:abstractNumId w:val="114"/>
   </w:num>
   <w:num w:numId="150" w16cid:durableId="846095071">
-    <w:abstractNumId w:val="327"/>
+    <w:abstractNumId w:val="328"/>
   </w:num>
   <w:num w:numId="151" w16cid:durableId="1479344824">
     <w:abstractNumId w:val="106"/>
@@ -53582,37 +53133,37 @@
     <w:abstractNumId w:val="83"/>
   </w:num>
   <w:num w:numId="153" w16cid:durableId="1666856136">
-    <w:abstractNumId w:val="189"/>
+    <w:abstractNumId w:val="190"/>
   </w:num>
   <w:num w:numId="154" w16cid:durableId="1414088014">
-    <w:abstractNumId w:val="362"/>
+    <w:abstractNumId w:val="365"/>
   </w:num>
   <w:num w:numId="155" w16cid:durableId="2034109287">
-    <w:abstractNumId w:val="258"/>
+    <w:abstractNumId w:val="259"/>
   </w:num>
   <w:num w:numId="156" w16cid:durableId="714620519">
     <w:abstractNumId w:val="88"/>
   </w:num>
   <w:num w:numId="157" w16cid:durableId="1010374320">
-    <w:abstractNumId w:val="122"/>
+    <w:abstractNumId w:val="123"/>
   </w:num>
   <w:num w:numId="158" w16cid:durableId="623656745">
     <w:abstractNumId w:val="67"/>
   </w:num>
   <w:num w:numId="159" w16cid:durableId="1192574323">
-    <w:abstractNumId w:val="127"/>
+    <w:abstractNumId w:val="128"/>
   </w:num>
   <w:num w:numId="160" w16cid:durableId="1464232466">
     <w:abstractNumId w:val="59"/>
   </w:num>
   <w:num w:numId="161" w16cid:durableId="490292411">
-    <w:abstractNumId w:val="373"/>
+    <w:abstractNumId w:val="376"/>
   </w:num>
   <w:num w:numId="162" w16cid:durableId="1567839343">
-    <w:abstractNumId w:val="341"/>
+    <w:abstractNumId w:val="343"/>
   </w:num>
   <w:num w:numId="163" w16cid:durableId="1820145614">
-    <w:abstractNumId w:val="183"/>
+    <w:abstractNumId w:val="184"/>
   </w:num>
   <w:num w:numId="164" w16cid:durableId="1618027157">
     <w:abstractNumId w:val="39"/>
@@ -53621,46 +53172,46 @@
     <w:abstractNumId w:val="71"/>
   </w:num>
   <w:num w:numId="166" w16cid:durableId="249310583">
-    <w:abstractNumId w:val="308"/>
+    <w:abstractNumId w:val="309"/>
   </w:num>
   <w:num w:numId="167" w16cid:durableId="291251418">
-    <w:abstractNumId w:val="197"/>
+    <w:abstractNumId w:val="198"/>
   </w:num>
   <w:num w:numId="168" w16cid:durableId="383218268">
-    <w:abstractNumId w:val="355"/>
+    <w:abstractNumId w:val="358"/>
   </w:num>
   <w:num w:numId="169" w16cid:durableId="1237127344">
-    <w:abstractNumId w:val="353"/>
+    <w:abstractNumId w:val="356"/>
   </w:num>
   <w:num w:numId="170" w16cid:durableId="1784962773">
-    <w:abstractNumId w:val="169"/>
+    <w:abstractNumId w:val="170"/>
   </w:num>
   <w:num w:numId="171" w16cid:durableId="472911271">
     <w:abstractNumId w:val="30"/>
   </w:num>
   <w:num w:numId="172" w16cid:durableId="1703941370">
-    <w:abstractNumId w:val="199"/>
+    <w:abstractNumId w:val="200"/>
   </w:num>
   <w:num w:numId="173" w16cid:durableId="343099179">
+    <w:abstractNumId w:val="214"/>
+  </w:num>
+  <w:num w:numId="174" w16cid:durableId="865293516">
+    <w:abstractNumId w:val="330"/>
+  </w:num>
+  <w:num w:numId="175" w16cid:durableId="169874218">
     <w:abstractNumId w:val="213"/>
   </w:num>
-  <w:num w:numId="174" w16cid:durableId="865293516">
-    <w:abstractNumId w:val="329"/>
-  </w:num>
-  <w:num w:numId="175" w16cid:durableId="169874218">
-    <w:abstractNumId w:val="212"/>
-  </w:num>
   <w:num w:numId="176" w16cid:durableId="406458738">
-    <w:abstractNumId w:val="251"/>
+    <w:abstractNumId w:val="252"/>
   </w:num>
   <w:num w:numId="177" w16cid:durableId="1340934152">
-    <w:abstractNumId w:val="249"/>
+    <w:abstractNumId w:val="250"/>
   </w:num>
   <w:num w:numId="178" w16cid:durableId="865800700">
     <w:abstractNumId w:val="76"/>
   </w:num>
   <w:num w:numId="179" w16cid:durableId="1471482048">
-    <w:abstractNumId w:val="237"/>
+    <w:abstractNumId w:val="238"/>
   </w:num>
   <w:num w:numId="180" w16cid:durableId="1404795599">
     <w:abstractNumId w:val="15"/>
@@ -53693,7 +53244,7 @@
     </w:lvlOverride>
   </w:num>
   <w:num w:numId="181" w16cid:durableId="1233928145">
-    <w:abstractNumId w:val="146"/>
+    <w:abstractNumId w:val="147"/>
     <w:lvlOverride w:ilvl="0">
       <w:startOverride w:val="1"/>
     </w:lvlOverride>
@@ -53707,7 +53258,7 @@
     <w:lvlOverride w:ilvl="8"/>
   </w:num>
   <w:num w:numId="182" w16cid:durableId="1859538552">
-    <w:abstractNumId w:val="241"/>
+    <w:abstractNumId w:val="242"/>
     <w:lvlOverride w:ilvl="0">
       <w:startOverride w:val="1"/>
     </w:lvlOverride>
@@ -53744,13 +53295,13 @@
     <w:abstractNumId w:val="44"/>
   </w:num>
   <w:num w:numId="187" w16cid:durableId="1648120562">
-    <w:abstractNumId w:val="245"/>
+    <w:abstractNumId w:val="246"/>
   </w:num>
   <w:num w:numId="188" w16cid:durableId="1358309804">
-    <w:abstractNumId w:val="271"/>
+    <w:abstractNumId w:val="272"/>
   </w:num>
   <w:num w:numId="189" w16cid:durableId="70008831">
-    <w:abstractNumId w:val="171"/>
+    <w:abstractNumId w:val="172"/>
     <w:lvlOverride w:ilvl="0">
       <w:startOverride w:val="1"/>
     </w:lvlOverride>
@@ -53768,7 +53319,7 @@
     <w:lvlOverride w:ilvl="8"/>
   </w:num>
   <w:num w:numId="190" w16cid:durableId="490413227">
-    <w:abstractNumId w:val="126"/>
+    <w:abstractNumId w:val="127"/>
     <w:lvlOverride w:ilvl="0">
       <w:startOverride w:val="1"/>
     </w:lvlOverride>
@@ -53798,40 +53349,40 @@
     <w:lvlOverride w:ilvl="8"/>
   </w:num>
   <w:num w:numId="192" w16cid:durableId="1810049515">
-    <w:abstractNumId w:val="321"/>
+    <w:abstractNumId w:val="322"/>
   </w:num>
   <w:num w:numId="193" w16cid:durableId="1143232826">
-    <w:abstractNumId w:val="279"/>
+    <w:abstractNumId w:val="280"/>
   </w:num>
   <w:num w:numId="194" w16cid:durableId="40714926">
-    <w:abstractNumId w:val="314"/>
+    <w:abstractNumId w:val="315"/>
   </w:num>
   <w:num w:numId="195" w16cid:durableId="1754427814">
-    <w:abstractNumId w:val="232"/>
+    <w:abstractNumId w:val="233"/>
   </w:num>
   <w:num w:numId="196" w16cid:durableId="1506821476">
-    <w:abstractNumId w:val="246"/>
+    <w:abstractNumId w:val="247"/>
   </w:num>
   <w:num w:numId="197" w16cid:durableId="951396306">
-    <w:abstractNumId w:val="260"/>
+    <w:abstractNumId w:val="261"/>
   </w:num>
   <w:num w:numId="198" w16cid:durableId="517428271">
-    <w:abstractNumId w:val="326"/>
+    <w:abstractNumId w:val="327"/>
   </w:num>
   <w:num w:numId="199" w16cid:durableId="1587111106">
-    <w:abstractNumId w:val="195"/>
+    <w:abstractNumId w:val="196"/>
   </w:num>
   <w:num w:numId="200" w16cid:durableId="1291016923">
-    <w:abstractNumId w:val="228"/>
+    <w:abstractNumId w:val="229"/>
   </w:num>
   <w:num w:numId="201" w16cid:durableId="831943637">
-    <w:abstractNumId w:val="363"/>
+    <w:abstractNumId w:val="366"/>
   </w:num>
   <w:num w:numId="202" w16cid:durableId="1121076693">
-    <w:abstractNumId w:val="164"/>
+    <w:abstractNumId w:val="165"/>
   </w:num>
   <w:num w:numId="203" w16cid:durableId="408574599">
-    <w:abstractNumId w:val="207"/>
+    <w:abstractNumId w:val="208"/>
   </w:num>
   <w:num w:numId="204" w16cid:durableId="354774588">
     <w:abstractNumId w:val="33"/>
@@ -53846,7 +53397,7 @@
     <w:abstractNumId w:val="113"/>
   </w:num>
   <w:num w:numId="208" w16cid:durableId="1555506940">
-    <w:abstractNumId w:val="194"/>
+    <w:abstractNumId w:val="195"/>
   </w:num>
   <w:num w:numId="209" w16cid:durableId="1179588059">
     <w:abstractNumId w:val="62"/>
@@ -53858,16 +53409,16 @@
     <w:abstractNumId w:val="38"/>
   </w:num>
   <w:num w:numId="212" w16cid:durableId="1254973313">
-    <w:abstractNumId w:val="346"/>
+    <w:abstractNumId w:val="348"/>
   </w:num>
   <w:num w:numId="213" w16cid:durableId="1830439031">
-    <w:abstractNumId w:val="165"/>
+    <w:abstractNumId w:val="166"/>
   </w:num>
   <w:num w:numId="214" w16cid:durableId="44764662">
-    <w:abstractNumId w:val="154"/>
+    <w:abstractNumId w:val="155"/>
   </w:num>
   <w:num w:numId="215" w16cid:durableId="573901580">
-    <w:abstractNumId w:val="367"/>
+    <w:abstractNumId w:val="370"/>
   </w:num>
   <w:num w:numId="216" w16cid:durableId="1619678507">
     <w:abstractNumId w:val="32"/>
@@ -53876,85 +53427,85 @@
     <w:abstractNumId w:val="96"/>
   </w:num>
   <w:num w:numId="218" w16cid:durableId="751783409">
-    <w:abstractNumId w:val="153"/>
+    <w:abstractNumId w:val="154"/>
   </w:num>
   <w:num w:numId="219" w16cid:durableId="1513956059">
-    <w:abstractNumId w:val="262"/>
+    <w:abstractNumId w:val="263"/>
   </w:num>
   <w:num w:numId="220" w16cid:durableId="1193689306">
     <w:abstractNumId w:val="90"/>
   </w:num>
   <w:num w:numId="221" w16cid:durableId="1323508824">
-    <w:abstractNumId w:val="214"/>
+    <w:abstractNumId w:val="215"/>
   </w:num>
   <w:num w:numId="222" w16cid:durableId="2104569615">
     <w:abstractNumId w:val="56"/>
   </w:num>
   <w:num w:numId="223" w16cid:durableId="2102605347">
-    <w:abstractNumId w:val="264"/>
+    <w:abstractNumId w:val="265"/>
   </w:num>
   <w:num w:numId="224" w16cid:durableId="684720219">
-    <w:abstractNumId w:val="365"/>
+    <w:abstractNumId w:val="368"/>
   </w:num>
   <w:num w:numId="225" w16cid:durableId="2084448432">
-    <w:abstractNumId w:val="139"/>
+    <w:abstractNumId w:val="140"/>
   </w:num>
   <w:num w:numId="226" w16cid:durableId="511991697">
-    <w:abstractNumId w:val="187"/>
+    <w:abstractNumId w:val="188"/>
   </w:num>
   <w:num w:numId="227" w16cid:durableId="1441103642">
-    <w:abstractNumId w:val="354"/>
+    <w:abstractNumId w:val="357"/>
   </w:num>
   <w:num w:numId="228" w16cid:durableId="369959333">
-    <w:abstractNumId w:val="188"/>
+    <w:abstractNumId w:val="189"/>
   </w:num>
   <w:num w:numId="229" w16cid:durableId="108474936">
-    <w:abstractNumId w:val="141"/>
+    <w:abstractNumId w:val="142"/>
   </w:num>
   <w:num w:numId="230" w16cid:durableId="1146781625">
-    <w:abstractNumId w:val="182"/>
+    <w:abstractNumId w:val="183"/>
   </w:num>
   <w:num w:numId="231" w16cid:durableId="668019063">
-    <w:abstractNumId w:val="148"/>
+    <w:abstractNumId w:val="149"/>
   </w:num>
   <w:num w:numId="232" w16cid:durableId="1119572072">
-    <w:abstractNumId w:val="205"/>
+    <w:abstractNumId w:val="206"/>
   </w:num>
   <w:num w:numId="233" w16cid:durableId="1717389260">
-    <w:abstractNumId w:val="173"/>
+    <w:abstractNumId w:val="174"/>
   </w:num>
   <w:num w:numId="234" w16cid:durableId="1956330203">
     <w:abstractNumId w:val="119"/>
   </w:num>
   <w:num w:numId="235" w16cid:durableId="903175969">
-    <w:abstractNumId w:val="287"/>
+    <w:abstractNumId w:val="288"/>
   </w:num>
   <w:num w:numId="236" w16cid:durableId="94517703">
-    <w:abstractNumId w:val="191"/>
+    <w:abstractNumId w:val="192"/>
   </w:num>
   <w:num w:numId="237" w16cid:durableId="287198674">
-    <w:abstractNumId w:val="328"/>
+    <w:abstractNumId w:val="329"/>
   </w:num>
   <w:num w:numId="238" w16cid:durableId="1343898429">
-    <w:abstractNumId w:val="379"/>
+    <w:abstractNumId w:val="382"/>
   </w:num>
   <w:num w:numId="239" w16cid:durableId="1781799909">
-    <w:abstractNumId w:val="305"/>
+    <w:abstractNumId w:val="306"/>
   </w:num>
   <w:num w:numId="240" w16cid:durableId="1305309089">
-    <w:abstractNumId w:val="231"/>
+    <w:abstractNumId w:val="232"/>
   </w:num>
   <w:num w:numId="241" w16cid:durableId="768500064">
-    <w:abstractNumId w:val="238"/>
+    <w:abstractNumId w:val="239"/>
   </w:num>
   <w:num w:numId="242" w16cid:durableId="269970427">
-    <w:abstractNumId w:val="163"/>
+    <w:abstractNumId w:val="164"/>
   </w:num>
   <w:num w:numId="243" w16cid:durableId="1224834777">
-    <w:abstractNumId w:val="330"/>
+    <w:abstractNumId w:val="331"/>
   </w:num>
   <w:num w:numId="244" w16cid:durableId="972710352">
-    <w:abstractNumId w:val="246"/>
+    <w:abstractNumId w:val="247"/>
     <w:lvlOverride w:ilvl="0">
       <w:startOverride w:val="1"/>
     </w:lvlOverride>
@@ -53984,7 +53535,7 @@
     </w:lvlOverride>
   </w:num>
   <w:num w:numId="245" w16cid:durableId="211582931">
-    <w:abstractNumId w:val="260"/>
+    <w:abstractNumId w:val="261"/>
     <w:lvlOverride w:ilvl="0">
       <w:startOverride w:val="1"/>
     </w:lvlOverride>
@@ -54017,46 +53568,46 @@
     <w:abstractNumId w:val="29"/>
   </w:num>
   <w:num w:numId="247" w16cid:durableId="1820878480">
-    <w:abstractNumId w:val="338"/>
+    <w:abstractNumId w:val="340"/>
   </w:num>
   <w:num w:numId="248" w16cid:durableId="212935013">
-    <w:abstractNumId w:val="222"/>
+    <w:abstractNumId w:val="223"/>
   </w:num>
   <w:num w:numId="249" w16cid:durableId="2082437094">
-    <w:abstractNumId w:val="142"/>
+    <w:abstractNumId w:val="143"/>
   </w:num>
   <w:num w:numId="250" w16cid:durableId="774054731">
-    <w:abstractNumId w:val="239"/>
+    <w:abstractNumId w:val="240"/>
   </w:num>
   <w:num w:numId="251" w16cid:durableId="1848864163">
-    <w:abstractNumId w:val="243"/>
+    <w:abstractNumId w:val="244"/>
   </w:num>
   <w:num w:numId="252" w16cid:durableId="1698576134">
-    <w:abstractNumId w:val="150"/>
+    <w:abstractNumId w:val="151"/>
   </w:num>
   <w:num w:numId="253" w16cid:durableId="331102106">
-    <w:abstractNumId w:val="345"/>
+    <w:abstractNumId w:val="347"/>
   </w:num>
   <w:num w:numId="254" w16cid:durableId="137236425">
-    <w:abstractNumId w:val="157"/>
+    <w:abstractNumId w:val="158"/>
   </w:num>
   <w:num w:numId="255" w16cid:durableId="2031183576">
-    <w:abstractNumId w:val="144"/>
+    <w:abstractNumId w:val="145"/>
   </w:num>
   <w:num w:numId="256" w16cid:durableId="1106579687">
     <w:abstractNumId w:val="81"/>
   </w:num>
   <w:num w:numId="257" w16cid:durableId="216747702">
-    <w:abstractNumId w:val="268"/>
+    <w:abstractNumId w:val="269"/>
   </w:num>
   <w:num w:numId="258" w16cid:durableId="1366642361">
-    <w:abstractNumId w:val="174"/>
+    <w:abstractNumId w:val="175"/>
   </w:num>
   <w:num w:numId="259" w16cid:durableId="1927690433">
-    <w:abstractNumId w:val="375"/>
+    <w:abstractNumId w:val="378"/>
   </w:num>
   <w:num w:numId="260" w16cid:durableId="650670810">
-    <w:abstractNumId w:val="299"/>
+    <w:abstractNumId w:val="300"/>
   </w:num>
   <w:num w:numId="261" w16cid:durableId="1345203826">
     <w:abstractNumId w:val="107"/>
@@ -54065,16 +53616,16 @@
     <w:abstractNumId w:val="51"/>
   </w:num>
   <w:num w:numId="263" w16cid:durableId="2016304906">
-    <w:abstractNumId w:val="377"/>
+    <w:abstractNumId w:val="380"/>
   </w:num>
   <w:num w:numId="264" w16cid:durableId="1313100860">
-    <w:abstractNumId w:val="384"/>
+    <w:abstractNumId w:val="387"/>
   </w:num>
   <w:num w:numId="265" w16cid:durableId="919296496">
     <w:abstractNumId w:val="98"/>
   </w:num>
   <w:num w:numId="266" w16cid:durableId="276758744">
-    <w:abstractNumId w:val="307"/>
+    <w:abstractNumId w:val="308"/>
   </w:num>
   <w:num w:numId="267" w16cid:durableId="626935498">
     <w:abstractNumId w:val="82"/>
@@ -54116,49 +53667,49 @@
     <w:abstractNumId w:val="43"/>
   </w:num>
   <w:num w:numId="271" w16cid:durableId="685448875">
-    <w:abstractNumId w:val="209"/>
+    <w:abstractNumId w:val="210"/>
   </w:num>
   <w:num w:numId="272" w16cid:durableId="1722512658">
-    <w:abstractNumId w:val="196"/>
+    <w:abstractNumId w:val="197"/>
   </w:num>
   <w:num w:numId="273" w16cid:durableId="328944679">
-    <w:abstractNumId w:val="218"/>
+    <w:abstractNumId w:val="219"/>
   </w:num>
   <w:num w:numId="274" w16cid:durableId="1212157607">
-    <w:abstractNumId w:val="266"/>
+    <w:abstractNumId w:val="267"/>
   </w:num>
   <w:num w:numId="275" w16cid:durableId="1377437441">
     <w:abstractNumId w:val="97"/>
   </w:num>
   <w:num w:numId="276" w16cid:durableId="1896430167">
-    <w:abstractNumId w:val="257"/>
+    <w:abstractNumId w:val="258"/>
   </w:num>
   <w:num w:numId="277" w16cid:durableId="783235707">
-    <w:abstractNumId w:val="224"/>
+    <w:abstractNumId w:val="225"/>
   </w:num>
   <w:num w:numId="278" w16cid:durableId="1778133653">
-    <w:abstractNumId w:val="380"/>
+    <w:abstractNumId w:val="383"/>
   </w:num>
   <w:num w:numId="279" w16cid:durableId="653484819">
     <w:abstractNumId w:val="48"/>
   </w:num>
   <w:num w:numId="280" w16cid:durableId="1019508012">
-    <w:abstractNumId w:val="133"/>
+    <w:abstractNumId w:val="134"/>
   </w:num>
   <w:num w:numId="281" w16cid:durableId="828445709">
-    <w:abstractNumId w:val="297"/>
+    <w:abstractNumId w:val="298"/>
   </w:num>
   <w:num w:numId="282" w16cid:durableId="71854748">
-    <w:abstractNumId w:val="179"/>
+    <w:abstractNumId w:val="180"/>
   </w:num>
   <w:num w:numId="283" w16cid:durableId="237904408">
-    <w:abstractNumId w:val="298"/>
+    <w:abstractNumId w:val="299"/>
   </w:num>
   <w:num w:numId="284" w16cid:durableId="1098595836">
     <w:abstractNumId w:val="63"/>
   </w:num>
   <w:num w:numId="285" w16cid:durableId="2066219101">
-    <w:abstractNumId w:val="123"/>
+    <w:abstractNumId w:val="124"/>
   </w:num>
   <w:num w:numId="286" w16cid:durableId="49154015">
     <w:abstractNumId w:val="74"/>
@@ -54167,70 +53718,70 @@
     <w:abstractNumId w:val="16"/>
   </w:num>
   <w:num w:numId="288" w16cid:durableId="969017717">
-    <w:abstractNumId w:val="358"/>
+    <w:abstractNumId w:val="361"/>
   </w:num>
   <w:num w:numId="289" w16cid:durableId="1134719842">
-    <w:abstractNumId w:val="206"/>
+    <w:abstractNumId w:val="207"/>
   </w:num>
   <w:num w:numId="290" w16cid:durableId="705912967">
-    <w:abstractNumId w:val="198"/>
+    <w:abstractNumId w:val="199"/>
   </w:num>
   <w:num w:numId="291" w16cid:durableId="279337945">
-    <w:abstractNumId w:val="226"/>
+    <w:abstractNumId w:val="227"/>
   </w:num>
   <w:num w:numId="292" w16cid:durableId="530921172">
-    <w:abstractNumId w:val="204"/>
+    <w:abstractNumId w:val="205"/>
   </w:num>
   <w:num w:numId="293" w16cid:durableId="1078288617">
     <w:abstractNumId w:val="28"/>
   </w:num>
   <w:num w:numId="294" w16cid:durableId="1306080304">
-    <w:abstractNumId w:val="223"/>
+    <w:abstractNumId w:val="224"/>
   </w:num>
   <w:num w:numId="295" w16cid:durableId="362904361">
     <w:abstractNumId w:val="116"/>
   </w:num>
   <w:num w:numId="296" w16cid:durableId="1537741660">
-    <w:abstractNumId w:val="296"/>
+    <w:abstractNumId w:val="297"/>
   </w:num>
   <w:num w:numId="297" w16cid:durableId="1820606870">
-    <w:abstractNumId w:val="340"/>
+    <w:abstractNumId w:val="342"/>
   </w:num>
   <w:num w:numId="298" w16cid:durableId="2077387565">
-    <w:abstractNumId w:val="334"/>
+    <w:abstractNumId w:val="335"/>
   </w:num>
   <w:num w:numId="299" w16cid:durableId="665984447">
-    <w:abstractNumId w:val="310"/>
+    <w:abstractNumId w:val="311"/>
   </w:num>
   <w:num w:numId="300" w16cid:durableId="171534895">
-    <w:abstractNumId w:val="306"/>
+    <w:abstractNumId w:val="307"/>
   </w:num>
   <w:num w:numId="301" w16cid:durableId="350499492">
     <w:abstractNumId w:val="24"/>
   </w:num>
   <w:num w:numId="302" w16cid:durableId="1816600814">
-    <w:abstractNumId w:val="286"/>
+    <w:abstractNumId w:val="287"/>
   </w:num>
   <w:num w:numId="303" w16cid:durableId="1244532401">
-    <w:abstractNumId w:val="177"/>
+    <w:abstractNumId w:val="178"/>
   </w:num>
   <w:num w:numId="304" w16cid:durableId="1351637892">
-    <w:abstractNumId w:val="143"/>
+    <w:abstractNumId w:val="144"/>
   </w:num>
   <w:num w:numId="305" w16cid:durableId="811022399">
     <w:abstractNumId w:val="49"/>
   </w:num>
   <w:num w:numId="306" w16cid:durableId="86124330">
-    <w:abstractNumId w:val="167"/>
+    <w:abstractNumId w:val="168"/>
   </w:num>
   <w:num w:numId="307" w16cid:durableId="1674916780">
-    <w:abstractNumId w:val="234"/>
+    <w:abstractNumId w:val="235"/>
   </w:num>
   <w:num w:numId="308" w16cid:durableId="1508861466">
     <w:abstractNumId w:val="40"/>
   </w:num>
   <w:num w:numId="309" w16cid:durableId="1952933092">
-    <w:abstractNumId w:val="312"/>
+    <w:abstractNumId w:val="313"/>
   </w:num>
   <w:num w:numId="310" w16cid:durableId="1630044068">
     <w:abstractNumId w:val="84"/>
@@ -54239,25 +53790,25 @@
     <w:abstractNumId w:val="26"/>
   </w:num>
   <w:num w:numId="312" w16cid:durableId="1022434167">
-    <w:abstractNumId w:val="259"/>
+    <w:abstractNumId w:val="260"/>
   </w:num>
   <w:num w:numId="313" w16cid:durableId="1308049665">
-    <w:abstractNumId w:val="383"/>
+    <w:abstractNumId w:val="386"/>
   </w:num>
   <w:num w:numId="314" w16cid:durableId="1121613172">
     <w:abstractNumId w:val="25"/>
   </w:num>
   <w:num w:numId="315" w16cid:durableId="1230456096">
-    <w:abstractNumId w:val="263"/>
+    <w:abstractNumId w:val="264"/>
   </w:num>
   <w:num w:numId="316" w16cid:durableId="699010209">
-    <w:abstractNumId w:val="136"/>
+    <w:abstractNumId w:val="137"/>
   </w:num>
   <w:num w:numId="317" w16cid:durableId="1376388323">
-    <w:abstractNumId w:val="309"/>
+    <w:abstractNumId w:val="310"/>
   </w:num>
   <w:num w:numId="318" w16cid:durableId="1050496065">
-    <w:abstractNumId w:val="130"/>
+    <w:abstractNumId w:val="131"/>
   </w:num>
   <w:num w:numId="319" w16cid:durableId="459957554">
     <w:abstractNumId w:val="17"/>
@@ -54269,25 +53820,25 @@
     <w:abstractNumId w:val="31"/>
   </w:num>
   <w:num w:numId="322" w16cid:durableId="293408167">
-    <w:abstractNumId w:val="381"/>
+    <w:abstractNumId w:val="384"/>
   </w:num>
   <w:num w:numId="323" w16cid:durableId="101805863">
-    <w:abstractNumId w:val="349"/>
+    <w:abstractNumId w:val="351"/>
   </w:num>
   <w:num w:numId="324" w16cid:durableId="578635818">
-    <w:abstractNumId w:val="121"/>
+    <w:abstractNumId w:val="122"/>
   </w:num>
   <w:num w:numId="325" w16cid:durableId="752354965">
-    <w:abstractNumId w:val="178"/>
+    <w:abstractNumId w:val="179"/>
   </w:num>
   <w:num w:numId="326" w16cid:durableId="573049110">
-    <w:abstractNumId w:val="225"/>
+    <w:abstractNumId w:val="226"/>
   </w:num>
   <w:num w:numId="327" w16cid:durableId="913006773">
-    <w:abstractNumId w:val="201"/>
+    <w:abstractNumId w:val="202"/>
   </w:num>
   <w:num w:numId="328" w16cid:durableId="1224682196">
-    <w:abstractNumId w:val="161"/>
+    <w:abstractNumId w:val="162"/>
   </w:num>
   <w:num w:numId="329" w16cid:durableId="1125732614">
     <w:abstractNumId w:val="60"/>
@@ -54299,43 +53850,43 @@
     <w:abstractNumId w:val="102"/>
   </w:num>
   <w:num w:numId="332" w16cid:durableId="2089840076">
-    <w:abstractNumId w:val="372"/>
+    <w:abstractNumId w:val="375"/>
   </w:num>
   <w:num w:numId="333" w16cid:durableId="1864323523">
-    <w:abstractNumId w:val="274"/>
+    <w:abstractNumId w:val="275"/>
   </w:num>
   <w:num w:numId="334" w16cid:durableId="1442457958">
     <w:abstractNumId w:val="46"/>
   </w:num>
   <w:num w:numId="335" w16cid:durableId="1386905556">
-    <w:abstractNumId w:val="339"/>
+    <w:abstractNumId w:val="341"/>
   </w:num>
   <w:num w:numId="336" w16cid:durableId="722606256">
-    <w:abstractNumId w:val="242"/>
+    <w:abstractNumId w:val="243"/>
   </w:num>
   <w:num w:numId="337" w16cid:durableId="956637724">
-    <w:abstractNumId w:val="181"/>
+    <w:abstractNumId w:val="182"/>
   </w:num>
   <w:num w:numId="338" w16cid:durableId="1860969462">
-    <w:abstractNumId w:val="184"/>
+    <w:abstractNumId w:val="185"/>
   </w:num>
   <w:num w:numId="339" w16cid:durableId="21711299">
-    <w:abstractNumId w:val="378"/>
+    <w:abstractNumId w:val="381"/>
   </w:num>
   <w:num w:numId="340" w16cid:durableId="957836835">
-    <w:abstractNumId w:val="369"/>
+    <w:abstractNumId w:val="372"/>
   </w:num>
   <w:num w:numId="341" w16cid:durableId="1571621366">
-    <w:abstractNumId w:val="347"/>
+    <w:abstractNumId w:val="349"/>
   </w:num>
   <w:num w:numId="342" w16cid:durableId="1169365245">
-    <w:abstractNumId w:val="229"/>
+    <w:abstractNumId w:val="230"/>
   </w:num>
   <w:num w:numId="343" w16cid:durableId="855998304">
-    <w:abstractNumId w:val="244"/>
+    <w:abstractNumId w:val="245"/>
   </w:num>
   <w:num w:numId="344" w16cid:durableId="937375625">
-    <w:abstractNumId w:val="252"/>
+    <w:abstractNumId w:val="253"/>
   </w:num>
   <w:num w:numId="345" w16cid:durableId="2024242730">
     <w:abstractNumId w:val="53"/>
@@ -54344,10 +53895,10 @@
     <w:abstractNumId w:val="19"/>
   </w:num>
   <w:num w:numId="347" w16cid:durableId="1282229710">
-    <w:abstractNumId w:val="160"/>
+    <w:abstractNumId w:val="161"/>
   </w:num>
   <w:num w:numId="348" w16cid:durableId="1972133983">
-    <w:abstractNumId w:val="343"/>
+    <w:abstractNumId w:val="345"/>
   </w:num>
   <w:num w:numId="349" w16cid:durableId="833956693">
     <w:abstractNumId w:val="92"/>
@@ -54356,34 +53907,34 @@
     <w:abstractNumId w:val="70"/>
   </w:num>
   <w:num w:numId="351" w16cid:durableId="1951277866">
-    <w:abstractNumId w:val="176"/>
+    <w:abstractNumId w:val="177"/>
   </w:num>
   <w:num w:numId="352" w16cid:durableId="1995448693">
-    <w:abstractNumId w:val="135"/>
+    <w:abstractNumId w:val="136"/>
   </w:num>
   <w:num w:numId="353" w16cid:durableId="1589921347">
-    <w:abstractNumId w:val="149"/>
+    <w:abstractNumId w:val="150"/>
   </w:num>
   <w:num w:numId="354" w16cid:durableId="1138500423">
-    <w:abstractNumId w:val="140"/>
+    <w:abstractNumId w:val="141"/>
   </w:num>
   <w:num w:numId="355" w16cid:durableId="756948660">
     <w:abstractNumId w:val="87"/>
   </w:num>
   <w:num w:numId="356" w16cid:durableId="2099401672">
-    <w:abstractNumId w:val="359"/>
+    <w:abstractNumId w:val="362"/>
   </w:num>
   <w:num w:numId="357" w16cid:durableId="982078396">
-    <w:abstractNumId w:val="120"/>
+    <w:abstractNumId w:val="121"/>
   </w:num>
   <w:num w:numId="358" w16cid:durableId="717826587">
     <w:abstractNumId w:val="77"/>
   </w:num>
   <w:num w:numId="359" w16cid:durableId="1143429197">
-    <w:abstractNumId w:val="269"/>
+    <w:abstractNumId w:val="270"/>
   </w:num>
   <w:num w:numId="360" w16cid:durableId="1319115346">
-    <w:abstractNumId w:val="331"/>
+    <w:abstractNumId w:val="332"/>
   </w:num>
   <w:num w:numId="361" w16cid:durableId="24330251">
     <w:abstractNumId w:val="86"/>
@@ -54395,13 +53946,13 @@
     <w:abstractNumId w:val="27"/>
   </w:num>
   <w:num w:numId="364" w16cid:durableId="1531651001">
-    <w:abstractNumId w:val="166"/>
+    <w:abstractNumId w:val="167"/>
   </w:num>
   <w:num w:numId="365" w16cid:durableId="178661464">
-    <w:abstractNumId w:val="304"/>
+    <w:abstractNumId w:val="305"/>
   </w:num>
   <w:num w:numId="366" w16cid:durableId="322049474">
-    <w:abstractNumId w:val="215"/>
+    <w:abstractNumId w:val="216"/>
   </w:num>
   <w:num w:numId="367" w16cid:durableId="1795903196">
     <w:abstractNumId w:val="58"/>
@@ -54410,7 +53961,7 @@
     <w:abstractNumId w:val="14"/>
   </w:num>
   <w:num w:numId="369" w16cid:durableId="1315917194">
-    <w:abstractNumId w:val="307"/>
+    <w:abstractNumId w:val="308"/>
   </w:num>
   <w:num w:numId="370" w16cid:durableId="834027930">
     <w:abstractNumId w:val="69"/>
@@ -54443,25 +53994,25 @@
     </w:lvlOverride>
   </w:num>
   <w:num w:numId="371" w16cid:durableId="963076803">
-    <w:abstractNumId w:val="254"/>
+    <w:abstractNumId w:val="255"/>
   </w:num>
   <w:num w:numId="372" w16cid:durableId="243417050">
-    <w:abstractNumId w:val="210"/>
+    <w:abstractNumId w:val="211"/>
   </w:num>
   <w:num w:numId="373" w16cid:durableId="1099717080">
-    <w:abstractNumId w:val="158"/>
+    <w:abstractNumId w:val="159"/>
   </w:num>
   <w:num w:numId="374" w16cid:durableId="256138836">
-    <w:abstractNumId w:val="322"/>
+    <w:abstractNumId w:val="323"/>
   </w:num>
   <w:num w:numId="375" w16cid:durableId="1217471592">
-    <w:abstractNumId w:val="202"/>
+    <w:abstractNumId w:val="203"/>
   </w:num>
   <w:num w:numId="376" w16cid:durableId="2102796049">
     <w:abstractNumId w:val="20"/>
   </w:num>
   <w:num w:numId="377" w16cid:durableId="1160124647">
-    <w:abstractNumId w:val="370"/>
+    <w:abstractNumId w:val="373"/>
   </w:num>
   <w:num w:numId="378" w16cid:durableId="1232548003">
     <w:abstractNumId w:val="54"/>
@@ -54470,7 +54021,7 @@
     <w:abstractNumId w:val="112"/>
   </w:num>
   <w:num w:numId="380" w16cid:durableId="1037438460">
-    <w:abstractNumId w:val="168"/>
+    <w:abstractNumId w:val="169"/>
   </w:num>
   <w:num w:numId="381" w16cid:durableId="106196095">
     <w:abstractNumId w:val="61"/>
@@ -54488,22 +54039,31 @@
     <w:abstractNumId w:val="22"/>
   </w:num>
   <w:num w:numId="386" w16cid:durableId="1137794923">
-    <w:abstractNumId w:val="230"/>
+    <w:abstractNumId w:val="231"/>
   </w:num>
   <w:num w:numId="387" w16cid:durableId="94635269">
-    <w:abstractNumId w:val="155"/>
+    <w:abstractNumId w:val="156"/>
   </w:num>
   <w:num w:numId="388" w16cid:durableId="2126805702">
-    <w:abstractNumId w:val="221"/>
+    <w:abstractNumId w:val="222"/>
   </w:num>
   <w:num w:numId="389" w16cid:durableId="2028169373">
     <w:abstractNumId w:val="55"/>
   </w:num>
   <w:num w:numId="390" w16cid:durableId="1059397996">
-    <w:abstractNumId w:val="270"/>
+    <w:abstractNumId w:val="271"/>
   </w:num>
   <w:num w:numId="391" w16cid:durableId="169412041">
-    <w:abstractNumId w:val="255"/>
+    <w:abstractNumId w:val="256"/>
+  </w:num>
+  <w:num w:numId="392" w16cid:durableId="774254241">
+    <w:abstractNumId w:val="336"/>
+  </w:num>
+  <w:num w:numId="393" w16cid:durableId="1464734686">
+    <w:abstractNumId w:val="355"/>
+  </w:num>
+  <w:num w:numId="394" w16cid:durableId="704716913">
+    <w:abstractNumId w:val="120"/>
   </w:num>
   <w:numIdMacAtCleanup w:val="373"/>
 </w:numbering>
